--- a/Documentación.docx
+++ b/Documentación.docx
@@ -1206,7 +1206,7 @@
             </w:rPr>
             <w:fldChar w:fldCharType="separate"/>
           </w:r>
-          <w:hyperlink w:anchor="_Toc182519228" w:history="1">
+          <w:hyperlink w:anchor="_Toc182840869" w:history="1">
             <w:r>
               <w:rPr>
                 <w:rStyle w:val="Hipervnculo"/>
@@ -1234,7 +1234,7 @@
                 <w:noProof/>
                 <w:webHidden/>
               </w:rPr>
-              <w:instrText xml:space="preserve"> PAGEREF _Toc182519228 \h </w:instrText>
+              <w:instrText xml:space="preserve"> PAGEREF _Toc182840869 \h </w:instrText>
             </w:r>
             <w:r>
               <w:rPr>
@@ -1254,7 +1254,7 @@
                 <w:noProof/>
                 <w:webHidden/>
               </w:rPr>
-              <w:t>1</w:t>
+              <w:t>2</w:t>
             </w:r>
             <w:r>
               <w:rPr>
@@ -1277,7 +1277,7 @@
               <w:lang w:eastAsia="es-MX"/>
             </w:rPr>
           </w:pPr>
-          <w:hyperlink w:anchor="_Toc182519229" w:history="1">
+          <w:hyperlink w:anchor="_Toc182840870" w:history="1">
             <w:r>
               <w:rPr>
                 <w:rStyle w:val="Hipervnculo"/>
@@ -1305,7 +1305,7 @@
                 <w:noProof/>
                 <w:webHidden/>
               </w:rPr>
-              <w:instrText xml:space="preserve"> PAGEREF _Toc182519229 \h </w:instrText>
+              <w:instrText xml:space="preserve"> PAGEREF _Toc182840870 \h </w:instrText>
             </w:r>
             <w:r>
               <w:rPr>
@@ -1348,7 +1348,7 @@
               <w:lang w:eastAsia="es-MX"/>
             </w:rPr>
           </w:pPr>
-          <w:hyperlink w:anchor="_Toc182519230" w:history="1">
+          <w:hyperlink w:anchor="_Toc182840871" w:history="1">
             <w:r>
               <w:rPr>
                 <w:rStyle w:val="Hipervnculo"/>
@@ -1376,7 +1376,7 @@
                 <w:noProof/>
                 <w:webHidden/>
               </w:rPr>
-              <w:instrText xml:space="preserve"> PAGEREF _Toc182519230 \h </w:instrText>
+              <w:instrText xml:space="preserve"> PAGEREF _Toc182840871 \h </w:instrText>
             </w:r>
             <w:r>
               <w:rPr>
@@ -1419,7 +1419,7 @@
               <w:lang w:eastAsia="es-MX"/>
             </w:rPr>
           </w:pPr>
-          <w:hyperlink w:anchor="_Toc182519231" w:history="1">
+          <w:hyperlink w:anchor="_Toc182840872" w:history="1">
             <w:r>
               <w:rPr>
                 <w:rStyle w:val="Hipervnculo"/>
@@ -1447,7 +1447,7 @@
                 <w:noProof/>
                 <w:webHidden/>
               </w:rPr>
-              <w:instrText xml:space="preserve"> PAGEREF _Toc182519231 \h </w:instrText>
+              <w:instrText xml:space="preserve"> PAGEREF _Toc182840872 \h </w:instrText>
             </w:r>
             <w:r>
               <w:rPr>
@@ -1490,7 +1490,7 @@
               <w:lang w:eastAsia="es-MX"/>
             </w:rPr>
           </w:pPr>
-          <w:hyperlink w:anchor="_Toc182519232" w:history="1">
+          <w:hyperlink w:anchor="_Toc182840873" w:history="1">
             <w:r>
               <w:rPr>
                 <w:rStyle w:val="Hipervnculo"/>
@@ -1518,7 +1518,7 @@
                 <w:noProof/>
                 <w:webHidden/>
               </w:rPr>
-              <w:instrText xml:space="preserve"> PAGEREF _Toc182519232 \h </w:instrText>
+              <w:instrText xml:space="preserve"> PAGEREF _Toc182840873 \h </w:instrText>
             </w:r>
             <w:r>
               <w:rPr>
@@ -1561,7 +1561,7 @@
               <w:lang w:eastAsia="es-MX"/>
             </w:rPr>
           </w:pPr>
-          <w:hyperlink w:anchor="_Toc182519233" w:history="1">
+          <w:hyperlink w:anchor="_Toc182840874" w:history="1">
             <w:r>
               <w:rPr>
                 <w:rStyle w:val="Hipervnculo"/>
@@ -1589,7 +1589,7 @@
                 <w:noProof/>
                 <w:webHidden/>
               </w:rPr>
-              <w:instrText xml:space="preserve"> PAGEREF _Toc182519233 \h </w:instrText>
+              <w:instrText xml:space="preserve"> PAGEREF _Toc182840874 \h </w:instrText>
             </w:r>
             <w:r>
               <w:rPr>
@@ -1632,7 +1632,7 @@
               <w:lang w:eastAsia="es-MX"/>
             </w:rPr>
           </w:pPr>
-          <w:hyperlink w:anchor="_Toc182519234" w:history="1">
+          <w:hyperlink w:anchor="_Toc182840875" w:history="1">
             <w:r>
               <w:rPr>
                 <w:rStyle w:val="Hipervnculo"/>
@@ -1660,7 +1660,7 @@
                 <w:noProof/>
                 <w:webHidden/>
               </w:rPr>
-              <w:instrText xml:space="preserve"> PAGEREF _Toc182519234 \h </w:instrText>
+              <w:instrText xml:space="preserve"> PAGEREF _Toc182840875 \h </w:instrText>
             </w:r>
             <w:r>
               <w:rPr>
@@ -1703,7 +1703,7 @@
               <w:lang w:eastAsia="es-MX"/>
             </w:rPr>
           </w:pPr>
-          <w:hyperlink w:anchor="_Toc182519235" w:history="1">
+          <w:hyperlink w:anchor="_Toc182840876" w:history="1">
             <w:r>
               <w:rPr>
                 <w:rStyle w:val="Hipervnculo"/>
@@ -1731,7 +1731,7 @@
                 <w:noProof/>
                 <w:webHidden/>
               </w:rPr>
-              <w:instrText xml:space="preserve"> PAGEREF _Toc182519235 \h </w:instrText>
+              <w:instrText xml:space="preserve"> PAGEREF _Toc182840876 \h </w:instrText>
             </w:r>
             <w:r>
               <w:rPr>
@@ -1774,7 +1774,7 @@
               <w:lang w:eastAsia="es-MX"/>
             </w:rPr>
           </w:pPr>
-          <w:hyperlink w:anchor="_Toc182519236" w:history="1">
+          <w:hyperlink w:anchor="_Toc182840877" w:history="1">
             <w:r>
               <w:rPr>
                 <w:rStyle w:val="Hipervnculo"/>
@@ -1802,7 +1802,7 @@
                 <w:noProof/>
                 <w:webHidden/>
               </w:rPr>
-              <w:instrText xml:space="preserve"> PAGEREF _Toc182519236 \h </w:instrText>
+              <w:instrText xml:space="preserve"> PAGEREF _Toc182840877 \h </w:instrText>
             </w:r>
             <w:r>
               <w:rPr>
@@ -1845,7 +1845,7 @@
               <w:lang w:eastAsia="es-MX"/>
             </w:rPr>
           </w:pPr>
-          <w:hyperlink w:anchor="_Toc182519237" w:history="1">
+          <w:hyperlink w:anchor="_Toc182840878" w:history="1">
             <w:r>
               <w:rPr>
                 <w:rStyle w:val="Hipervnculo"/>
@@ -1873,7 +1873,7 @@
                 <w:noProof/>
                 <w:webHidden/>
               </w:rPr>
-              <w:instrText xml:space="preserve"> PAGEREF _Toc182519237 \h </w:instrText>
+              <w:instrText xml:space="preserve"> PAGEREF _Toc182840878 \h </w:instrText>
             </w:r>
             <w:r>
               <w:rPr>
@@ -1916,7 +1916,7 @@
               <w:lang w:eastAsia="es-MX"/>
             </w:rPr>
           </w:pPr>
-          <w:hyperlink w:anchor="_Toc182519238" w:history="1">
+          <w:hyperlink w:anchor="_Toc182840879" w:history="1">
             <w:r>
               <w:rPr>
                 <w:rStyle w:val="Hipervnculo"/>
@@ -1944,7 +1944,7 @@
                 <w:noProof/>
                 <w:webHidden/>
               </w:rPr>
-              <w:instrText xml:space="preserve"> PAGEREF _Toc182519238 \h </w:instrText>
+              <w:instrText xml:space="preserve"> PAGEREF _Toc182840879 \h </w:instrText>
             </w:r>
             <w:r>
               <w:rPr>
@@ -1987,7 +1987,7 @@
               <w:lang w:eastAsia="es-MX"/>
             </w:rPr>
           </w:pPr>
-          <w:hyperlink w:anchor="_Toc182519239" w:history="1">
+          <w:hyperlink w:anchor="_Toc182840880" w:history="1">
             <w:r>
               <w:rPr>
                 <w:rStyle w:val="Hipervnculo"/>
@@ -2015,7 +2015,7 @@
                 <w:noProof/>
                 <w:webHidden/>
               </w:rPr>
-              <w:instrText xml:space="preserve"> PAGEREF _Toc182519239 \h </w:instrText>
+              <w:instrText xml:space="preserve"> PAGEREF _Toc182840880 \h </w:instrText>
             </w:r>
             <w:r>
               <w:rPr>
@@ -2058,7 +2058,7 @@
               <w:lang w:eastAsia="es-MX"/>
             </w:rPr>
           </w:pPr>
-          <w:hyperlink w:anchor="_Toc182519240" w:history="1">
+          <w:hyperlink w:anchor="_Toc182840881" w:history="1">
             <w:r>
               <w:rPr>
                 <w:rStyle w:val="Hipervnculo"/>
@@ -2086,7 +2086,7 @@
                 <w:noProof/>
                 <w:webHidden/>
               </w:rPr>
-              <w:instrText xml:space="preserve"> PAGEREF _Toc182519240 \h </w:instrText>
+              <w:instrText xml:space="preserve"> PAGEREF _Toc182840881 \h </w:instrText>
             </w:r>
             <w:r>
               <w:rPr>
@@ -2129,7 +2129,7 @@
               <w:lang w:eastAsia="es-MX"/>
             </w:rPr>
           </w:pPr>
-          <w:hyperlink w:anchor="_Toc182519241" w:history="1">
+          <w:hyperlink w:anchor="_Toc182840882" w:history="1">
             <w:r>
               <w:rPr>
                 <w:rStyle w:val="Hipervnculo"/>
@@ -2157,7 +2157,7 @@
                 <w:noProof/>
                 <w:webHidden/>
               </w:rPr>
-              <w:instrText xml:space="preserve"> PAGEREF _Toc182519241 \h </w:instrText>
+              <w:instrText xml:space="preserve"> PAGEREF _Toc182840882 \h </w:instrText>
             </w:r>
             <w:r>
               <w:rPr>
@@ -2200,7 +2200,7 @@
               <w:lang w:eastAsia="es-MX"/>
             </w:rPr>
           </w:pPr>
-          <w:hyperlink w:anchor="_Toc182519242" w:history="1">
+          <w:hyperlink w:anchor="_Toc182840883" w:history="1">
             <w:r>
               <w:rPr>
                 <w:rStyle w:val="Hipervnculo"/>
@@ -2228,7 +2228,7 @@
                 <w:noProof/>
                 <w:webHidden/>
               </w:rPr>
-              <w:instrText xml:space="preserve"> PAGEREF _Toc182519242 \h </w:instrText>
+              <w:instrText xml:space="preserve"> PAGEREF _Toc182840883 \h </w:instrText>
             </w:r>
             <w:r>
               <w:rPr>
@@ -2271,10 +2271,11 @@
               <w:lang w:eastAsia="es-MX"/>
             </w:rPr>
           </w:pPr>
-          <w:hyperlink w:anchor="_Toc182519243" w:history="1">
+          <w:hyperlink w:anchor="_Toc182840884" w:history="1">
             <w:r>
               <w:rPr>
                 <w:rStyle w:val="Hipervnculo"/>
+                <w:rFonts w:ascii="Arial" w:hAnsi="Arial" w:cs="Arial"/>
                 <w:noProof/>
               </w:rPr>
               <w:t>Instalación del plugin</w:t>
@@ -2298,7 +2299,7 @@
                 <w:noProof/>
                 <w:webHidden/>
               </w:rPr>
-              <w:instrText xml:space="preserve"> PAGEREF _Toc182519243 \h </w:instrText>
+              <w:instrText xml:space="preserve"> PAGEREF _Toc182840884 \h </w:instrText>
             </w:r>
             <w:r>
               <w:rPr>
@@ -2341,10 +2342,11 @@
               <w:lang w:eastAsia="es-MX"/>
             </w:rPr>
           </w:pPr>
-          <w:hyperlink w:anchor="_Toc182519244" w:history="1">
+          <w:hyperlink w:anchor="_Toc182840885" w:history="1">
             <w:r>
               <w:rPr>
                 <w:rStyle w:val="Hipervnculo"/>
+                <w:rFonts w:ascii="Arial" w:hAnsi="Arial" w:cs="Arial"/>
                 <w:noProof/>
               </w:rPr>
               <w:t>Configuración inicial</w:t>
@@ -2368,7 +2370,7 @@
                 <w:noProof/>
                 <w:webHidden/>
               </w:rPr>
-              <w:instrText xml:space="preserve"> PAGEREF _Toc182519244 \h </w:instrText>
+              <w:instrText xml:space="preserve"> PAGEREF _Toc182840885 \h </w:instrText>
             </w:r>
             <w:r>
               <w:rPr>
@@ -2388,7 +2390,7 @@
                 <w:noProof/>
                 <w:webHidden/>
               </w:rPr>
-              <w:t>15</w:t>
+              <w:t>17</w:t>
             </w:r>
             <w:r>
               <w:rPr>
@@ -2411,10 +2413,11 @@
               <w:lang w:eastAsia="es-MX"/>
             </w:rPr>
           </w:pPr>
-          <w:hyperlink w:anchor="_Toc182519245" w:history="1">
+          <w:hyperlink w:anchor="_Toc182840886" w:history="1">
             <w:r>
               <w:rPr>
                 <w:rStyle w:val="Hipervnculo"/>
+                <w:rFonts w:ascii="Arial" w:hAnsi="Arial" w:cs="Arial"/>
                 <w:noProof/>
               </w:rPr>
               <w:t>Uso del plugin</w:t>
@@ -2438,7 +2441,7 @@
                 <w:noProof/>
                 <w:webHidden/>
               </w:rPr>
-              <w:instrText xml:space="preserve"> PAGEREF _Toc182519245 \h </w:instrText>
+              <w:instrText xml:space="preserve"> PAGEREF _Toc182840886 \h </w:instrText>
             </w:r>
             <w:r>
               <w:rPr>
@@ -2458,7 +2461,78 @@
                 <w:noProof/>
                 <w:webHidden/>
               </w:rPr>
-              <w:t>15</w:t>
+              <w:t>22</w:t>
+            </w:r>
+            <w:r>
+              <w:rPr>
+                <w:noProof/>
+                <w:webHidden/>
+              </w:rPr>
+              <w:fldChar w:fldCharType="end"/>
+            </w:r>
+          </w:hyperlink>
+        </w:p>
+        <w:p>
+          <w:pPr>
+            <w:pStyle w:val="TDC2"/>
+            <w:tabs>
+              <w:tab w:val="right" w:leader="dot" w:pos="8828"/>
+            </w:tabs>
+            <w:rPr>
+              <w:rFonts w:eastAsiaTheme="minorEastAsia"/>
+              <w:noProof/>
+              <w:lang w:eastAsia="es-MX"/>
+            </w:rPr>
+          </w:pPr>
+          <w:hyperlink w:anchor="_Toc182840887" w:history="1">
+            <w:r>
+              <w:rPr>
+                <w:rStyle w:val="Hipervnculo"/>
+                <w:rFonts w:ascii="Arial" w:hAnsi="Arial" w:cs="Arial"/>
+                <w:noProof/>
+              </w:rPr>
+              <w:t>Restricciones</w:t>
+            </w:r>
+            <w:r>
+              <w:rPr>
+                <w:noProof/>
+                <w:webHidden/>
+              </w:rPr>
+              <w:tab/>
+            </w:r>
+            <w:r>
+              <w:rPr>
+                <w:noProof/>
+                <w:webHidden/>
+              </w:rPr>
+              <w:fldChar w:fldCharType="begin"/>
+            </w:r>
+            <w:r>
+              <w:rPr>
+                <w:noProof/>
+                <w:webHidden/>
+              </w:rPr>
+              <w:instrText xml:space="preserve"> PAGEREF _Toc182840887 \h </w:instrText>
+            </w:r>
+            <w:r>
+              <w:rPr>
+                <w:noProof/>
+                <w:webHidden/>
+              </w:rPr>
+            </w:r>
+            <w:r>
+              <w:rPr>
+                <w:noProof/>
+                <w:webHidden/>
+              </w:rPr>
+              <w:fldChar w:fldCharType="separate"/>
+            </w:r>
+            <w:r>
+              <w:rPr>
+                <w:noProof/>
+                <w:webHidden/>
+              </w:rPr>
+              <w:t>41</w:t>
             </w:r>
             <w:r>
               <w:rPr>
@@ -2481,7 +2555,7 @@
               <w:lang w:eastAsia="es-MX"/>
             </w:rPr>
           </w:pPr>
-          <w:hyperlink w:anchor="_Toc182519246" w:history="1">
+          <w:hyperlink w:anchor="_Toc182840888" w:history="1">
             <w:r>
               <w:rPr>
                 <w:rStyle w:val="Hipervnculo"/>
@@ -2509,7 +2583,7 @@
                 <w:noProof/>
                 <w:webHidden/>
               </w:rPr>
-              <w:instrText xml:space="preserve"> PAGEREF _Toc182519246 \h </w:instrText>
+              <w:instrText xml:space="preserve"> PAGEREF _Toc182840888 \h </w:instrText>
             </w:r>
             <w:r>
               <w:rPr>
@@ -2529,7 +2603,7 @@
                 <w:noProof/>
                 <w:webHidden/>
               </w:rPr>
-              <w:t>16</w:t>
+              <w:t>47</w:t>
             </w:r>
             <w:r>
               <w:rPr>
@@ -2552,7 +2626,7 @@
               <w:lang w:eastAsia="es-MX"/>
             </w:rPr>
           </w:pPr>
-          <w:hyperlink w:anchor="_Toc182519247" w:history="1">
+          <w:hyperlink w:anchor="_Toc182840889" w:history="1">
             <w:r>
               <w:rPr>
                 <w:rStyle w:val="Hipervnculo"/>
@@ -2580,7 +2654,7 @@
                 <w:noProof/>
                 <w:webHidden/>
               </w:rPr>
-              <w:instrText xml:space="preserve"> PAGEREF _Toc182519247 \h </w:instrText>
+              <w:instrText xml:space="preserve"> PAGEREF _Toc182840889 \h </w:instrText>
             </w:r>
             <w:r>
               <w:rPr>
@@ -2600,7 +2674,7 @@
                 <w:noProof/>
                 <w:webHidden/>
               </w:rPr>
-              <w:t>16</w:t>
+              <w:t>47</w:t>
             </w:r>
             <w:r>
               <w:rPr>
@@ -2623,7 +2697,7 @@
               <w:lang w:eastAsia="es-MX"/>
             </w:rPr>
           </w:pPr>
-          <w:hyperlink w:anchor="_Toc182519248" w:history="1">
+          <w:hyperlink w:anchor="_Toc182840890" w:history="1">
             <w:r>
               <w:rPr>
                 <w:rStyle w:val="Hipervnculo"/>
@@ -2651,7 +2725,7 @@
                 <w:noProof/>
                 <w:webHidden/>
               </w:rPr>
-              <w:instrText xml:space="preserve"> PAGEREF _Toc182519248 \h </w:instrText>
+              <w:instrText xml:space="preserve"> PAGEREF _Toc182840890 \h </w:instrText>
             </w:r>
             <w:r>
               <w:rPr>
@@ -2671,7 +2745,7 @@
                 <w:noProof/>
                 <w:webHidden/>
               </w:rPr>
-              <w:t>16</w:t>
+              <w:t>48</w:t>
             </w:r>
             <w:r>
               <w:rPr>
@@ -2694,7 +2768,7 @@
               <w:lang w:eastAsia="es-MX"/>
             </w:rPr>
           </w:pPr>
-          <w:hyperlink w:anchor="_Toc182519249" w:history="1">
+          <w:hyperlink w:anchor="_Toc182840891" w:history="1">
             <w:r>
               <w:rPr>
                 <w:rStyle w:val="Hipervnculo"/>
@@ -2722,7 +2796,7 @@
                 <w:noProof/>
                 <w:webHidden/>
               </w:rPr>
-              <w:instrText xml:space="preserve"> PAGEREF _Toc182519249 \h </w:instrText>
+              <w:instrText xml:space="preserve"> PAGEREF _Toc182840891 \h </w:instrText>
             </w:r>
             <w:r>
               <w:rPr>
@@ -2742,7 +2816,7 @@
                 <w:noProof/>
                 <w:webHidden/>
               </w:rPr>
-              <w:t>16</w:t>
+              <w:t>48</w:t>
             </w:r>
             <w:r>
               <w:rPr>
@@ -2765,7 +2839,7 @@
               <w:lang w:eastAsia="es-MX"/>
             </w:rPr>
           </w:pPr>
-          <w:hyperlink w:anchor="_Toc182519250" w:history="1">
+          <w:hyperlink w:anchor="_Toc182840892" w:history="1">
             <w:r>
               <w:rPr>
                 <w:rStyle w:val="Hipervnculo"/>
@@ -2793,7 +2867,7 @@
                 <w:noProof/>
                 <w:webHidden/>
               </w:rPr>
-              <w:instrText xml:space="preserve"> PAGEREF _Toc182519250 \h </w:instrText>
+              <w:instrText xml:space="preserve"> PAGEREF _Toc182840892 \h </w:instrText>
             </w:r>
             <w:r>
               <w:rPr>
@@ -2813,7 +2887,7 @@
                 <w:noProof/>
                 <w:webHidden/>
               </w:rPr>
-              <w:t>18</w:t>
+              <w:t>50</w:t>
             </w:r>
             <w:r>
               <w:rPr>
@@ -2836,7 +2910,7 @@
               <w:lang w:eastAsia="es-MX"/>
             </w:rPr>
           </w:pPr>
-          <w:hyperlink w:anchor="_Toc182519251" w:history="1">
+          <w:hyperlink w:anchor="_Toc182840893" w:history="1">
             <w:r>
               <w:rPr>
                 <w:rStyle w:val="Hipervnculo"/>
@@ -2864,7 +2938,7 @@
                 <w:noProof/>
                 <w:webHidden/>
               </w:rPr>
-              <w:instrText xml:space="preserve"> PAGEREF _Toc182519251 \h </w:instrText>
+              <w:instrText xml:space="preserve"> PAGEREF _Toc182840893 \h </w:instrText>
             </w:r>
             <w:r>
               <w:rPr>
@@ -2884,7 +2958,7 @@
                 <w:noProof/>
                 <w:webHidden/>
               </w:rPr>
-              <w:t>20</w:t>
+              <w:t>52</w:t>
             </w:r>
             <w:r>
               <w:rPr>
@@ -2907,7 +2981,7 @@
               <w:lang w:eastAsia="es-MX"/>
             </w:rPr>
           </w:pPr>
-          <w:hyperlink w:anchor="_Toc182519252" w:history="1">
+          <w:hyperlink w:anchor="_Toc182840894" w:history="1">
             <w:r>
               <w:rPr>
                 <w:rStyle w:val="Hipervnculo"/>
@@ -2935,7 +3009,7 @@
                 <w:noProof/>
                 <w:webHidden/>
               </w:rPr>
-              <w:instrText xml:space="preserve"> PAGEREF _Toc182519252 \h </w:instrText>
+              <w:instrText xml:space="preserve"> PAGEREF _Toc182840894 \h </w:instrText>
             </w:r>
             <w:r>
               <w:rPr>
@@ -2955,7 +3029,7 @@
                 <w:noProof/>
                 <w:webHidden/>
               </w:rPr>
-              <w:t>20</w:t>
+              <w:t>52</w:t>
             </w:r>
             <w:r>
               <w:rPr>
@@ -2978,7 +3052,7 @@
               <w:lang w:eastAsia="es-MX"/>
             </w:rPr>
           </w:pPr>
-          <w:hyperlink w:anchor="_Toc182519253" w:history="1">
+          <w:hyperlink w:anchor="_Toc182840895" w:history="1">
             <w:r>
               <w:rPr>
                 <w:rStyle w:val="Hipervnculo"/>
@@ -3006,7 +3080,7 @@
                 <w:noProof/>
                 <w:webHidden/>
               </w:rPr>
-              <w:instrText xml:space="preserve"> PAGEREF _Toc182519253 \h </w:instrText>
+              <w:instrText xml:space="preserve"> PAGEREF _Toc182840895 \h </w:instrText>
             </w:r>
             <w:r>
               <w:rPr>
@@ -3026,7 +3100,7 @@
                 <w:noProof/>
                 <w:webHidden/>
               </w:rPr>
-              <w:t>21</w:t>
+              <w:t>53</w:t>
             </w:r>
             <w:r>
               <w:rPr>
@@ -3049,7 +3123,7 @@
               <w:lang w:eastAsia="es-MX"/>
             </w:rPr>
           </w:pPr>
-          <w:hyperlink w:anchor="_Toc182519254" w:history="1">
+          <w:hyperlink w:anchor="_Toc182840896" w:history="1">
             <w:r>
               <w:rPr>
                 <w:rStyle w:val="Hipervnculo"/>
@@ -3077,7 +3151,7 @@
                 <w:noProof/>
                 <w:webHidden/>
               </w:rPr>
-              <w:instrText xml:space="preserve"> PAGEREF _Toc182519254 \h </w:instrText>
+              <w:instrText xml:space="preserve"> PAGEREF _Toc182840896 \h </w:instrText>
             </w:r>
             <w:r>
               <w:rPr>
@@ -3097,7 +3171,7 @@
                 <w:noProof/>
                 <w:webHidden/>
               </w:rPr>
-              <w:t>21</w:t>
+              <w:t>53</w:t>
             </w:r>
             <w:r>
               <w:rPr>
@@ -3120,7 +3194,7 @@
               <w:lang w:eastAsia="es-MX"/>
             </w:rPr>
           </w:pPr>
-          <w:hyperlink w:anchor="_Toc182519255" w:history="1">
+          <w:hyperlink w:anchor="_Toc182840897" w:history="1">
             <w:r>
               <w:rPr>
                 <w:rStyle w:val="Hipervnculo"/>
@@ -3148,7 +3222,7 @@
                 <w:noProof/>
                 <w:webHidden/>
               </w:rPr>
-              <w:instrText xml:space="preserve"> PAGEREF _Toc182519255 \h </w:instrText>
+              <w:instrText xml:space="preserve"> PAGEREF _Toc182840897 \h </w:instrText>
             </w:r>
             <w:r>
               <w:rPr>
@@ -3168,7 +3242,7 @@
                 <w:noProof/>
                 <w:webHidden/>
               </w:rPr>
-              <w:t>21</w:t>
+              <w:t>53</w:t>
             </w:r>
             <w:r>
               <w:rPr>
@@ -3204,7 +3278,7 @@
         <w:spacing w:after="240" w:line="276" w:lineRule="auto"/>
         <w:jc w:val="both"/>
       </w:pPr>
-      <w:bookmarkStart w:id="0" w:name="_Toc182519228"/>
+      <w:bookmarkStart w:id="0" w:name="_Toc182840869"/>
       <w:r>
         <w:rPr>
           <w:rFonts w:ascii="Arial" w:hAnsi="Arial" w:cs="Arial"/>
@@ -3330,7 +3404,7 @@
           <w:szCs w:val="36"/>
         </w:rPr>
       </w:pPr>
-      <w:bookmarkStart w:id="1" w:name="_Toc182519229"/>
+      <w:bookmarkStart w:id="1" w:name="_Toc182840870"/>
       <w:r>
         <w:rPr>
           <w:rFonts w:ascii="Arial" w:hAnsi="Arial" w:cs="Arial"/>
@@ -3353,7 +3427,7 @@
           <w:szCs w:val="28"/>
         </w:rPr>
       </w:pPr>
-      <w:bookmarkStart w:id="2" w:name="_Toc182519230"/>
+      <w:bookmarkStart w:id="2" w:name="_Toc182840871"/>
       <w:r>
         <w:rPr>
           <w:rFonts w:ascii="Arial" w:hAnsi="Arial" w:cs="Arial"/>
@@ -3632,7 +3706,7 @@
           <w:szCs w:val="28"/>
         </w:rPr>
       </w:pPr>
-      <w:bookmarkStart w:id="3" w:name="_Toc182519231"/>
+      <w:bookmarkStart w:id="3" w:name="_Toc182840872"/>
       <w:r>
         <w:rPr>
           <w:rFonts w:ascii="Arial" w:hAnsi="Arial" w:cs="Arial"/>
@@ -3673,7 +3747,7 @@
           <w:szCs w:val="28"/>
         </w:rPr>
       </w:pPr>
-      <w:bookmarkStart w:id="4" w:name="_Toc182519232"/>
+      <w:bookmarkStart w:id="4" w:name="_Toc182840873"/>
       <w:r>
         <w:rPr>
           <w:rFonts w:ascii="Arial" w:hAnsi="Arial" w:cs="Arial"/>
@@ -3722,7 +3796,7 @@
           <w:szCs w:val="28"/>
         </w:rPr>
       </w:pPr>
-      <w:bookmarkStart w:id="5" w:name="_Toc182519233"/>
+      <w:bookmarkStart w:id="5" w:name="_Toc182840874"/>
       <w:r>
         <w:rPr>
           <w:rFonts w:ascii="Arial" w:hAnsi="Arial" w:cs="Arial"/>
@@ -3897,7 +3971,7 @@
           <w:szCs w:val="28"/>
         </w:rPr>
       </w:pPr>
-      <w:bookmarkStart w:id="6" w:name="_Toc182519234"/>
+      <w:bookmarkStart w:id="6" w:name="_Toc182840875"/>
       <w:r>
         <w:rPr>
           <w:rFonts w:ascii="Arial" w:hAnsi="Arial" w:cs="Arial"/>
@@ -4039,7 +4113,7 @@
           <w:rFonts w:ascii="Arial" w:hAnsi="Arial" w:cs="Arial"/>
         </w:rPr>
       </w:pPr>
-      <w:bookmarkStart w:id="7" w:name="_Toc182519235"/>
+      <w:bookmarkStart w:id="7" w:name="_Toc182840876"/>
       <w:r>
         <w:rPr>
           <w:rFonts w:ascii="Arial" w:hAnsi="Arial" w:cs="Arial"/>
@@ -4076,7 +4150,7 @@
           <w:rFonts w:ascii="Arial" w:hAnsi="Arial" w:cs="Arial"/>
         </w:rPr>
       </w:pPr>
-      <w:bookmarkStart w:id="8" w:name="_Toc182519236"/>
+      <w:bookmarkStart w:id="8" w:name="_Toc182840877"/>
       <w:r>
         <w:rPr>
           <w:rFonts w:ascii="Arial" w:hAnsi="Arial" w:cs="Arial"/>
@@ -4694,7 +4768,7 @@
           <w:szCs w:val="28"/>
         </w:rPr>
       </w:pPr>
-      <w:bookmarkStart w:id="9" w:name="_Toc182519237"/>
+      <w:bookmarkStart w:id="9" w:name="_Toc182840878"/>
       <w:r>
         <w:rPr>
           <w:rFonts w:ascii="Arial" w:hAnsi="Arial" w:cs="Arial"/>
@@ -5103,7 +5177,7 @@
           <w:rFonts w:ascii="Arial" w:hAnsi="Arial" w:cs="Arial"/>
         </w:rPr>
       </w:pPr>
-      <w:bookmarkStart w:id="10" w:name="_Toc182519238"/>
+      <w:bookmarkStart w:id="10" w:name="_Toc182840879"/>
       <w:r>
         <w:rPr>
           <w:rFonts w:ascii="Arial" w:hAnsi="Arial" w:cs="Arial"/>
@@ -5121,7 +5195,7 @@
           <w:rFonts w:ascii="Arial" w:hAnsi="Arial" w:cs="Arial"/>
         </w:rPr>
       </w:pPr>
-      <w:bookmarkStart w:id="11" w:name="_Toc182519239"/>
+      <w:bookmarkStart w:id="11" w:name="_Toc182840880"/>
       <w:r>
         <w:rPr>
           <w:rFonts w:ascii="Arial" w:hAnsi="Arial" w:cs="Arial"/>
@@ -5202,7 +5276,7 @@
           <w:rFonts w:ascii="Arial" w:hAnsi="Arial" w:cs="Arial"/>
         </w:rPr>
       </w:pPr>
-      <w:bookmarkStart w:id="12" w:name="_Toc182519240"/>
+      <w:bookmarkStart w:id="12" w:name="_Toc182840881"/>
       <w:r>
         <w:rPr>
           <w:rFonts w:ascii="Arial" w:hAnsi="Arial" w:cs="Arial"/>
@@ -6262,7 +6336,7 @@
           <w:szCs w:val="28"/>
         </w:rPr>
       </w:pPr>
-      <w:bookmarkStart w:id="13" w:name="_Toc182519241"/>
+      <w:bookmarkStart w:id="13" w:name="_Toc182840882"/>
       <w:r>
         <w:rPr>
           <w:rFonts w:ascii="Arial" w:hAnsi="Arial" w:cs="Arial"/>
@@ -8062,11 +8136,12 @@
     <w:p>
       <w:pPr>
         <w:pStyle w:val="Ttulo1"/>
-        <w:rPr>
-          <w:rFonts w:ascii="Arial" w:hAnsi="Arial" w:cs="Arial"/>
-        </w:rPr>
-      </w:pPr>
-      <w:bookmarkStart w:id="14" w:name="_Toc182519242"/>
+        <w:spacing w:after="240"/>
+        <w:rPr>
+          <w:rFonts w:ascii="Arial" w:hAnsi="Arial" w:cs="Arial"/>
+        </w:rPr>
+      </w:pPr>
+      <w:bookmarkStart w:id="14" w:name="_Toc182840883"/>
       <w:r>
         <w:rPr>
           <w:rFonts w:ascii="Arial" w:hAnsi="Arial" w:cs="Arial"/>
@@ -8078,49 +8153,7498 @@
     </w:p>
     <w:p>
       <w:pPr>
+        <w:spacing w:before="240" w:after="240" w:line="276" w:lineRule="auto"/>
+        <w:rPr>
+          <w:rFonts w:ascii="Arial" w:hAnsi="Arial" w:cs="Arial"/>
+          <w:sz w:val="24"/>
+          <w:szCs w:val="24"/>
+        </w:rPr>
+      </w:pPr>
+      <w:r>
+        <w:rPr>
+          <w:rFonts w:ascii="Arial" w:hAnsi="Arial" w:cs="Arial"/>
+          <w:sz w:val="24"/>
+          <w:szCs w:val="24"/>
+        </w:rPr>
+        <w:t>El manual de usuario le permitirá al usuario instalar correctamente el plugin. Además, de permitirle buscar alternativas en caso de errores durante la instalación.</w:t>
+      </w:r>
+    </w:p>
+    <w:p>
+      <w:pPr>
         <w:pStyle w:val="Ttulo2"/>
-      </w:pPr>
-      <w:bookmarkStart w:id="15" w:name="_Toc182519243"/>
-      <w:r>
+        <w:spacing w:after="240" w:line="276" w:lineRule="auto"/>
+        <w:rPr>
+          <w:rFonts w:ascii="Arial" w:hAnsi="Arial" w:cs="Arial"/>
+        </w:rPr>
+      </w:pPr>
+      <w:bookmarkStart w:id="15" w:name="_Toc182840884"/>
+      <w:r>
+        <w:rPr>
+          <w:rFonts w:ascii="Arial" w:hAnsi="Arial" w:cs="Arial"/>
+        </w:rPr>
         <w:t>Instalación del plugin</w:t>
       </w:r>
       <w:bookmarkEnd w:id="15"/>
     </w:p>
     <w:p>
       <w:pPr>
+        <w:spacing w:before="240" w:line="276" w:lineRule="auto"/>
+        <w:rPr>
+          <w:rFonts w:ascii="Arial" w:hAnsi="Arial" w:cs="Arial"/>
+          <w:sz w:val="24"/>
+          <w:szCs w:val="24"/>
+        </w:rPr>
+      </w:pPr>
+      <w:r>
+        <w:rPr>
+          <w:rFonts w:ascii="Arial" w:hAnsi="Arial" w:cs="Arial"/>
+          <w:sz w:val="24"/>
+          <w:szCs w:val="24"/>
+        </w:rPr>
+        <w:t xml:space="preserve">A continuación, se describirán </w:t>
+      </w:r>
+      <w:r>
+        <w:rPr>
+          <w:rFonts w:ascii="Arial" w:hAnsi="Arial" w:cs="Arial"/>
+          <w:sz w:val="24"/>
+          <w:szCs w:val="24"/>
+        </w:rPr>
+        <w:t xml:space="preserve">y mostrarán </w:t>
+      </w:r>
+      <w:r>
+        <w:rPr>
+          <w:rFonts w:ascii="Arial" w:hAnsi="Arial" w:cs="Arial"/>
+          <w:sz w:val="24"/>
+          <w:szCs w:val="24"/>
+        </w:rPr>
+        <w:t xml:space="preserve">los pasos a seguir para llevar a cabo una </w:t>
+      </w:r>
+      <w:r>
+        <w:rPr>
+          <w:rFonts w:ascii="Arial" w:hAnsi="Arial" w:cs="Arial"/>
+          <w:sz w:val="24"/>
+          <w:szCs w:val="24"/>
+        </w:rPr>
+        <w:t>correcta y segura</w:t>
+      </w:r>
+      <w:r>
+        <w:rPr>
+          <w:rFonts w:ascii="Arial" w:hAnsi="Arial" w:cs="Arial"/>
+          <w:sz w:val="24"/>
+          <w:szCs w:val="24"/>
+        </w:rPr>
+        <w:t xml:space="preserve"> instalación del plugin. </w:t>
+      </w:r>
+    </w:p>
+    <w:p>
+      <w:pPr>
+        <w:spacing w:before="240" w:line="276" w:lineRule="auto"/>
+        <w:rPr>
+          <w:rFonts w:ascii="Arial" w:hAnsi="Arial" w:cs="Arial"/>
+          <w:sz w:val="24"/>
+          <w:szCs w:val="24"/>
+        </w:rPr>
+      </w:pPr>
+      <w:r>
+        <w:rPr>
+          <w:rFonts w:ascii="Arial" w:hAnsi="Arial" w:cs="Arial"/>
+          <w:b/>
+          <w:bCs/>
+          <w:sz w:val="24"/>
+          <w:szCs w:val="24"/>
+        </w:rPr>
+        <w:t>NOTA:</w:t>
+      </w:r>
+      <w:r>
+        <w:rPr>
+          <w:rFonts w:ascii="Arial" w:hAnsi="Arial" w:cs="Arial"/>
+          <w:sz w:val="24"/>
+          <w:szCs w:val="24"/>
+        </w:rPr>
+        <w:t xml:space="preserve"> el archivo </w:t>
+      </w:r>
+      <w:proofErr w:type="spellStart"/>
+      <w:r>
+        <w:rPr>
+          <w:rFonts w:ascii="Arial" w:hAnsi="Arial" w:cs="Arial"/>
+          <w:sz w:val="24"/>
+          <w:szCs w:val="24"/>
+        </w:rPr>
+        <w:t>dictaminacion.phar</w:t>
+      </w:r>
+      <w:proofErr w:type="spellEnd"/>
+      <w:r>
+        <w:rPr>
+          <w:rFonts w:ascii="Arial" w:hAnsi="Arial" w:cs="Arial"/>
+          <w:sz w:val="24"/>
+          <w:szCs w:val="24"/>
+        </w:rPr>
+        <w:t xml:space="preserve"> debe estar previamente en la carpeta de </w:t>
+      </w:r>
+      <w:proofErr w:type="spellStart"/>
+      <w:r>
+        <w:rPr>
+          <w:rFonts w:ascii="Arial" w:hAnsi="Arial" w:cs="Arial"/>
+          <w:sz w:val="24"/>
+          <w:szCs w:val="24"/>
+        </w:rPr>
+        <w:t>include</w:t>
+      </w:r>
+      <w:proofErr w:type="spellEnd"/>
+      <w:r>
+        <w:rPr>
+          <w:rFonts w:ascii="Arial" w:hAnsi="Arial" w:cs="Arial"/>
+          <w:sz w:val="24"/>
+          <w:szCs w:val="24"/>
+        </w:rPr>
+        <w:t>/</w:t>
+      </w:r>
+      <w:proofErr w:type="spellStart"/>
+      <w:r>
+        <w:rPr>
+          <w:rFonts w:ascii="Arial" w:hAnsi="Arial" w:cs="Arial"/>
+          <w:sz w:val="24"/>
+          <w:szCs w:val="24"/>
+        </w:rPr>
+        <w:t>plugins</w:t>
+      </w:r>
+      <w:proofErr w:type="spellEnd"/>
+      <w:r>
+        <w:rPr>
+          <w:rFonts w:ascii="Arial" w:hAnsi="Arial" w:cs="Arial"/>
+          <w:sz w:val="24"/>
+          <w:szCs w:val="24"/>
+        </w:rPr>
+        <w:t>.</w:t>
+      </w:r>
+    </w:p>
+    <w:p>
+      <w:pPr>
+        <w:pStyle w:val="Prrafodelista"/>
+        <w:numPr>
+          <w:ilvl w:val="1"/>
+          <w:numId w:val="26"/>
+        </w:numPr>
+        <w:spacing w:before="240" w:line="276" w:lineRule="auto"/>
+        <w:jc w:val="both"/>
+        <w:rPr>
+          <w:rFonts w:ascii="Arial" w:hAnsi="Arial" w:cs="Arial"/>
+          <w:sz w:val="24"/>
+          <w:szCs w:val="24"/>
+        </w:rPr>
+      </w:pPr>
+      <w:r>
+        <w:rPr>
+          <w:rFonts w:ascii="Arial" w:hAnsi="Arial" w:cs="Arial"/>
+          <w:sz w:val="24"/>
+          <w:szCs w:val="24"/>
+        </w:rPr>
+        <w:t>El usuario debe encontrarse en el panel de administrador seleccionando la barra de navegación “</w:t>
+      </w:r>
+      <w:proofErr w:type="spellStart"/>
+      <w:r>
+        <w:rPr>
+          <w:rFonts w:ascii="Arial" w:hAnsi="Arial" w:cs="Arial"/>
+          <w:sz w:val="24"/>
+          <w:szCs w:val="24"/>
+        </w:rPr>
+        <w:t>manage</w:t>
+      </w:r>
+      <w:proofErr w:type="spellEnd"/>
+      <w:r>
+        <w:rPr>
+          <w:rFonts w:ascii="Arial" w:hAnsi="Arial" w:cs="Arial"/>
+          <w:sz w:val="24"/>
+          <w:szCs w:val="24"/>
+        </w:rPr>
+        <w:t>” o “</w:t>
+      </w:r>
+      <w:proofErr w:type="spellStart"/>
+      <w:r>
+        <w:rPr>
+          <w:rFonts w:ascii="Arial" w:hAnsi="Arial" w:cs="Arial"/>
+          <w:sz w:val="24"/>
+          <w:szCs w:val="24"/>
+        </w:rPr>
+        <w:t>adminsitrar</w:t>
+      </w:r>
+      <w:proofErr w:type="spellEnd"/>
+      <w:r>
+        <w:rPr>
+          <w:rFonts w:ascii="Arial" w:hAnsi="Arial" w:cs="Arial"/>
+          <w:sz w:val="24"/>
+          <w:szCs w:val="24"/>
+        </w:rPr>
+        <w:t>”, posteriormente dar clic en la sub barra de navegación llamada “</w:t>
+      </w:r>
+      <w:proofErr w:type="spellStart"/>
+      <w:r>
+        <w:rPr>
+          <w:rFonts w:ascii="Arial" w:hAnsi="Arial" w:cs="Arial"/>
+          <w:sz w:val="24"/>
+          <w:szCs w:val="24"/>
+        </w:rPr>
+        <w:t>Plugins</w:t>
+      </w:r>
+      <w:proofErr w:type="spellEnd"/>
+      <w:r>
+        <w:rPr>
+          <w:rFonts w:ascii="Arial" w:hAnsi="Arial" w:cs="Arial"/>
+          <w:sz w:val="24"/>
+          <w:szCs w:val="24"/>
+        </w:rPr>
+        <w:t>”.</w:t>
+      </w:r>
+    </w:p>
+    <w:p>
+      <w:pPr>
+        <w:pStyle w:val="Prrafodelista"/>
+        <w:numPr>
+          <w:ilvl w:val="1"/>
+          <w:numId w:val="26"/>
+        </w:numPr>
+        <w:spacing w:before="240" w:line="276" w:lineRule="auto"/>
+        <w:jc w:val="both"/>
+        <w:rPr>
+          <w:rFonts w:ascii="Arial" w:hAnsi="Arial" w:cs="Arial"/>
+          <w:sz w:val="24"/>
+          <w:szCs w:val="24"/>
+        </w:rPr>
+      </w:pPr>
+      <w:r>
+        <w:rPr>
+          <w:rFonts w:ascii="Arial" w:hAnsi="Arial" w:cs="Arial"/>
+          <w:sz w:val="24"/>
+          <w:szCs w:val="24"/>
+        </w:rPr>
+        <w:t xml:space="preserve">Dar clic en alguna de las dos opciones marcadas en rojo como se muestra en la imagen. </w:t>
+      </w:r>
+    </w:p>
+    <w:p>
+      <w:pPr>
+        <w:spacing w:before="240" w:line="276" w:lineRule="auto"/>
+        <w:jc w:val="center"/>
+        <w:rPr>
+          <w:rFonts w:ascii="Arial" w:hAnsi="Arial" w:cs="Arial"/>
+          <w:sz w:val="24"/>
+          <w:szCs w:val="24"/>
+        </w:rPr>
+      </w:pPr>
+      <w:r>
+        <w:rPr>
+          <w:noProof/>
+        </w:rPr>
+        <w:drawing>
+          <wp:inline distT="0" distB="0" distL="0" distR="0" wp14:anchorId="1959E5C9" wp14:editId="7EC63FDB">
+            <wp:extent cx="5612130" cy="2266950"/>
+            <wp:effectExtent l="0" t="0" r="7620" b="0"/>
+            <wp:docPr id="2" name="Imagen 2"/>
+            <wp:cNvGraphicFramePr>
+              <a:graphicFrameLocks xmlns:a="http://schemas.openxmlformats.org/drawingml/2006/main" noChangeAspect="1"/>
+            </wp:cNvGraphicFramePr>
+            <a:graphic xmlns:a="http://schemas.openxmlformats.org/drawingml/2006/main">
+              <a:graphicData uri="http://schemas.openxmlformats.org/drawingml/2006/picture">
+                <pic:pic xmlns:pic="http://schemas.openxmlformats.org/drawingml/2006/picture">
+                  <pic:nvPicPr>
+                    <pic:cNvPr id="1" name=""/>
+                    <pic:cNvPicPr/>
+                  </pic:nvPicPr>
+                  <pic:blipFill>
+                    <a:blip r:embed="rId12"/>
+                    <a:stretch>
+                      <a:fillRect/>
+                    </a:stretch>
+                  </pic:blipFill>
+                  <pic:spPr>
+                    <a:xfrm>
+                      <a:off x="0" y="0"/>
+                      <a:ext cx="5622369" cy="2271086"/>
+                    </a:xfrm>
+                    <a:prstGeom prst="rect">
+                      <a:avLst/>
+                    </a:prstGeom>
+                  </pic:spPr>
+                </pic:pic>
+              </a:graphicData>
+            </a:graphic>
+          </wp:inline>
+        </w:drawing>
+      </w:r>
+    </w:p>
+    <w:p>
+      <w:pPr>
+        <w:pStyle w:val="Prrafodelista"/>
+        <w:numPr>
+          <w:ilvl w:val="1"/>
+          <w:numId w:val="26"/>
+        </w:numPr>
+        <w:spacing w:before="240" w:line="276" w:lineRule="auto"/>
+        <w:jc w:val="both"/>
+        <w:rPr>
+          <w:rFonts w:ascii="Arial" w:hAnsi="Arial" w:cs="Arial"/>
+          <w:sz w:val="24"/>
+          <w:szCs w:val="24"/>
+        </w:rPr>
+      </w:pPr>
+      <w:r>
+        <w:rPr>
+          <w:rFonts w:ascii="Arial" w:hAnsi="Arial" w:cs="Arial"/>
+          <w:sz w:val="24"/>
+          <w:szCs w:val="24"/>
+        </w:rPr>
+        <w:t>Dar clic en el botón de resaltado en rojo</w:t>
+      </w:r>
+    </w:p>
+    <w:p>
+      <w:pPr>
+        <w:spacing w:before="240" w:line="276" w:lineRule="auto"/>
+        <w:jc w:val="center"/>
+        <w:rPr>
+          <w:rFonts w:ascii="Arial" w:hAnsi="Arial" w:cs="Arial"/>
+          <w:sz w:val="24"/>
+          <w:szCs w:val="24"/>
+        </w:rPr>
+      </w:pPr>
+      <w:r>
+        <w:rPr>
+          <w:noProof/>
+        </w:rPr>
+        <w:lastRenderedPageBreak/>
+        <w:drawing>
+          <wp:inline distT="0" distB="0" distL="0" distR="0" wp14:anchorId="61E679AA" wp14:editId="19E2D820">
+            <wp:extent cx="5612130" cy="2827020"/>
+            <wp:effectExtent l="0" t="0" r="7620" b="0"/>
+            <wp:docPr id="4" name="Imagen 4"/>
+            <wp:cNvGraphicFramePr>
+              <a:graphicFrameLocks xmlns:a="http://schemas.openxmlformats.org/drawingml/2006/main" noChangeAspect="1"/>
+            </wp:cNvGraphicFramePr>
+            <a:graphic xmlns:a="http://schemas.openxmlformats.org/drawingml/2006/main">
+              <a:graphicData uri="http://schemas.openxmlformats.org/drawingml/2006/picture">
+                <pic:pic xmlns:pic="http://schemas.openxmlformats.org/drawingml/2006/picture">
+                  <pic:nvPicPr>
+                    <pic:cNvPr id="1" name=""/>
+                    <pic:cNvPicPr/>
+                  </pic:nvPicPr>
+                  <pic:blipFill>
+                    <a:blip r:embed="rId13"/>
+                    <a:stretch>
+                      <a:fillRect/>
+                    </a:stretch>
+                  </pic:blipFill>
+                  <pic:spPr>
+                    <a:xfrm>
+                      <a:off x="0" y="0"/>
+                      <a:ext cx="5612130" cy="2827020"/>
+                    </a:xfrm>
+                    <a:prstGeom prst="rect">
+                      <a:avLst/>
+                    </a:prstGeom>
+                  </pic:spPr>
+                </pic:pic>
+              </a:graphicData>
+            </a:graphic>
+          </wp:inline>
+        </w:drawing>
+      </w:r>
+    </w:p>
+    <w:p>
+      <w:pPr>
+        <w:pStyle w:val="Prrafodelista"/>
+        <w:numPr>
+          <w:ilvl w:val="1"/>
+          <w:numId w:val="26"/>
+        </w:numPr>
+        <w:spacing w:before="240" w:line="276" w:lineRule="auto"/>
+        <w:jc w:val="both"/>
+        <w:rPr>
+          <w:rFonts w:ascii="Arial" w:hAnsi="Arial" w:cs="Arial"/>
+          <w:sz w:val="24"/>
+          <w:szCs w:val="24"/>
+        </w:rPr>
+      </w:pPr>
+      <w:r>
+        <w:rPr>
+          <w:rFonts w:ascii="Arial" w:hAnsi="Arial" w:cs="Arial"/>
+          <w:sz w:val="24"/>
+          <w:szCs w:val="24"/>
+        </w:rPr>
+        <w:t>Una vez que se ha instalado el plugin aparecerá un mensaje en verde diciendo que su plugin se ha instalado correctamente. En caso contrario deberá verificar que la versión del plugin.</w:t>
+      </w:r>
+      <w:r>
+        <w:rPr>
+          <w:rFonts w:ascii="Arial" w:hAnsi="Arial" w:cs="Arial"/>
+          <w:sz w:val="24"/>
+          <w:szCs w:val="24"/>
+        </w:rPr>
+        <w:t xml:space="preserve"> SI ha llegado hasta este paso podrá avanzar al apartado de “configuración inicial” de este manual.</w:t>
+      </w:r>
+    </w:p>
+    <w:p>
+      <w:pPr>
+        <w:spacing w:before="240" w:line="276" w:lineRule="auto"/>
+        <w:jc w:val="center"/>
+        <w:rPr>
+          <w:rFonts w:ascii="Arial" w:hAnsi="Arial" w:cs="Arial"/>
+          <w:sz w:val="24"/>
+          <w:szCs w:val="24"/>
+        </w:rPr>
+      </w:pPr>
+      <w:r>
+        <w:rPr>
+          <w:noProof/>
+        </w:rPr>
+        <w:drawing>
+          <wp:inline distT="0" distB="0" distL="0" distR="0" wp14:anchorId="18FE641C" wp14:editId="505D7930">
+            <wp:extent cx="3962400" cy="3505545"/>
+            <wp:effectExtent l="0" t="0" r="0" b="0"/>
+            <wp:docPr id="5" name="Imagen 5"/>
+            <wp:cNvGraphicFramePr>
+              <a:graphicFrameLocks xmlns:a="http://schemas.openxmlformats.org/drawingml/2006/main" noChangeAspect="1"/>
+            </wp:cNvGraphicFramePr>
+            <a:graphic xmlns:a="http://schemas.openxmlformats.org/drawingml/2006/main">
+              <a:graphicData uri="http://schemas.openxmlformats.org/drawingml/2006/picture">
+                <pic:pic xmlns:pic="http://schemas.openxmlformats.org/drawingml/2006/picture">
+                  <pic:nvPicPr>
+                    <pic:cNvPr id="1" name=""/>
+                    <pic:cNvPicPr/>
+                  </pic:nvPicPr>
+                  <pic:blipFill>
+                    <a:blip r:embed="rId14"/>
+                    <a:stretch>
+                      <a:fillRect/>
+                    </a:stretch>
+                  </pic:blipFill>
+                  <pic:spPr>
+                    <a:xfrm>
+                      <a:off x="0" y="0"/>
+                      <a:ext cx="3968492" cy="3510935"/>
+                    </a:xfrm>
+                    <a:prstGeom prst="rect">
+                      <a:avLst/>
+                    </a:prstGeom>
+                  </pic:spPr>
+                </pic:pic>
+              </a:graphicData>
+            </a:graphic>
+          </wp:inline>
+        </w:drawing>
+      </w:r>
+    </w:p>
+    <w:p>
+      <w:pPr>
         <w:pStyle w:val="Ttulo2"/>
-      </w:pPr>
-      <w:bookmarkStart w:id="16" w:name="_Toc182519244"/>
-      <w:r>
+        <w:spacing w:after="240" w:line="276" w:lineRule="auto"/>
+        <w:jc w:val="both"/>
+        <w:rPr>
+          <w:rFonts w:ascii="Arial" w:hAnsi="Arial" w:cs="Arial"/>
+        </w:rPr>
+      </w:pPr>
+      <w:bookmarkStart w:id="16" w:name="_Toc182840885"/>
+      <w:r>
+        <w:rPr>
+          <w:rFonts w:ascii="Arial" w:hAnsi="Arial" w:cs="Arial"/>
+        </w:rPr>
+        <w:lastRenderedPageBreak/>
         <w:t>Configuración inicial</w:t>
       </w:r>
       <w:bookmarkEnd w:id="16"/>
     </w:p>
     <w:p>
       <w:pPr>
+        <w:spacing w:before="240" w:line="276" w:lineRule="auto"/>
+        <w:rPr>
+          <w:rFonts w:ascii="Arial" w:hAnsi="Arial" w:cs="Arial"/>
+          <w:b/>
+          <w:bCs/>
+          <w:sz w:val="24"/>
+          <w:szCs w:val="24"/>
+        </w:rPr>
+      </w:pPr>
+      <w:r>
+        <w:rPr>
+          <w:rFonts w:ascii="Arial" w:hAnsi="Arial" w:cs="Arial"/>
+          <w:b/>
+          <w:bCs/>
+          <w:sz w:val="24"/>
+          <w:szCs w:val="24"/>
+        </w:rPr>
+        <w:t>Flujo normal:</w:t>
+      </w:r>
+    </w:p>
+    <w:p>
+      <w:pPr>
+        <w:pStyle w:val="Prrafodelista"/>
+        <w:numPr>
+          <w:ilvl w:val="1"/>
+          <w:numId w:val="25"/>
+        </w:numPr>
+        <w:spacing w:before="240" w:line="276" w:lineRule="auto"/>
+        <w:rPr>
+          <w:rFonts w:ascii="Arial" w:hAnsi="Arial" w:cs="Arial"/>
+          <w:sz w:val="24"/>
+          <w:szCs w:val="24"/>
+        </w:rPr>
+      </w:pPr>
+      <w:r>
+        <w:rPr>
+          <w:rFonts w:ascii="Arial" w:hAnsi="Arial" w:cs="Arial"/>
+          <w:sz w:val="24"/>
+          <w:szCs w:val="24"/>
+        </w:rPr>
+        <w:t xml:space="preserve">En caso de estar en el apartado de “Administrar &gt; </w:t>
+      </w:r>
+      <w:proofErr w:type="spellStart"/>
+      <w:r>
+        <w:rPr>
+          <w:rFonts w:ascii="Arial" w:hAnsi="Arial" w:cs="Arial"/>
+          <w:sz w:val="24"/>
+          <w:szCs w:val="24"/>
+        </w:rPr>
+        <w:t>plugins</w:t>
+      </w:r>
+      <w:proofErr w:type="spellEnd"/>
+      <w:r>
+        <w:rPr>
+          <w:rFonts w:ascii="Arial" w:hAnsi="Arial" w:cs="Arial"/>
+          <w:sz w:val="24"/>
+          <w:szCs w:val="24"/>
+        </w:rPr>
+        <w:t xml:space="preserve"> o </w:t>
+      </w:r>
+      <w:proofErr w:type="spellStart"/>
+      <w:r>
+        <w:rPr>
+          <w:rFonts w:ascii="Arial" w:hAnsi="Arial" w:cs="Arial"/>
+          <w:sz w:val="24"/>
+          <w:szCs w:val="24"/>
+        </w:rPr>
+        <w:t>manage</w:t>
+      </w:r>
+      <w:proofErr w:type="spellEnd"/>
+      <w:r>
+        <w:rPr>
+          <w:rFonts w:ascii="Arial" w:hAnsi="Arial" w:cs="Arial"/>
+          <w:sz w:val="24"/>
+          <w:szCs w:val="24"/>
+        </w:rPr>
+        <w:t xml:space="preserve"> &gt; </w:t>
+      </w:r>
+      <w:proofErr w:type="spellStart"/>
+      <w:r>
+        <w:rPr>
+          <w:rFonts w:ascii="Arial" w:hAnsi="Arial" w:cs="Arial"/>
+          <w:sz w:val="24"/>
+          <w:szCs w:val="24"/>
+        </w:rPr>
+        <w:t>plugins</w:t>
+      </w:r>
+      <w:proofErr w:type="spellEnd"/>
+      <w:r>
+        <w:rPr>
+          <w:rFonts w:ascii="Arial" w:hAnsi="Arial" w:cs="Arial"/>
+          <w:sz w:val="24"/>
+          <w:szCs w:val="24"/>
+        </w:rPr>
+        <w:t xml:space="preserve">” dar clic en el plugin de Dictaminación Plugin. </w:t>
+      </w:r>
+    </w:p>
+    <w:p>
+      <w:pPr>
+        <w:spacing w:before="240" w:line="276" w:lineRule="auto"/>
+        <w:rPr>
+          <w:rFonts w:ascii="Arial" w:hAnsi="Arial" w:cs="Arial"/>
+          <w:sz w:val="24"/>
+          <w:szCs w:val="24"/>
+        </w:rPr>
+      </w:pPr>
+      <w:r>
+        <w:rPr>
+          <w:rFonts w:ascii="Arial" w:hAnsi="Arial" w:cs="Arial"/>
+          <w:noProof/>
+          <w:sz w:val="24"/>
+          <w:szCs w:val="24"/>
+        </w:rPr>
+        <w:drawing>
+          <wp:inline distT="0" distB="0" distL="0" distR="0" wp14:anchorId="5F40FE0E" wp14:editId="64A8880F">
+            <wp:extent cx="5612130" cy="2501265"/>
+            <wp:effectExtent l="0" t="0" r="7620" b="0"/>
+            <wp:docPr id="6" name="Imagen 6"/>
+            <wp:cNvGraphicFramePr>
+              <a:graphicFrameLocks xmlns:a="http://schemas.openxmlformats.org/drawingml/2006/main" noChangeAspect="1"/>
+            </wp:cNvGraphicFramePr>
+            <a:graphic xmlns:a="http://schemas.openxmlformats.org/drawingml/2006/main">
+              <a:graphicData uri="http://schemas.openxmlformats.org/drawingml/2006/picture">
+                <pic:pic xmlns:pic="http://schemas.openxmlformats.org/drawingml/2006/picture">
+                  <pic:nvPicPr>
+                    <pic:cNvPr id="1" name=""/>
+                    <pic:cNvPicPr/>
+                  </pic:nvPicPr>
+                  <pic:blipFill>
+                    <a:blip r:embed="rId15"/>
+                    <a:stretch>
+                      <a:fillRect/>
+                    </a:stretch>
+                  </pic:blipFill>
+                  <pic:spPr>
+                    <a:xfrm>
+                      <a:off x="0" y="0"/>
+                      <a:ext cx="5612130" cy="2501265"/>
+                    </a:xfrm>
+                    <a:prstGeom prst="rect">
+                      <a:avLst/>
+                    </a:prstGeom>
+                  </pic:spPr>
+                </pic:pic>
+              </a:graphicData>
+            </a:graphic>
+          </wp:inline>
+        </w:drawing>
+      </w:r>
+    </w:p>
+    <w:p>
+      <w:pPr>
+        <w:pStyle w:val="Prrafodelista"/>
+        <w:numPr>
+          <w:ilvl w:val="1"/>
+          <w:numId w:val="25"/>
+        </w:numPr>
+        <w:spacing w:before="240" w:line="276" w:lineRule="auto"/>
+        <w:rPr>
+          <w:rFonts w:ascii="Arial" w:hAnsi="Arial" w:cs="Arial"/>
+          <w:sz w:val="24"/>
+          <w:szCs w:val="24"/>
+        </w:rPr>
+      </w:pPr>
+      <w:r>
+        <w:rPr>
+          <w:rFonts w:ascii="Arial" w:hAnsi="Arial" w:cs="Arial"/>
+          <w:sz w:val="24"/>
+          <w:szCs w:val="24"/>
+        </w:rPr>
+        <w:t xml:space="preserve"> Dar clic en la pestaña de “Instancias” señalada en rojo.</w:t>
+      </w:r>
+    </w:p>
+    <w:p>
+      <w:pPr>
+        <w:spacing w:before="240" w:line="276" w:lineRule="auto"/>
+        <w:jc w:val="center"/>
+        <w:rPr>
+          <w:rFonts w:ascii="Arial" w:hAnsi="Arial" w:cs="Arial"/>
+          <w:sz w:val="24"/>
+          <w:szCs w:val="24"/>
+        </w:rPr>
+      </w:pPr>
+      <w:r>
+        <w:rPr>
+          <w:rFonts w:ascii="Arial" w:hAnsi="Arial" w:cs="Arial"/>
+          <w:noProof/>
+          <w:sz w:val="24"/>
+          <w:szCs w:val="24"/>
+        </w:rPr>
+        <w:lastRenderedPageBreak/>
+        <w:drawing>
+          <wp:inline distT="0" distB="0" distL="0" distR="0" wp14:anchorId="39D19A7D" wp14:editId="39207EDC">
+            <wp:extent cx="4837911" cy="4019550"/>
+            <wp:effectExtent l="0" t="0" r="1270" b="0"/>
+            <wp:docPr id="7" name="Imagen 7"/>
+            <wp:cNvGraphicFramePr>
+              <a:graphicFrameLocks xmlns:a="http://schemas.openxmlformats.org/drawingml/2006/main" noChangeAspect="1"/>
+            </wp:cNvGraphicFramePr>
+            <a:graphic xmlns:a="http://schemas.openxmlformats.org/drawingml/2006/main">
+              <a:graphicData uri="http://schemas.openxmlformats.org/drawingml/2006/picture">
+                <pic:pic xmlns:pic="http://schemas.openxmlformats.org/drawingml/2006/picture">
+                  <pic:nvPicPr>
+                    <pic:cNvPr id="1" name=""/>
+                    <pic:cNvPicPr/>
+                  </pic:nvPicPr>
+                  <pic:blipFill>
+                    <a:blip r:embed="rId16"/>
+                    <a:stretch>
+                      <a:fillRect/>
+                    </a:stretch>
+                  </pic:blipFill>
+                  <pic:spPr>
+                    <a:xfrm>
+                      <a:off x="0" y="0"/>
+                      <a:ext cx="4840555" cy="4021747"/>
+                    </a:xfrm>
+                    <a:prstGeom prst="rect">
+                      <a:avLst/>
+                    </a:prstGeom>
+                  </pic:spPr>
+                </pic:pic>
+              </a:graphicData>
+            </a:graphic>
+          </wp:inline>
+        </w:drawing>
+      </w:r>
+    </w:p>
+    <w:p>
+      <w:pPr>
+        <w:pStyle w:val="Prrafodelista"/>
+        <w:spacing w:before="240" w:line="276" w:lineRule="auto"/>
+        <w:ind w:left="1440"/>
+        <w:rPr>
+          <w:rFonts w:ascii="Arial" w:hAnsi="Arial" w:cs="Arial"/>
+          <w:sz w:val="24"/>
+          <w:szCs w:val="24"/>
+        </w:rPr>
+      </w:pPr>
+    </w:p>
+    <w:p>
+      <w:pPr>
+        <w:pStyle w:val="Prrafodelista"/>
+        <w:numPr>
+          <w:ilvl w:val="1"/>
+          <w:numId w:val="25"/>
+        </w:numPr>
+        <w:spacing w:before="240" w:line="276" w:lineRule="auto"/>
+        <w:rPr>
+          <w:rFonts w:ascii="Arial" w:hAnsi="Arial" w:cs="Arial"/>
+          <w:sz w:val="24"/>
+          <w:szCs w:val="24"/>
+        </w:rPr>
+      </w:pPr>
+      <w:r>
+        <w:rPr>
+          <w:rFonts w:ascii="Arial" w:hAnsi="Arial" w:cs="Arial"/>
+          <w:sz w:val="24"/>
+          <w:szCs w:val="24"/>
+        </w:rPr>
+        <w:t>Dar clic en el botón “Agregar nueva instancia” resaltado en rojo.</w:t>
+      </w:r>
+    </w:p>
+    <w:p>
+      <w:pPr>
+        <w:spacing w:before="240" w:line="276" w:lineRule="auto"/>
+        <w:jc w:val="center"/>
+        <w:rPr>
+          <w:rFonts w:ascii="Arial" w:hAnsi="Arial" w:cs="Arial"/>
+          <w:sz w:val="24"/>
+          <w:szCs w:val="24"/>
+        </w:rPr>
+      </w:pPr>
+      <w:r>
+        <w:rPr>
+          <w:rFonts w:ascii="Arial" w:hAnsi="Arial" w:cs="Arial"/>
+          <w:noProof/>
+          <w:sz w:val="24"/>
+          <w:szCs w:val="24"/>
+        </w:rPr>
+        <w:drawing>
+          <wp:inline distT="0" distB="0" distL="0" distR="0" wp14:anchorId="7D2A6649" wp14:editId="1902A223">
+            <wp:extent cx="5612130" cy="2494915"/>
+            <wp:effectExtent l="0" t="0" r="7620" b="635"/>
+            <wp:docPr id="8" name="Imagen 8"/>
+            <wp:cNvGraphicFramePr>
+              <a:graphicFrameLocks xmlns:a="http://schemas.openxmlformats.org/drawingml/2006/main" noChangeAspect="1"/>
+            </wp:cNvGraphicFramePr>
+            <a:graphic xmlns:a="http://schemas.openxmlformats.org/drawingml/2006/main">
+              <a:graphicData uri="http://schemas.openxmlformats.org/drawingml/2006/picture">
+                <pic:pic xmlns:pic="http://schemas.openxmlformats.org/drawingml/2006/picture">
+                  <pic:nvPicPr>
+                    <pic:cNvPr id="1" name=""/>
+                    <pic:cNvPicPr/>
+                  </pic:nvPicPr>
+                  <pic:blipFill>
+                    <a:blip r:embed="rId17"/>
+                    <a:stretch>
+                      <a:fillRect/>
+                    </a:stretch>
+                  </pic:blipFill>
+                  <pic:spPr>
+                    <a:xfrm>
+                      <a:off x="0" y="0"/>
+                      <a:ext cx="5612130" cy="2494915"/>
+                    </a:xfrm>
+                    <a:prstGeom prst="rect">
+                      <a:avLst/>
+                    </a:prstGeom>
+                  </pic:spPr>
+                </pic:pic>
+              </a:graphicData>
+            </a:graphic>
+          </wp:inline>
+        </w:drawing>
+      </w:r>
+    </w:p>
+    <w:p>
+      <w:pPr>
+        <w:pStyle w:val="Prrafodelista"/>
+        <w:numPr>
+          <w:ilvl w:val="1"/>
+          <w:numId w:val="25"/>
+        </w:numPr>
+        <w:spacing w:before="240" w:line="276" w:lineRule="auto"/>
+        <w:rPr>
+          <w:rFonts w:ascii="Arial" w:hAnsi="Arial" w:cs="Arial"/>
+          <w:sz w:val="24"/>
+          <w:szCs w:val="24"/>
+        </w:rPr>
+      </w:pPr>
+      <w:r>
+        <w:rPr>
+          <w:rFonts w:ascii="Arial" w:hAnsi="Arial" w:cs="Arial"/>
+          <w:sz w:val="24"/>
+          <w:szCs w:val="24"/>
+        </w:rPr>
+        <w:t>En el campo de texto llamado nombre escribir “</w:t>
+      </w:r>
+      <w:proofErr w:type="spellStart"/>
+      <w:r>
+        <w:rPr>
+          <w:rFonts w:ascii="Arial" w:hAnsi="Arial" w:cs="Arial"/>
+          <w:sz w:val="24"/>
+          <w:szCs w:val="24"/>
+        </w:rPr>
+        <w:t>db</w:t>
+      </w:r>
+      <w:proofErr w:type="spellEnd"/>
+      <w:r>
+        <w:rPr>
+          <w:rFonts w:ascii="Arial" w:hAnsi="Arial" w:cs="Arial"/>
+          <w:sz w:val="24"/>
+          <w:szCs w:val="24"/>
+        </w:rPr>
+        <w:t>” o “prefijo” no caracteres especiales. Posteriormente cambiar el estatus de “Desactivado” a “Activado”.</w:t>
+      </w:r>
+    </w:p>
+    <w:p>
+      <w:pPr>
+        <w:spacing w:before="240" w:line="276" w:lineRule="auto"/>
+        <w:jc w:val="center"/>
+        <w:rPr>
+          <w:rFonts w:ascii="Arial" w:hAnsi="Arial" w:cs="Arial"/>
+          <w:sz w:val="24"/>
+          <w:szCs w:val="24"/>
+        </w:rPr>
+      </w:pPr>
+      <w:r>
+        <w:rPr>
+          <w:rFonts w:ascii="Arial" w:hAnsi="Arial" w:cs="Arial"/>
+          <w:noProof/>
+          <w:sz w:val="24"/>
+          <w:szCs w:val="24"/>
+        </w:rPr>
+        <w:lastRenderedPageBreak/>
+        <w:drawing>
+          <wp:inline distT="0" distB="0" distL="0" distR="0" wp14:anchorId="415C13D7" wp14:editId="1AEF44D8">
+            <wp:extent cx="5612130" cy="4191635"/>
+            <wp:effectExtent l="0" t="0" r="7620" b="0"/>
+            <wp:docPr id="10" name="Imagen 10"/>
+            <wp:cNvGraphicFramePr>
+              <a:graphicFrameLocks xmlns:a="http://schemas.openxmlformats.org/drawingml/2006/main" noChangeAspect="1"/>
+            </wp:cNvGraphicFramePr>
+            <a:graphic xmlns:a="http://schemas.openxmlformats.org/drawingml/2006/main">
+              <a:graphicData uri="http://schemas.openxmlformats.org/drawingml/2006/picture">
+                <pic:pic xmlns:pic="http://schemas.openxmlformats.org/drawingml/2006/picture">
+                  <pic:nvPicPr>
+                    <pic:cNvPr id="1" name=""/>
+                    <pic:cNvPicPr/>
+                  </pic:nvPicPr>
+                  <pic:blipFill>
+                    <a:blip r:embed="rId18"/>
+                    <a:stretch>
+                      <a:fillRect/>
+                    </a:stretch>
+                  </pic:blipFill>
+                  <pic:spPr>
+                    <a:xfrm>
+                      <a:off x="0" y="0"/>
+                      <a:ext cx="5612130" cy="4191635"/>
+                    </a:xfrm>
+                    <a:prstGeom prst="rect">
+                      <a:avLst/>
+                    </a:prstGeom>
+                  </pic:spPr>
+                </pic:pic>
+              </a:graphicData>
+            </a:graphic>
+          </wp:inline>
+        </w:drawing>
+      </w:r>
+    </w:p>
+    <w:p>
+      <w:pPr>
+        <w:pStyle w:val="Prrafodelista"/>
+        <w:numPr>
+          <w:ilvl w:val="1"/>
+          <w:numId w:val="25"/>
+        </w:numPr>
+        <w:spacing w:before="240" w:line="276" w:lineRule="auto"/>
+        <w:rPr>
+          <w:rFonts w:ascii="Arial" w:hAnsi="Arial" w:cs="Arial"/>
+          <w:sz w:val="24"/>
+          <w:szCs w:val="24"/>
+        </w:rPr>
+      </w:pPr>
+      <w:r>
+        <w:rPr>
+          <w:rFonts w:ascii="Arial" w:hAnsi="Arial" w:cs="Arial"/>
+          <w:sz w:val="24"/>
+          <w:szCs w:val="24"/>
+        </w:rPr>
+        <w:t>Dirigirse a la pestaña de Configuración.</w:t>
+      </w:r>
+    </w:p>
+    <w:p>
+      <w:pPr>
+        <w:pStyle w:val="Prrafodelista"/>
+        <w:numPr>
+          <w:ilvl w:val="1"/>
+          <w:numId w:val="25"/>
+        </w:numPr>
+        <w:spacing w:before="240" w:line="276" w:lineRule="auto"/>
+        <w:rPr>
+          <w:rFonts w:ascii="Arial" w:hAnsi="Arial" w:cs="Arial"/>
+          <w:sz w:val="24"/>
+          <w:szCs w:val="24"/>
+        </w:rPr>
+      </w:pPr>
+      <w:r>
+        <w:rPr>
+          <w:rFonts w:ascii="Arial" w:hAnsi="Arial" w:cs="Arial"/>
+          <w:sz w:val="24"/>
+          <w:szCs w:val="24"/>
+        </w:rPr>
+        <w:t>En el único campo de texto que aparece deberá escribir “</w:t>
+      </w:r>
+      <w:proofErr w:type="spellStart"/>
+      <w:r>
+        <w:rPr>
+          <w:rFonts w:ascii="Arial" w:hAnsi="Arial" w:cs="Arial"/>
+          <w:b/>
+          <w:bCs/>
+          <w:sz w:val="24"/>
+          <w:szCs w:val="24"/>
+        </w:rPr>
+        <w:t>ost</w:t>
+      </w:r>
+      <w:proofErr w:type="spellEnd"/>
+      <w:r>
+        <w:rPr>
+          <w:rFonts w:ascii="Arial" w:hAnsi="Arial" w:cs="Arial"/>
+          <w:b/>
+          <w:bCs/>
+          <w:sz w:val="24"/>
+          <w:szCs w:val="24"/>
+        </w:rPr>
+        <w:t>_</w:t>
+      </w:r>
+      <w:r>
+        <w:rPr>
+          <w:rFonts w:ascii="Arial" w:hAnsi="Arial" w:cs="Arial"/>
+          <w:sz w:val="24"/>
+          <w:szCs w:val="24"/>
+        </w:rPr>
+        <w:t>”</w:t>
+      </w:r>
+    </w:p>
+    <w:p>
+      <w:pPr>
+        <w:pStyle w:val="Prrafodelista"/>
+        <w:numPr>
+          <w:ilvl w:val="1"/>
+          <w:numId w:val="25"/>
+        </w:numPr>
+        <w:spacing w:before="240" w:line="276" w:lineRule="auto"/>
+        <w:rPr>
+          <w:rFonts w:ascii="Arial" w:hAnsi="Arial" w:cs="Arial"/>
+          <w:sz w:val="24"/>
+          <w:szCs w:val="24"/>
+        </w:rPr>
+      </w:pPr>
+      <w:r>
+        <w:rPr>
+          <w:rFonts w:ascii="Arial" w:hAnsi="Arial" w:cs="Arial"/>
+          <w:sz w:val="24"/>
+          <w:szCs w:val="24"/>
+        </w:rPr>
+        <w:t xml:space="preserve">Posteriormente dará clic en </w:t>
+      </w:r>
+      <w:r>
+        <w:rPr>
+          <w:rFonts w:ascii="Arial" w:hAnsi="Arial" w:cs="Arial"/>
+          <w:sz w:val="24"/>
+          <w:szCs w:val="24"/>
+        </w:rPr>
+        <w:t>agregar instancia</w:t>
+      </w:r>
+    </w:p>
+    <w:p>
+      <w:pPr>
+        <w:spacing w:before="240" w:line="276" w:lineRule="auto"/>
+        <w:jc w:val="center"/>
+        <w:rPr>
+          <w:rFonts w:ascii="Arial" w:hAnsi="Arial" w:cs="Arial"/>
+          <w:sz w:val="24"/>
+          <w:szCs w:val="24"/>
+        </w:rPr>
+      </w:pPr>
+      <w:r>
+        <w:rPr>
+          <w:rFonts w:ascii="Arial" w:hAnsi="Arial" w:cs="Arial"/>
+          <w:noProof/>
+          <w:sz w:val="24"/>
+          <w:szCs w:val="24"/>
+        </w:rPr>
+        <w:drawing>
+          <wp:inline distT="0" distB="0" distL="0" distR="0" wp14:anchorId="40EC1ABA" wp14:editId="3B2CE70E">
+            <wp:extent cx="5612130" cy="3027045"/>
+            <wp:effectExtent l="0" t="0" r="7620" b="1905"/>
+            <wp:docPr id="11" name="Imagen 11"/>
+            <wp:cNvGraphicFramePr>
+              <a:graphicFrameLocks xmlns:a="http://schemas.openxmlformats.org/drawingml/2006/main" noChangeAspect="1"/>
+            </wp:cNvGraphicFramePr>
+            <a:graphic xmlns:a="http://schemas.openxmlformats.org/drawingml/2006/main">
+              <a:graphicData uri="http://schemas.openxmlformats.org/drawingml/2006/picture">
+                <pic:pic xmlns:pic="http://schemas.openxmlformats.org/drawingml/2006/picture">
+                  <pic:nvPicPr>
+                    <pic:cNvPr id="1" name=""/>
+                    <pic:cNvPicPr/>
+                  </pic:nvPicPr>
+                  <pic:blipFill>
+                    <a:blip r:embed="rId19"/>
+                    <a:stretch>
+                      <a:fillRect/>
+                    </a:stretch>
+                  </pic:blipFill>
+                  <pic:spPr>
+                    <a:xfrm>
+                      <a:off x="0" y="0"/>
+                      <a:ext cx="5612130" cy="3027045"/>
+                    </a:xfrm>
+                    <a:prstGeom prst="rect">
+                      <a:avLst/>
+                    </a:prstGeom>
+                  </pic:spPr>
+                </pic:pic>
+              </a:graphicData>
+            </a:graphic>
+          </wp:inline>
+        </w:drawing>
+      </w:r>
+    </w:p>
+    <w:p>
+      <w:pPr>
+        <w:pStyle w:val="Prrafodelista"/>
+        <w:numPr>
+          <w:ilvl w:val="1"/>
+          <w:numId w:val="25"/>
+        </w:numPr>
+        <w:spacing w:before="240" w:line="276" w:lineRule="auto"/>
+        <w:rPr>
+          <w:rFonts w:ascii="Arial" w:hAnsi="Arial" w:cs="Arial"/>
+          <w:sz w:val="24"/>
+          <w:szCs w:val="24"/>
+        </w:rPr>
+      </w:pPr>
+      <w:r>
+        <w:rPr>
+          <w:rFonts w:ascii="Arial" w:hAnsi="Arial" w:cs="Arial"/>
+          <w:sz w:val="24"/>
+          <w:szCs w:val="24"/>
+        </w:rPr>
+        <w:lastRenderedPageBreak/>
+        <w:t>Una vez que haya agregado la instancia le aparecerá un mensaje de “instancia actualizada correctamente”</w:t>
+      </w:r>
+    </w:p>
+    <w:p>
+      <w:pPr>
+        <w:spacing w:before="240" w:line="276" w:lineRule="auto"/>
+        <w:jc w:val="center"/>
+        <w:rPr>
+          <w:rFonts w:ascii="Arial" w:hAnsi="Arial" w:cs="Arial"/>
+          <w:sz w:val="24"/>
+          <w:szCs w:val="24"/>
+        </w:rPr>
+      </w:pPr>
+      <w:r>
+        <w:rPr>
+          <w:noProof/>
+        </w:rPr>
+        <w:drawing>
+          <wp:inline distT="0" distB="0" distL="0" distR="0" wp14:anchorId="3128CAC7" wp14:editId="7A26FFDD">
+            <wp:extent cx="5612130" cy="4432300"/>
+            <wp:effectExtent l="0" t="0" r="7620" b="6350"/>
+            <wp:docPr id="13" name="Imagen 13"/>
+            <wp:cNvGraphicFramePr>
+              <a:graphicFrameLocks xmlns:a="http://schemas.openxmlformats.org/drawingml/2006/main" noChangeAspect="1"/>
+            </wp:cNvGraphicFramePr>
+            <a:graphic xmlns:a="http://schemas.openxmlformats.org/drawingml/2006/main">
+              <a:graphicData uri="http://schemas.openxmlformats.org/drawingml/2006/picture">
+                <pic:pic xmlns:pic="http://schemas.openxmlformats.org/drawingml/2006/picture">
+                  <pic:nvPicPr>
+                    <pic:cNvPr id="1" name=""/>
+                    <pic:cNvPicPr/>
+                  </pic:nvPicPr>
+                  <pic:blipFill>
+                    <a:blip r:embed="rId20"/>
+                    <a:stretch>
+                      <a:fillRect/>
+                    </a:stretch>
+                  </pic:blipFill>
+                  <pic:spPr>
+                    <a:xfrm>
+                      <a:off x="0" y="0"/>
+                      <a:ext cx="5612130" cy="4432300"/>
+                    </a:xfrm>
+                    <a:prstGeom prst="rect">
+                      <a:avLst/>
+                    </a:prstGeom>
+                  </pic:spPr>
+                </pic:pic>
+              </a:graphicData>
+            </a:graphic>
+          </wp:inline>
+        </w:drawing>
+      </w:r>
+    </w:p>
+    <w:p>
+      <w:pPr>
+        <w:pStyle w:val="Prrafodelista"/>
+        <w:numPr>
+          <w:ilvl w:val="1"/>
+          <w:numId w:val="25"/>
+        </w:numPr>
+        <w:spacing w:before="240" w:line="276" w:lineRule="auto"/>
+        <w:rPr>
+          <w:rFonts w:ascii="Arial" w:hAnsi="Arial" w:cs="Arial"/>
+          <w:sz w:val="24"/>
+          <w:szCs w:val="24"/>
+        </w:rPr>
+      </w:pPr>
+      <w:r>
+        <w:rPr>
+          <w:rFonts w:ascii="Arial" w:hAnsi="Arial" w:cs="Arial"/>
+          <w:sz w:val="24"/>
+          <w:szCs w:val="24"/>
+        </w:rPr>
+        <w:t>Dar clic en el botón de cancelar.</w:t>
+      </w:r>
+    </w:p>
+    <w:p>
+      <w:pPr>
+        <w:pStyle w:val="Prrafodelista"/>
+        <w:numPr>
+          <w:ilvl w:val="1"/>
+          <w:numId w:val="25"/>
+        </w:numPr>
+        <w:spacing w:before="240" w:line="276" w:lineRule="auto"/>
+        <w:rPr>
+          <w:rFonts w:ascii="Arial" w:hAnsi="Arial" w:cs="Arial"/>
+          <w:sz w:val="24"/>
+          <w:szCs w:val="24"/>
+        </w:rPr>
+      </w:pPr>
+      <w:r>
+        <w:rPr>
+          <w:rFonts w:ascii="Arial" w:hAnsi="Arial" w:cs="Arial"/>
+          <w:sz w:val="24"/>
+          <w:szCs w:val="24"/>
+        </w:rPr>
+        <w:t>Verifique que su instancia se haya guardado correctamente</w:t>
+      </w:r>
+    </w:p>
+    <w:p>
+      <w:pPr>
+        <w:spacing w:before="240" w:line="276" w:lineRule="auto"/>
+        <w:jc w:val="center"/>
+        <w:rPr>
+          <w:rFonts w:ascii="Arial" w:hAnsi="Arial" w:cs="Arial"/>
+          <w:sz w:val="24"/>
+          <w:szCs w:val="24"/>
+        </w:rPr>
+      </w:pPr>
+      <w:r>
+        <w:rPr>
+          <w:noProof/>
+        </w:rPr>
+        <w:lastRenderedPageBreak/>
+        <w:drawing>
+          <wp:inline distT="0" distB="0" distL="0" distR="0" wp14:anchorId="0D36E645" wp14:editId="0707F679">
+            <wp:extent cx="5612130" cy="3042285"/>
+            <wp:effectExtent l="0" t="0" r="7620" b="5715"/>
+            <wp:docPr id="14" name="Imagen 14"/>
+            <wp:cNvGraphicFramePr>
+              <a:graphicFrameLocks xmlns:a="http://schemas.openxmlformats.org/drawingml/2006/main" noChangeAspect="1"/>
+            </wp:cNvGraphicFramePr>
+            <a:graphic xmlns:a="http://schemas.openxmlformats.org/drawingml/2006/main">
+              <a:graphicData uri="http://schemas.openxmlformats.org/drawingml/2006/picture">
+                <pic:pic xmlns:pic="http://schemas.openxmlformats.org/drawingml/2006/picture">
+                  <pic:nvPicPr>
+                    <pic:cNvPr id="1" name=""/>
+                    <pic:cNvPicPr/>
+                  </pic:nvPicPr>
+                  <pic:blipFill>
+                    <a:blip r:embed="rId21"/>
+                    <a:stretch>
+                      <a:fillRect/>
+                    </a:stretch>
+                  </pic:blipFill>
+                  <pic:spPr>
+                    <a:xfrm>
+                      <a:off x="0" y="0"/>
+                      <a:ext cx="5612130" cy="3042285"/>
+                    </a:xfrm>
+                    <a:prstGeom prst="rect">
+                      <a:avLst/>
+                    </a:prstGeom>
+                  </pic:spPr>
+                </pic:pic>
+              </a:graphicData>
+            </a:graphic>
+          </wp:inline>
+        </w:drawing>
+      </w:r>
+    </w:p>
+    <w:p>
+      <w:pPr>
+        <w:pStyle w:val="Prrafodelista"/>
+        <w:numPr>
+          <w:ilvl w:val="1"/>
+          <w:numId w:val="25"/>
+        </w:numPr>
+        <w:spacing w:before="240" w:line="276" w:lineRule="auto"/>
+        <w:rPr>
+          <w:rFonts w:ascii="Arial" w:hAnsi="Arial" w:cs="Arial"/>
+          <w:sz w:val="24"/>
+          <w:szCs w:val="24"/>
+        </w:rPr>
+      </w:pPr>
+      <w:r>
+        <w:rPr>
+          <w:rFonts w:ascii="Arial" w:hAnsi="Arial" w:cs="Arial"/>
+          <w:sz w:val="24"/>
+          <w:szCs w:val="24"/>
+        </w:rPr>
+        <w:t>En la pestaña de plugin ca</w:t>
+      </w:r>
+      <w:r>
+        <w:rPr>
+          <w:rFonts w:ascii="Arial" w:hAnsi="Arial" w:cs="Arial"/>
+          <w:sz w:val="24"/>
+          <w:szCs w:val="24"/>
+        </w:rPr>
+        <w:t>mbie</w:t>
+      </w:r>
+      <w:r>
+        <w:rPr>
+          <w:rFonts w:ascii="Arial" w:hAnsi="Arial" w:cs="Arial"/>
+          <w:sz w:val="24"/>
+          <w:szCs w:val="24"/>
+        </w:rPr>
+        <w:t xml:space="preserve"> el estatus de “desactivado” a “Activado”.</w:t>
+      </w:r>
+    </w:p>
+    <w:p>
+      <w:pPr>
+        <w:pStyle w:val="Prrafodelista"/>
+        <w:numPr>
+          <w:ilvl w:val="1"/>
+          <w:numId w:val="25"/>
+        </w:numPr>
+        <w:spacing w:before="240" w:line="276" w:lineRule="auto"/>
+        <w:rPr>
+          <w:rFonts w:ascii="Arial" w:hAnsi="Arial" w:cs="Arial"/>
+          <w:sz w:val="24"/>
+          <w:szCs w:val="24"/>
+        </w:rPr>
+      </w:pPr>
+      <w:r>
+        <w:rPr>
+          <w:rFonts w:ascii="Arial" w:hAnsi="Arial" w:cs="Arial"/>
+          <w:sz w:val="24"/>
+          <w:szCs w:val="24"/>
+        </w:rPr>
+        <w:t>De clic en Guardar Cambios.</w:t>
+      </w:r>
+    </w:p>
+    <w:p>
+      <w:pPr>
+        <w:jc w:val="center"/>
+      </w:pPr>
+      <w:r>
+        <w:rPr>
+          <w:noProof/>
+        </w:rPr>
+        <w:drawing>
+          <wp:inline distT="0" distB="0" distL="0" distR="0" wp14:anchorId="32205E48" wp14:editId="6413D0E4">
+            <wp:extent cx="4726649" cy="4162425"/>
+            <wp:effectExtent l="0" t="0" r="0" b="0"/>
+            <wp:docPr id="15" name="Imagen 15"/>
+            <wp:cNvGraphicFramePr>
+              <a:graphicFrameLocks xmlns:a="http://schemas.openxmlformats.org/drawingml/2006/main" noChangeAspect="1"/>
+            </wp:cNvGraphicFramePr>
+            <a:graphic xmlns:a="http://schemas.openxmlformats.org/drawingml/2006/main">
+              <a:graphicData uri="http://schemas.openxmlformats.org/drawingml/2006/picture">
+                <pic:pic xmlns:pic="http://schemas.openxmlformats.org/drawingml/2006/picture">
+                  <pic:nvPicPr>
+                    <pic:cNvPr id="1" name=""/>
+                    <pic:cNvPicPr/>
+                  </pic:nvPicPr>
+                  <pic:blipFill>
+                    <a:blip r:embed="rId22"/>
+                    <a:stretch>
+                      <a:fillRect/>
+                    </a:stretch>
+                  </pic:blipFill>
+                  <pic:spPr>
+                    <a:xfrm>
+                      <a:off x="0" y="0"/>
+                      <a:ext cx="4727153" cy="4162869"/>
+                    </a:xfrm>
+                    <a:prstGeom prst="rect">
+                      <a:avLst/>
+                    </a:prstGeom>
+                  </pic:spPr>
+                </pic:pic>
+              </a:graphicData>
+            </a:graphic>
+          </wp:inline>
+        </w:drawing>
+      </w:r>
+    </w:p>
+    <w:p>
+      <w:pPr>
+        <w:spacing w:before="240" w:line="276" w:lineRule="auto"/>
+        <w:rPr>
+          <w:rFonts w:ascii="Arial" w:hAnsi="Arial" w:cs="Arial"/>
+          <w:sz w:val="24"/>
+          <w:szCs w:val="24"/>
+        </w:rPr>
+      </w:pPr>
+      <w:r>
+        <w:rPr>
+          <w:rFonts w:ascii="Arial" w:hAnsi="Arial" w:cs="Arial"/>
+          <w:sz w:val="24"/>
+          <w:szCs w:val="24"/>
+        </w:rPr>
+        <w:lastRenderedPageBreak/>
+        <w:t>Ahora su plugin esta configurado e instalado correctamente.</w:t>
+      </w:r>
+    </w:p>
+    <w:p>
+      <w:pPr>
+        <w:spacing w:before="240" w:line="276" w:lineRule="auto"/>
+        <w:rPr>
+          <w:rFonts w:ascii="Arial" w:hAnsi="Arial" w:cs="Arial"/>
+          <w:b/>
+          <w:bCs/>
+          <w:sz w:val="24"/>
+          <w:szCs w:val="24"/>
+        </w:rPr>
+      </w:pPr>
+      <w:r>
+        <w:rPr>
+          <w:rFonts w:ascii="Arial" w:hAnsi="Arial" w:cs="Arial"/>
+          <w:b/>
+          <w:bCs/>
+          <w:sz w:val="24"/>
+          <w:szCs w:val="24"/>
+        </w:rPr>
+        <w:t>Flujo alternativo:</w:t>
+      </w:r>
+    </w:p>
+    <w:p>
+      <w:pPr>
+        <w:pStyle w:val="Prrafodelista"/>
+        <w:numPr>
+          <w:ilvl w:val="0"/>
+          <w:numId w:val="25"/>
+        </w:numPr>
+        <w:spacing w:before="240" w:line="276" w:lineRule="auto"/>
+        <w:rPr>
+          <w:rFonts w:ascii="Arial" w:hAnsi="Arial" w:cs="Arial"/>
+          <w:sz w:val="24"/>
+          <w:szCs w:val="24"/>
+        </w:rPr>
+      </w:pPr>
+      <w:r>
+        <w:rPr>
+          <w:rFonts w:ascii="Arial" w:hAnsi="Arial" w:cs="Arial"/>
+          <w:sz w:val="24"/>
+          <w:szCs w:val="24"/>
+        </w:rPr>
+        <w:t xml:space="preserve">7-  En caso de que su prefijo no sea el mismo le aparecerá una alerta indicada que no ha escrito correctamente su prefijo de la base de datos. Contacte al administrador que configuró su sistema </w:t>
+      </w:r>
+      <w:proofErr w:type="spellStart"/>
+      <w:r>
+        <w:rPr>
+          <w:rFonts w:ascii="Arial" w:hAnsi="Arial" w:cs="Arial"/>
+          <w:sz w:val="24"/>
+          <w:szCs w:val="24"/>
+        </w:rPr>
+        <w:t>osticket</w:t>
+      </w:r>
+      <w:proofErr w:type="spellEnd"/>
+      <w:r>
+        <w:rPr>
+          <w:rFonts w:ascii="Arial" w:hAnsi="Arial" w:cs="Arial"/>
+          <w:sz w:val="24"/>
+          <w:szCs w:val="24"/>
+        </w:rPr>
+        <w:t>.</w:t>
+      </w:r>
+    </w:p>
+    <w:p>
+      <w:pPr>
+        <w:ind w:left="360"/>
+        <w:jc w:val="center"/>
+      </w:pPr>
+      <w:r>
+        <w:rPr>
+          <w:noProof/>
+        </w:rPr>
+        <w:drawing>
+          <wp:inline distT="0" distB="0" distL="0" distR="0" wp14:anchorId="59AC1865" wp14:editId="34929CC0">
+            <wp:extent cx="4442937" cy="3076575"/>
+            <wp:effectExtent l="0" t="0" r="0" b="0"/>
+            <wp:docPr id="12" name="Imagen 12"/>
+            <wp:cNvGraphicFramePr>
+              <a:graphicFrameLocks xmlns:a="http://schemas.openxmlformats.org/drawingml/2006/main" noChangeAspect="1"/>
+            </wp:cNvGraphicFramePr>
+            <a:graphic xmlns:a="http://schemas.openxmlformats.org/drawingml/2006/main">
+              <a:graphicData uri="http://schemas.openxmlformats.org/drawingml/2006/picture">
+                <pic:pic xmlns:pic="http://schemas.openxmlformats.org/drawingml/2006/picture">
+                  <pic:nvPicPr>
+                    <pic:cNvPr id="1" name=""/>
+                    <pic:cNvPicPr/>
+                  </pic:nvPicPr>
+                  <pic:blipFill rotWithShape="1">
+                    <a:blip r:embed="rId23"/>
+                    <a:srcRect b="35815"/>
+                    <a:stretch/>
+                  </pic:blipFill>
+                  <pic:spPr bwMode="auto">
+                    <a:xfrm>
+                      <a:off x="0" y="0"/>
+                      <a:ext cx="4454796" cy="3084787"/>
+                    </a:xfrm>
+                    <a:prstGeom prst="rect">
+                      <a:avLst/>
+                    </a:prstGeom>
+                    <a:ln>
+                      <a:noFill/>
+                    </a:ln>
+                    <a:extLst>
+                      <a:ext uri="{53640926-AAD7-44D8-BBD7-CCE9431645EC}">
+                        <a14:shadowObscured xmlns:a14="http://schemas.microsoft.com/office/drawing/2010/main"/>
+                      </a:ext>
+                    </a:extLst>
+                  </pic:spPr>
+                </pic:pic>
+              </a:graphicData>
+            </a:graphic>
+          </wp:inline>
+        </w:drawing>
+      </w:r>
+    </w:p>
+    <w:p>
+      <w:pPr>
         <w:pStyle w:val="Ttulo2"/>
-      </w:pPr>
-      <w:bookmarkStart w:id="17" w:name="_Toc182519245"/>
-      <w:r>
+        <w:spacing w:after="240" w:line="276" w:lineRule="auto"/>
+        <w:jc w:val="both"/>
+        <w:rPr>
+          <w:rFonts w:ascii="Arial" w:hAnsi="Arial" w:cs="Arial"/>
+        </w:rPr>
+      </w:pPr>
+      <w:bookmarkStart w:id="17" w:name="_Toc182840886"/>
+      <w:r>
+        <w:rPr>
+          <w:rFonts w:ascii="Arial" w:hAnsi="Arial" w:cs="Arial"/>
+        </w:rPr>
         <w:t>Uso del plugin</w:t>
       </w:r>
       <w:bookmarkEnd w:id="17"/>
     </w:p>
-    <w:p/>
-    <w:p>
-      <w:pPr>
-        <w:rPr>
-          <w:rFonts w:ascii="Arial" w:eastAsiaTheme="majorEastAsia" w:hAnsi="Arial" w:cs="Arial"/>
-          <w:color w:val="2F5496" w:themeColor="accent1" w:themeShade="BF"/>
-          <w:sz w:val="32"/>
-          <w:szCs w:val="32"/>
-        </w:rPr>
-      </w:pPr>
-      <w:r>
-        <w:rPr>
-          <w:rFonts w:ascii="Arial" w:hAnsi="Arial" w:cs="Arial"/>
-        </w:rPr>
-        <w:br w:type="page"/>
+    <w:p>
+      <w:pPr>
+        <w:spacing w:before="240" w:line="276" w:lineRule="auto"/>
+        <w:jc w:val="both"/>
+        <w:rPr>
+          <w:rFonts w:ascii="Arial" w:hAnsi="Arial" w:cs="Arial"/>
+          <w:sz w:val="24"/>
+          <w:szCs w:val="24"/>
+        </w:rPr>
+      </w:pPr>
+      <w:r>
+        <w:rPr>
+          <w:rFonts w:ascii="Arial" w:hAnsi="Arial" w:cs="Arial"/>
+          <w:sz w:val="24"/>
+          <w:szCs w:val="24"/>
+        </w:rPr>
+        <w:t xml:space="preserve">En este apartado se mostrarán los pasos a seguir para que los usuarios puedan hacer uso correcto del plugin con el objetivo de brindarles una buena experiencia. Cabe resaltar, puede que los pasos sean un poco tediosos al inicio de </w:t>
+      </w:r>
+      <w:r>
+        <w:rPr>
+          <w:rFonts w:ascii="Arial" w:hAnsi="Arial" w:cs="Arial"/>
+          <w:sz w:val="24"/>
+          <w:szCs w:val="24"/>
+        </w:rPr>
+        <w:t>configurar</w:t>
+      </w:r>
+      <w:r>
+        <w:rPr>
+          <w:rFonts w:ascii="Arial" w:hAnsi="Arial" w:cs="Arial"/>
+          <w:sz w:val="24"/>
+          <w:szCs w:val="24"/>
+        </w:rPr>
+        <w:t xml:space="preserve"> el plugin, sin embargo, hay que tomar en cuenta que esto solo se realizará una vez a menos que se desee modificar. Además, este plugin esta adaptado para cumplir </w:t>
+      </w:r>
+      <w:r>
+        <w:rPr>
+          <w:rFonts w:ascii="Arial" w:hAnsi="Arial" w:cs="Arial"/>
+          <w:sz w:val="24"/>
+          <w:szCs w:val="24"/>
+        </w:rPr>
+        <w:t xml:space="preserve">solucionar problemas en el proceso de dictaminación en el departamento de investigación e innovación académica tal como se describe en este documento. </w:t>
+      </w:r>
+    </w:p>
+    <w:p>
+      <w:pPr>
+        <w:spacing w:before="240" w:line="276" w:lineRule="auto"/>
+        <w:jc w:val="both"/>
+        <w:rPr>
+          <w:rFonts w:ascii="Arial" w:hAnsi="Arial" w:cs="Arial"/>
+          <w:sz w:val="24"/>
+          <w:szCs w:val="24"/>
+        </w:rPr>
+      </w:pPr>
+      <w:r>
+        <w:rPr>
+          <w:rFonts w:ascii="Arial" w:hAnsi="Arial" w:cs="Arial"/>
+          <w:b/>
+          <w:bCs/>
+          <w:sz w:val="24"/>
+          <w:szCs w:val="24"/>
+        </w:rPr>
+        <w:t>Panel de administrador</w:t>
+      </w:r>
+    </w:p>
+    <w:p>
+      <w:pPr>
+        <w:spacing w:before="240" w:line="276" w:lineRule="auto"/>
+        <w:jc w:val="both"/>
+        <w:rPr>
+          <w:rFonts w:ascii="Arial" w:hAnsi="Arial" w:cs="Arial"/>
+          <w:sz w:val="24"/>
+          <w:szCs w:val="24"/>
+        </w:rPr>
+      </w:pPr>
+      <w:r>
+        <w:rPr>
+          <w:rFonts w:ascii="Arial" w:hAnsi="Arial" w:cs="Arial"/>
+          <w:sz w:val="24"/>
+          <w:szCs w:val="24"/>
+        </w:rPr>
+        <w:t>Flujo normal</w:t>
+      </w:r>
+    </w:p>
+    <w:p>
+      <w:pPr>
+        <w:pStyle w:val="Prrafodelista"/>
+        <w:numPr>
+          <w:ilvl w:val="1"/>
+          <w:numId w:val="25"/>
+        </w:numPr>
+        <w:spacing w:before="240" w:line="276" w:lineRule="auto"/>
+        <w:jc w:val="both"/>
+        <w:rPr>
+          <w:rFonts w:ascii="Arial" w:hAnsi="Arial" w:cs="Arial"/>
+          <w:sz w:val="24"/>
+          <w:szCs w:val="24"/>
+        </w:rPr>
+      </w:pPr>
+      <w:r>
+        <w:rPr>
+          <w:rFonts w:ascii="Arial" w:hAnsi="Arial" w:cs="Arial"/>
+          <w:sz w:val="24"/>
+          <w:szCs w:val="24"/>
+        </w:rPr>
+        <w:t>Una vez instalado y configurado su plugin deberá recargar la página y verificar que en la sub barra de navegación de “administrar” aparezca una nueva llamada “Dictaminación”.</w:t>
+      </w:r>
+    </w:p>
+    <w:p>
+      <w:pPr>
+        <w:pStyle w:val="Prrafodelista"/>
+        <w:spacing w:before="240" w:line="276" w:lineRule="auto"/>
+        <w:ind w:left="1440"/>
+        <w:jc w:val="both"/>
+        <w:rPr>
+          <w:rFonts w:ascii="Arial" w:hAnsi="Arial" w:cs="Arial"/>
+          <w:sz w:val="24"/>
+          <w:szCs w:val="24"/>
+        </w:rPr>
+      </w:pPr>
+      <w:r>
+        <w:rPr>
+          <w:noProof/>
+        </w:rPr>
+        <w:lastRenderedPageBreak/>
+        <w:drawing>
+          <wp:inline distT="0" distB="0" distL="0" distR="0" wp14:anchorId="77E47E3A" wp14:editId="66EBB6CB">
+            <wp:extent cx="5612130" cy="2508250"/>
+            <wp:effectExtent l="0" t="0" r="7620" b="6350"/>
+            <wp:docPr id="16" name="Imagen 16"/>
+            <wp:cNvGraphicFramePr>
+              <a:graphicFrameLocks xmlns:a="http://schemas.openxmlformats.org/drawingml/2006/main" noChangeAspect="1"/>
+            </wp:cNvGraphicFramePr>
+            <a:graphic xmlns:a="http://schemas.openxmlformats.org/drawingml/2006/main">
+              <a:graphicData uri="http://schemas.openxmlformats.org/drawingml/2006/picture">
+                <pic:pic xmlns:pic="http://schemas.openxmlformats.org/drawingml/2006/picture">
+                  <pic:nvPicPr>
+                    <pic:cNvPr id="1" name=""/>
+                    <pic:cNvPicPr/>
+                  </pic:nvPicPr>
+                  <pic:blipFill>
+                    <a:blip r:embed="rId24"/>
+                    <a:stretch>
+                      <a:fillRect/>
+                    </a:stretch>
+                  </pic:blipFill>
+                  <pic:spPr>
+                    <a:xfrm>
+                      <a:off x="0" y="0"/>
+                      <a:ext cx="5612130" cy="2508250"/>
+                    </a:xfrm>
+                    <a:prstGeom prst="rect">
+                      <a:avLst/>
+                    </a:prstGeom>
+                  </pic:spPr>
+                </pic:pic>
+              </a:graphicData>
+            </a:graphic>
+          </wp:inline>
+        </w:drawing>
+      </w:r>
+    </w:p>
+    <w:p>
+      <w:pPr>
+        <w:pStyle w:val="Prrafodelista"/>
+        <w:numPr>
+          <w:ilvl w:val="1"/>
+          <w:numId w:val="25"/>
+        </w:numPr>
+        <w:spacing w:before="240" w:line="276" w:lineRule="auto"/>
+        <w:jc w:val="both"/>
+        <w:rPr>
+          <w:rFonts w:ascii="Arial" w:hAnsi="Arial" w:cs="Arial"/>
+          <w:sz w:val="24"/>
+          <w:szCs w:val="24"/>
+        </w:rPr>
+      </w:pPr>
+      <w:r>
+        <w:rPr>
+          <w:rFonts w:ascii="Arial" w:hAnsi="Arial" w:cs="Arial"/>
+          <w:sz w:val="24"/>
+          <w:szCs w:val="24"/>
+        </w:rPr>
+        <w:t xml:space="preserve">Dar clic en el </w:t>
+      </w:r>
+      <w:r>
+        <w:rPr>
+          <w:rFonts w:ascii="Arial" w:hAnsi="Arial" w:cs="Arial"/>
+          <w:sz w:val="24"/>
+          <w:szCs w:val="24"/>
+        </w:rPr>
+        <w:t>apartado de “Dictaminación”</w:t>
+      </w:r>
+    </w:p>
+    <w:p>
+      <w:pPr>
+        <w:pStyle w:val="Prrafodelista"/>
+        <w:numPr>
+          <w:ilvl w:val="1"/>
+          <w:numId w:val="25"/>
+        </w:numPr>
+        <w:spacing w:before="240" w:line="276" w:lineRule="auto"/>
+        <w:jc w:val="both"/>
+        <w:rPr>
+          <w:rFonts w:ascii="Arial" w:hAnsi="Arial" w:cs="Arial"/>
+          <w:sz w:val="24"/>
+          <w:szCs w:val="24"/>
+        </w:rPr>
+      </w:pPr>
+      <w:r>
+        <w:rPr>
+          <w:rFonts w:ascii="Arial" w:hAnsi="Arial" w:cs="Arial"/>
+          <w:sz w:val="24"/>
+          <w:szCs w:val="24"/>
+        </w:rPr>
+        <w:t xml:space="preserve">Dar clic en el botón de configuración. </w:t>
+      </w:r>
+    </w:p>
+    <w:p>
+      <w:pPr>
+        <w:spacing w:before="240" w:line="276" w:lineRule="auto"/>
+        <w:jc w:val="center"/>
+        <w:rPr>
+          <w:rFonts w:ascii="Arial" w:hAnsi="Arial" w:cs="Arial"/>
+          <w:sz w:val="24"/>
+          <w:szCs w:val="24"/>
+        </w:rPr>
+      </w:pPr>
+      <w:r>
+        <w:rPr>
+          <w:rFonts w:ascii="Arial" w:hAnsi="Arial" w:cs="Arial"/>
+          <w:noProof/>
+        </w:rPr>
+        <w:drawing>
+          <wp:inline distT="0" distB="0" distL="0" distR="0" wp14:anchorId="27DB893E" wp14:editId="4461332B">
+            <wp:extent cx="5612130" cy="2433320"/>
+            <wp:effectExtent l="0" t="0" r="7620" b="5080"/>
+            <wp:docPr id="17" name="Imagen 17"/>
+            <wp:cNvGraphicFramePr>
+              <a:graphicFrameLocks xmlns:a="http://schemas.openxmlformats.org/drawingml/2006/main" noChangeAspect="1"/>
+            </wp:cNvGraphicFramePr>
+            <a:graphic xmlns:a="http://schemas.openxmlformats.org/drawingml/2006/main">
+              <a:graphicData uri="http://schemas.openxmlformats.org/drawingml/2006/picture">
+                <pic:pic xmlns:pic="http://schemas.openxmlformats.org/drawingml/2006/picture">
+                  <pic:nvPicPr>
+                    <pic:cNvPr id="1" name=""/>
+                    <pic:cNvPicPr/>
+                  </pic:nvPicPr>
+                  <pic:blipFill>
+                    <a:blip r:embed="rId25"/>
+                    <a:stretch>
+                      <a:fillRect/>
+                    </a:stretch>
+                  </pic:blipFill>
+                  <pic:spPr>
+                    <a:xfrm>
+                      <a:off x="0" y="0"/>
+                      <a:ext cx="5612130" cy="2433320"/>
+                    </a:xfrm>
+                    <a:prstGeom prst="rect">
+                      <a:avLst/>
+                    </a:prstGeom>
+                  </pic:spPr>
+                </pic:pic>
+              </a:graphicData>
+            </a:graphic>
+          </wp:inline>
+        </w:drawing>
+      </w:r>
+    </w:p>
+    <w:p>
+      <w:pPr>
+        <w:spacing w:before="240" w:line="276" w:lineRule="auto"/>
+        <w:jc w:val="both"/>
+        <w:rPr>
+          <w:rFonts w:ascii="Arial" w:hAnsi="Arial" w:cs="Arial"/>
+          <w:sz w:val="24"/>
+          <w:szCs w:val="24"/>
+        </w:rPr>
+      </w:pPr>
+      <w:r>
+        <w:rPr>
+          <w:rFonts w:ascii="Arial" w:hAnsi="Arial" w:cs="Arial"/>
+          <w:sz w:val="24"/>
+          <w:szCs w:val="24"/>
+        </w:rPr>
+        <w:t>En este momento no cuenta con una vista disponible ya que necesita elegir una lista con opciones personalizadas la cuál será la que aparecerá en la selección de su formulario de dictaminación como la “valoración general” del dictamen.</w:t>
+      </w:r>
+    </w:p>
+    <w:p>
+      <w:pPr>
+        <w:pStyle w:val="Prrafodelista"/>
+        <w:numPr>
+          <w:ilvl w:val="1"/>
+          <w:numId w:val="25"/>
+        </w:numPr>
+        <w:spacing w:before="240" w:line="276" w:lineRule="auto"/>
+        <w:jc w:val="both"/>
+        <w:rPr>
+          <w:rFonts w:ascii="Arial" w:hAnsi="Arial" w:cs="Arial"/>
+          <w:sz w:val="24"/>
+          <w:szCs w:val="24"/>
+        </w:rPr>
+      </w:pPr>
+      <w:r>
+        <w:rPr>
+          <w:rFonts w:ascii="Arial" w:hAnsi="Arial" w:cs="Arial"/>
+          <w:sz w:val="24"/>
+          <w:szCs w:val="24"/>
+        </w:rPr>
+        <w:t>Seleccionar la lista que desea utilizar con las opciones a designar como correctas.</w:t>
+      </w:r>
+    </w:p>
+    <w:p>
+      <w:pPr>
+        <w:pStyle w:val="Prrafodelista"/>
+        <w:numPr>
+          <w:ilvl w:val="1"/>
+          <w:numId w:val="25"/>
+        </w:numPr>
+        <w:spacing w:before="240" w:line="276" w:lineRule="auto"/>
+        <w:jc w:val="both"/>
+        <w:rPr>
+          <w:rFonts w:ascii="Arial" w:hAnsi="Arial" w:cs="Arial"/>
+          <w:sz w:val="24"/>
+          <w:szCs w:val="24"/>
+        </w:rPr>
+      </w:pPr>
+      <w:r>
+        <w:rPr>
+          <w:rFonts w:ascii="Arial" w:hAnsi="Arial" w:cs="Arial"/>
+          <w:sz w:val="24"/>
+          <w:szCs w:val="24"/>
+        </w:rPr>
+        <w:t xml:space="preserve">Marcar las respuestas que serán asignadas como correctas en su formulario de dictaminación. </w:t>
+      </w:r>
+    </w:p>
+    <w:p>
+      <w:pPr>
+        <w:spacing w:before="240" w:line="276" w:lineRule="auto"/>
+        <w:jc w:val="both"/>
+        <w:rPr>
+          <w:rFonts w:ascii="Arial" w:hAnsi="Arial" w:cs="Arial"/>
+          <w:b/>
+          <w:bCs/>
+          <w:sz w:val="24"/>
+          <w:szCs w:val="24"/>
+        </w:rPr>
+      </w:pPr>
+      <w:r>
+        <w:rPr>
+          <w:noProof/>
+        </w:rPr>
+        <w:lastRenderedPageBreak/>
+        <w:drawing>
+          <wp:inline distT="0" distB="0" distL="0" distR="0" wp14:anchorId="43BBEC2F" wp14:editId="21F2691A">
+            <wp:extent cx="5612130" cy="3812540"/>
+            <wp:effectExtent l="0" t="0" r="7620" b="0"/>
+            <wp:docPr id="25" name="Imagen 25"/>
+            <wp:cNvGraphicFramePr>
+              <a:graphicFrameLocks xmlns:a="http://schemas.openxmlformats.org/drawingml/2006/main" noChangeAspect="1"/>
+            </wp:cNvGraphicFramePr>
+            <a:graphic xmlns:a="http://schemas.openxmlformats.org/drawingml/2006/main">
+              <a:graphicData uri="http://schemas.openxmlformats.org/drawingml/2006/picture">
+                <pic:pic xmlns:pic="http://schemas.openxmlformats.org/drawingml/2006/picture">
+                  <pic:nvPicPr>
+                    <pic:cNvPr id="1" name=""/>
+                    <pic:cNvPicPr/>
+                  </pic:nvPicPr>
+                  <pic:blipFill>
+                    <a:blip r:embed="rId26"/>
+                    <a:stretch>
+                      <a:fillRect/>
+                    </a:stretch>
+                  </pic:blipFill>
+                  <pic:spPr>
+                    <a:xfrm>
+                      <a:off x="0" y="0"/>
+                      <a:ext cx="5612130" cy="3812540"/>
+                    </a:xfrm>
+                    <a:prstGeom prst="rect">
+                      <a:avLst/>
+                    </a:prstGeom>
+                  </pic:spPr>
+                </pic:pic>
+              </a:graphicData>
+            </a:graphic>
+          </wp:inline>
+        </w:drawing>
+      </w:r>
+    </w:p>
+    <w:p>
+      <w:pPr>
+        <w:pStyle w:val="Prrafodelista"/>
+        <w:numPr>
+          <w:ilvl w:val="1"/>
+          <w:numId w:val="25"/>
+        </w:numPr>
+        <w:spacing w:before="240" w:line="276" w:lineRule="auto"/>
+        <w:jc w:val="both"/>
+        <w:rPr>
+          <w:rFonts w:ascii="Arial" w:hAnsi="Arial" w:cs="Arial"/>
+          <w:sz w:val="24"/>
+          <w:szCs w:val="24"/>
+        </w:rPr>
+      </w:pPr>
+      <w:r>
+        <w:rPr>
+          <w:rFonts w:ascii="Arial" w:hAnsi="Arial" w:cs="Arial"/>
+          <w:sz w:val="24"/>
+          <w:szCs w:val="24"/>
+        </w:rPr>
+        <w:t>Dar clic en el botón de “Guardar”.</w:t>
+      </w:r>
+    </w:p>
+    <w:p>
+      <w:pPr>
+        <w:pStyle w:val="Prrafodelista"/>
+        <w:numPr>
+          <w:ilvl w:val="1"/>
+          <w:numId w:val="25"/>
+        </w:numPr>
+        <w:spacing w:before="240" w:line="276" w:lineRule="auto"/>
+        <w:jc w:val="both"/>
+        <w:rPr>
+          <w:rFonts w:ascii="Arial" w:hAnsi="Arial" w:cs="Arial"/>
+          <w:sz w:val="24"/>
+          <w:szCs w:val="24"/>
+        </w:rPr>
+      </w:pPr>
+      <w:r>
+        <w:rPr>
+          <w:rFonts w:ascii="Arial" w:hAnsi="Arial" w:cs="Arial"/>
+          <w:sz w:val="24"/>
+          <w:szCs w:val="24"/>
+        </w:rPr>
+        <w:t>Dar clic en el botón de “Cancelar” para volver</w:t>
+      </w:r>
+    </w:p>
+    <w:p>
+      <w:pPr>
+        <w:pStyle w:val="Prrafodelista"/>
+        <w:numPr>
+          <w:ilvl w:val="1"/>
+          <w:numId w:val="25"/>
+        </w:numPr>
+        <w:spacing w:before="240" w:line="276" w:lineRule="auto"/>
+        <w:jc w:val="both"/>
+        <w:rPr>
+          <w:rFonts w:ascii="Arial" w:hAnsi="Arial" w:cs="Arial"/>
+          <w:sz w:val="24"/>
+          <w:szCs w:val="24"/>
+        </w:rPr>
+      </w:pPr>
+      <w:r>
+        <w:rPr>
+          <w:rFonts w:ascii="Arial" w:hAnsi="Arial" w:cs="Arial"/>
+          <w:sz w:val="24"/>
+          <w:szCs w:val="24"/>
+        </w:rPr>
+        <w:t>Para este punto no le mostrarán ningún ticket disponible a dictaminar</w:t>
+      </w:r>
+      <w:r>
+        <w:rPr>
+          <w:rFonts w:ascii="Arial" w:hAnsi="Arial" w:cs="Arial"/>
+          <w:sz w:val="24"/>
+          <w:szCs w:val="24"/>
+        </w:rPr>
+        <w:t xml:space="preserve"> ya que no cuenta con ningún ticket asignado en proceso de dictaminación. Cambie el estatus de su ticket a “En dictaminación” o “Dictaminación”.</w:t>
+      </w:r>
+    </w:p>
+    <w:p>
+      <w:pPr>
+        <w:spacing w:before="240" w:line="276" w:lineRule="auto"/>
+        <w:rPr>
+          <w:rFonts w:ascii="Arial" w:hAnsi="Arial" w:cs="Arial"/>
+          <w:sz w:val="24"/>
+          <w:szCs w:val="24"/>
+        </w:rPr>
+      </w:pPr>
+      <w:r>
+        <w:rPr>
+          <w:noProof/>
+        </w:rPr>
+        <w:drawing>
+          <wp:inline distT="0" distB="0" distL="0" distR="0" wp14:anchorId="35C999E3" wp14:editId="1D42DC6C">
+            <wp:extent cx="5612130" cy="2806065"/>
+            <wp:effectExtent l="0" t="0" r="7620" b="0"/>
+            <wp:docPr id="26" name="Imagen 26"/>
+            <wp:cNvGraphicFramePr>
+              <a:graphicFrameLocks xmlns:a="http://schemas.openxmlformats.org/drawingml/2006/main" noChangeAspect="1"/>
+            </wp:cNvGraphicFramePr>
+            <a:graphic xmlns:a="http://schemas.openxmlformats.org/drawingml/2006/main">
+              <a:graphicData uri="http://schemas.openxmlformats.org/drawingml/2006/picture">
+                <pic:pic xmlns:pic="http://schemas.openxmlformats.org/drawingml/2006/picture">
+                  <pic:nvPicPr>
+                    <pic:cNvPr id="1" name=""/>
+                    <pic:cNvPicPr/>
+                  </pic:nvPicPr>
+                  <pic:blipFill>
+                    <a:blip r:embed="rId27"/>
+                    <a:stretch>
+                      <a:fillRect/>
+                    </a:stretch>
+                  </pic:blipFill>
+                  <pic:spPr>
+                    <a:xfrm>
+                      <a:off x="0" y="0"/>
+                      <a:ext cx="5612130" cy="2806065"/>
+                    </a:xfrm>
+                    <a:prstGeom prst="rect">
+                      <a:avLst/>
+                    </a:prstGeom>
+                  </pic:spPr>
+                </pic:pic>
+              </a:graphicData>
+            </a:graphic>
+          </wp:inline>
+        </w:drawing>
+      </w:r>
+    </w:p>
+    <w:p>
+      <w:pPr>
+        <w:spacing w:before="240" w:line="276" w:lineRule="auto"/>
+        <w:rPr>
+          <w:rFonts w:ascii="Arial" w:hAnsi="Arial" w:cs="Arial"/>
+          <w:sz w:val="24"/>
+          <w:szCs w:val="24"/>
+        </w:rPr>
+      </w:pPr>
+      <w:r>
+        <w:rPr>
+          <w:noProof/>
+        </w:rPr>
+        <w:lastRenderedPageBreak/>
+        <w:drawing>
+          <wp:inline distT="0" distB="0" distL="0" distR="0" wp14:anchorId="21A858C0" wp14:editId="216865BB">
+            <wp:extent cx="5612130" cy="3251835"/>
+            <wp:effectExtent l="0" t="0" r="7620" b="5715"/>
+            <wp:docPr id="33" name="Imagen 33"/>
+            <wp:cNvGraphicFramePr>
+              <a:graphicFrameLocks xmlns:a="http://schemas.openxmlformats.org/drawingml/2006/main" noChangeAspect="1"/>
+            </wp:cNvGraphicFramePr>
+            <a:graphic xmlns:a="http://schemas.openxmlformats.org/drawingml/2006/main">
+              <a:graphicData uri="http://schemas.openxmlformats.org/drawingml/2006/picture">
+                <pic:pic xmlns:pic="http://schemas.openxmlformats.org/drawingml/2006/picture">
+                  <pic:nvPicPr>
+                    <pic:cNvPr id="1" name=""/>
+                    <pic:cNvPicPr/>
+                  </pic:nvPicPr>
+                  <pic:blipFill>
+                    <a:blip r:embed="rId28"/>
+                    <a:stretch>
+                      <a:fillRect/>
+                    </a:stretch>
+                  </pic:blipFill>
+                  <pic:spPr>
+                    <a:xfrm>
+                      <a:off x="0" y="0"/>
+                      <a:ext cx="5612130" cy="3251835"/>
+                    </a:xfrm>
+                    <a:prstGeom prst="rect">
+                      <a:avLst/>
+                    </a:prstGeom>
+                  </pic:spPr>
+                </pic:pic>
+              </a:graphicData>
+            </a:graphic>
+          </wp:inline>
+        </w:drawing>
+      </w:r>
+    </w:p>
+    <w:p>
+      <w:pPr>
+        <w:spacing w:before="240" w:line="276" w:lineRule="auto"/>
+        <w:jc w:val="both"/>
+        <w:rPr>
+          <w:rFonts w:ascii="Arial" w:hAnsi="Arial" w:cs="Arial"/>
+          <w:b/>
+          <w:bCs/>
+          <w:sz w:val="24"/>
+          <w:szCs w:val="24"/>
+        </w:rPr>
+      </w:pPr>
+      <w:r>
+        <w:rPr>
+          <w:rFonts w:ascii="Arial" w:hAnsi="Arial" w:cs="Arial"/>
+          <w:b/>
+          <w:bCs/>
+          <w:sz w:val="24"/>
+          <w:szCs w:val="24"/>
+        </w:rPr>
+        <w:t>NOTA: CUANDO EL ESTADO DEL TICKET SE CAMBIE A “EN DICTAMINACIÓN” APARECERÁN LOS TICKETS EN ESE ESTADO</w:t>
+      </w:r>
+    </w:p>
+    <w:p>
+      <w:pPr>
+        <w:pStyle w:val="Prrafodelista"/>
+        <w:numPr>
+          <w:ilvl w:val="1"/>
+          <w:numId w:val="25"/>
+        </w:numPr>
+        <w:spacing w:before="240" w:line="276" w:lineRule="auto"/>
+        <w:jc w:val="both"/>
+        <w:rPr>
+          <w:rFonts w:ascii="Arial" w:hAnsi="Arial" w:cs="Arial"/>
+          <w:sz w:val="24"/>
+          <w:szCs w:val="24"/>
+        </w:rPr>
+      </w:pPr>
+      <w:r>
+        <w:rPr>
+          <w:rFonts w:ascii="Arial" w:hAnsi="Arial" w:cs="Arial"/>
+          <w:sz w:val="24"/>
+          <w:szCs w:val="24"/>
+        </w:rPr>
+        <w:t>Dar clic en el botón de “ASIGNAR” correspondiente al ticket que desea asignar a los agentes que se encuentran asignados en el sistema.</w:t>
+      </w:r>
+    </w:p>
+    <w:p>
+      <w:pPr>
+        <w:spacing w:before="240" w:line="276" w:lineRule="auto"/>
+        <w:jc w:val="both"/>
+        <w:rPr>
+          <w:rFonts w:ascii="Arial" w:hAnsi="Arial" w:cs="Arial"/>
+          <w:sz w:val="24"/>
+          <w:szCs w:val="24"/>
+        </w:rPr>
+      </w:pPr>
+      <w:r>
+        <w:rPr>
+          <w:noProof/>
+        </w:rPr>
+        <w:drawing>
+          <wp:inline distT="0" distB="0" distL="0" distR="0" wp14:anchorId="799D8E81" wp14:editId="36FBE160">
+            <wp:extent cx="5612130" cy="3449955"/>
+            <wp:effectExtent l="0" t="0" r="7620" b="0"/>
+            <wp:docPr id="34" name="Imagen 34"/>
+            <wp:cNvGraphicFramePr>
+              <a:graphicFrameLocks xmlns:a="http://schemas.openxmlformats.org/drawingml/2006/main" noChangeAspect="1"/>
+            </wp:cNvGraphicFramePr>
+            <a:graphic xmlns:a="http://schemas.openxmlformats.org/drawingml/2006/main">
+              <a:graphicData uri="http://schemas.openxmlformats.org/drawingml/2006/picture">
+                <pic:pic xmlns:pic="http://schemas.openxmlformats.org/drawingml/2006/picture">
+                  <pic:nvPicPr>
+                    <pic:cNvPr id="1" name=""/>
+                    <pic:cNvPicPr/>
+                  </pic:nvPicPr>
+                  <pic:blipFill>
+                    <a:blip r:embed="rId29"/>
+                    <a:stretch>
+                      <a:fillRect/>
+                    </a:stretch>
+                  </pic:blipFill>
+                  <pic:spPr>
+                    <a:xfrm>
+                      <a:off x="0" y="0"/>
+                      <a:ext cx="5612130" cy="3449955"/>
+                    </a:xfrm>
+                    <a:prstGeom prst="rect">
+                      <a:avLst/>
+                    </a:prstGeom>
+                  </pic:spPr>
+                </pic:pic>
+              </a:graphicData>
+            </a:graphic>
+          </wp:inline>
+        </w:drawing>
+      </w:r>
+    </w:p>
+    <w:p>
+      <w:pPr>
+        <w:pStyle w:val="Prrafodelista"/>
+        <w:numPr>
+          <w:ilvl w:val="1"/>
+          <w:numId w:val="25"/>
+        </w:numPr>
+        <w:spacing w:before="240" w:line="276" w:lineRule="auto"/>
+        <w:jc w:val="both"/>
+        <w:rPr>
+          <w:rFonts w:ascii="Arial" w:hAnsi="Arial" w:cs="Arial"/>
+          <w:sz w:val="24"/>
+          <w:szCs w:val="24"/>
+        </w:rPr>
+      </w:pPr>
+      <w:r>
+        <w:rPr>
+          <w:rFonts w:ascii="Arial" w:hAnsi="Arial" w:cs="Arial"/>
+          <w:sz w:val="24"/>
+          <w:szCs w:val="24"/>
+        </w:rPr>
+        <w:lastRenderedPageBreak/>
+        <w:t>Seleccionar los usuarios que se desean asignar la dictaminación del ticket</w:t>
+      </w:r>
+    </w:p>
+    <w:p>
+      <w:pPr>
+        <w:pStyle w:val="Prrafodelista"/>
+        <w:numPr>
+          <w:ilvl w:val="1"/>
+          <w:numId w:val="25"/>
+        </w:numPr>
+        <w:spacing w:before="240" w:line="276" w:lineRule="auto"/>
+        <w:jc w:val="both"/>
+        <w:rPr>
+          <w:rFonts w:ascii="Arial" w:hAnsi="Arial" w:cs="Arial"/>
+          <w:sz w:val="24"/>
+          <w:szCs w:val="24"/>
+        </w:rPr>
+      </w:pPr>
+      <w:r>
+        <w:rPr>
+          <w:rFonts w:ascii="Arial" w:hAnsi="Arial" w:cs="Arial"/>
+          <w:sz w:val="24"/>
+          <w:szCs w:val="24"/>
+        </w:rPr>
+        <w:t>Dar clic en el botón de “GUARDAR”</w:t>
+      </w:r>
+    </w:p>
+    <w:p>
+      <w:pPr>
+        <w:pStyle w:val="Prrafodelista"/>
+        <w:numPr>
+          <w:ilvl w:val="1"/>
+          <w:numId w:val="25"/>
+        </w:numPr>
+        <w:spacing w:before="240" w:line="276" w:lineRule="auto"/>
+        <w:jc w:val="both"/>
+        <w:rPr>
+          <w:rFonts w:ascii="Arial" w:hAnsi="Arial" w:cs="Arial"/>
+          <w:sz w:val="24"/>
+          <w:szCs w:val="24"/>
+        </w:rPr>
+      </w:pPr>
+      <w:r>
+        <w:rPr>
+          <w:rFonts w:ascii="Arial" w:hAnsi="Arial" w:cs="Arial"/>
+          <w:sz w:val="24"/>
+          <w:szCs w:val="24"/>
+        </w:rPr>
+        <w:t>Dar clic en el botón de “VOLVER”</w:t>
+      </w:r>
+    </w:p>
+    <w:p>
+      <w:pPr>
+        <w:spacing w:before="240" w:line="276" w:lineRule="auto"/>
+        <w:jc w:val="both"/>
+        <w:rPr>
+          <w:rFonts w:ascii="Arial" w:hAnsi="Arial" w:cs="Arial"/>
+          <w:sz w:val="24"/>
+          <w:szCs w:val="24"/>
+        </w:rPr>
+      </w:pPr>
+      <w:r>
+        <w:rPr>
+          <w:noProof/>
+        </w:rPr>
+        <w:drawing>
+          <wp:inline distT="0" distB="0" distL="0" distR="0" wp14:anchorId="0EC61F1C" wp14:editId="6C751125">
+            <wp:extent cx="5612130" cy="3054350"/>
+            <wp:effectExtent l="0" t="0" r="7620" b="0"/>
+            <wp:docPr id="35" name="Imagen 35"/>
+            <wp:cNvGraphicFramePr>
+              <a:graphicFrameLocks xmlns:a="http://schemas.openxmlformats.org/drawingml/2006/main" noChangeAspect="1"/>
+            </wp:cNvGraphicFramePr>
+            <a:graphic xmlns:a="http://schemas.openxmlformats.org/drawingml/2006/main">
+              <a:graphicData uri="http://schemas.openxmlformats.org/drawingml/2006/picture">
+                <pic:pic xmlns:pic="http://schemas.openxmlformats.org/drawingml/2006/picture">
+                  <pic:nvPicPr>
+                    <pic:cNvPr id="1" name=""/>
+                    <pic:cNvPicPr/>
+                  </pic:nvPicPr>
+                  <pic:blipFill>
+                    <a:blip r:embed="rId30"/>
+                    <a:stretch>
+                      <a:fillRect/>
+                    </a:stretch>
+                  </pic:blipFill>
+                  <pic:spPr>
+                    <a:xfrm>
+                      <a:off x="0" y="0"/>
+                      <a:ext cx="5612130" cy="3054350"/>
+                    </a:xfrm>
+                    <a:prstGeom prst="rect">
+                      <a:avLst/>
+                    </a:prstGeom>
+                  </pic:spPr>
+                </pic:pic>
+              </a:graphicData>
+            </a:graphic>
+          </wp:inline>
+        </w:drawing>
+      </w:r>
+    </w:p>
+    <w:p>
+      <w:pPr>
+        <w:pStyle w:val="Prrafodelista"/>
+        <w:numPr>
+          <w:ilvl w:val="1"/>
+          <w:numId w:val="25"/>
+        </w:numPr>
+        <w:spacing w:before="240" w:line="276" w:lineRule="auto"/>
+        <w:jc w:val="both"/>
+        <w:rPr>
+          <w:rFonts w:ascii="Arial" w:hAnsi="Arial" w:cs="Arial"/>
+          <w:sz w:val="24"/>
+          <w:szCs w:val="24"/>
+        </w:rPr>
+      </w:pPr>
+      <w:r>
+        <w:rPr>
+          <w:rFonts w:ascii="Arial" w:hAnsi="Arial" w:cs="Arial"/>
+          <w:sz w:val="24"/>
+          <w:szCs w:val="24"/>
+        </w:rPr>
+        <w:t xml:space="preserve"> En este punto se tendrá que crear un nuevo formulario de dictaminación el cuál se verá reflejado en la vista del usuario en el panel de agente. </w:t>
+      </w:r>
+    </w:p>
+    <w:p>
+      <w:pPr>
+        <w:pStyle w:val="Prrafodelista"/>
+        <w:numPr>
+          <w:ilvl w:val="1"/>
+          <w:numId w:val="25"/>
+        </w:numPr>
+        <w:spacing w:before="240" w:line="276" w:lineRule="auto"/>
+        <w:jc w:val="both"/>
+        <w:rPr>
+          <w:rFonts w:ascii="Arial" w:hAnsi="Arial" w:cs="Arial"/>
+          <w:sz w:val="24"/>
+          <w:szCs w:val="24"/>
+        </w:rPr>
+      </w:pPr>
+      <w:r>
+        <w:rPr>
+          <w:rFonts w:ascii="Arial" w:hAnsi="Arial" w:cs="Arial"/>
+          <w:sz w:val="24"/>
+          <w:szCs w:val="24"/>
+        </w:rPr>
+        <w:t>Agregar nuevo formulario llamado “</w:t>
+      </w:r>
+      <w:proofErr w:type="spellStart"/>
+      <w:r>
+        <w:rPr>
+          <w:rFonts w:ascii="Arial" w:hAnsi="Arial" w:cs="Arial"/>
+          <w:sz w:val="24"/>
+          <w:szCs w:val="24"/>
+        </w:rPr>
+        <w:t>Dictaminacion</w:t>
+      </w:r>
+      <w:proofErr w:type="spellEnd"/>
+      <w:r>
+        <w:rPr>
+          <w:rFonts w:ascii="Arial" w:hAnsi="Arial" w:cs="Arial"/>
+          <w:sz w:val="24"/>
+          <w:szCs w:val="24"/>
+        </w:rPr>
+        <w:t>” en el apartado de Formularios en el botón “Agregar nuevo formulario personalizado”.</w:t>
+      </w:r>
+    </w:p>
+    <w:p>
+      <w:pPr>
+        <w:spacing w:before="240" w:line="276" w:lineRule="auto"/>
+        <w:jc w:val="both"/>
+        <w:rPr>
+          <w:rFonts w:ascii="Arial" w:hAnsi="Arial" w:cs="Arial"/>
+          <w:sz w:val="24"/>
+          <w:szCs w:val="24"/>
+        </w:rPr>
+      </w:pPr>
+      <w:r>
+        <w:rPr>
+          <w:noProof/>
+        </w:rPr>
+        <w:lastRenderedPageBreak/>
+        <w:drawing>
+          <wp:inline distT="0" distB="0" distL="0" distR="0" wp14:anchorId="3BEA01DB" wp14:editId="4636FA47">
+            <wp:extent cx="5612130" cy="3433445"/>
+            <wp:effectExtent l="0" t="0" r="7620" b="0"/>
+            <wp:docPr id="36" name="Imagen 36"/>
+            <wp:cNvGraphicFramePr>
+              <a:graphicFrameLocks xmlns:a="http://schemas.openxmlformats.org/drawingml/2006/main" noChangeAspect="1"/>
+            </wp:cNvGraphicFramePr>
+            <a:graphic xmlns:a="http://schemas.openxmlformats.org/drawingml/2006/main">
+              <a:graphicData uri="http://schemas.openxmlformats.org/drawingml/2006/picture">
+                <pic:pic xmlns:pic="http://schemas.openxmlformats.org/drawingml/2006/picture">
+                  <pic:nvPicPr>
+                    <pic:cNvPr id="1" name=""/>
+                    <pic:cNvPicPr/>
+                  </pic:nvPicPr>
+                  <pic:blipFill>
+                    <a:blip r:embed="rId31"/>
+                    <a:stretch>
+                      <a:fillRect/>
+                    </a:stretch>
+                  </pic:blipFill>
+                  <pic:spPr>
+                    <a:xfrm>
+                      <a:off x="0" y="0"/>
+                      <a:ext cx="5612130" cy="3433445"/>
+                    </a:xfrm>
+                    <a:prstGeom prst="rect">
+                      <a:avLst/>
+                    </a:prstGeom>
+                  </pic:spPr>
+                </pic:pic>
+              </a:graphicData>
+            </a:graphic>
+          </wp:inline>
+        </w:drawing>
+      </w:r>
+    </w:p>
+    <w:p>
+      <w:pPr>
+        <w:spacing w:before="240" w:line="276" w:lineRule="auto"/>
+        <w:jc w:val="both"/>
+        <w:rPr>
+          <w:rFonts w:ascii="Arial" w:hAnsi="Arial" w:cs="Arial"/>
+          <w:b/>
+          <w:bCs/>
+          <w:color w:val="FF0000"/>
+          <w:sz w:val="24"/>
+          <w:szCs w:val="24"/>
+        </w:rPr>
+      </w:pPr>
+      <w:r>
+        <w:rPr>
+          <w:rFonts w:ascii="Arial" w:hAnsi="Arial" w:cs="Arial"/>
+          <w:b/>
+          <w:bCs/>
+          <w:color w:val="FF0000"/>
+          <w:sz w:val="24"/>
+          <w:szCs w:val="24"/>
+        </w:rPr>
+        <w:t xml:space="preserve">NOTA: EN CASO DE QUE YA NO </w:t>
+      </w:r>
+      <w:r>
+        <w:rPr>
+          <w:rFonts w:ascii="Arial" w:hAnsi="Arial" w:cs="Arial"/>
+          <w:b/>
+          <w:bCs/>
+          <w:color w:val="FF0000"/>
+          <w:sz w:val="24"/>
+          <w:szCs w:val="24"/>
+        </w:rPr>
+        <w:t>REQUIERAN</w:t>
+      </w:r>
+      <w:r>
+        <w:rPr>
+          <w:rFonts w:ascii="Arial" w:hAnsi="Arial" w:cs="Arial"/>
+          <w:b/>
+          <w:bCs/>
+          <w:color w:val="FF0000"/>
+          <w:sz w:val="24"/>
+          <w:szCs w:val="24"/>
+        </w:rPr>
+        <w:t xml:space="preserve"> UTILIZAR EL </w:t>
+      </w:r>
+      <w:r>
+        <w:rPr>
+          <w:rFonts w:ascii="Arial" w:hAnsi="Arial" w:cs="Arial"/>
+          <w:b/>
+          <w:bCs/>
+          <w:color w:val="FF0000"/>
+          <w:sz w:val="24"/>
+          <w:szCs w:val="24"/>
+        </w:rPr>
+        <w:t xml:space="preserve">FORMULARIO DE DICTAMINACION DEBEN DE CAMBIAR EL NOMBRE A CUALQUIER OTRO Y POSTERIORMENTE ELIMINARLO. DESPUÉS SEGUIR LOS PASOS NUEVAMENTE EN EL PASO 13 PARA AGREGAR EL FORMULARIO ADECUADAMENTE. EN CASO DE QUE </w:t>
+      </w:r>
+      <w:r>
+        <w:rPr>
+          <w:rFonts w:ascii="Arial" w:hAnsi="Arial" w:cs="Arial"/>
+          <w:b/>
+          <w:bCs/>
+          <w:color w:val="FF0000"/>
+          <w:sz w:val="24"/>
+          <w:szCs w:val="24"/>
+        </w:rPr>
+        <w:t>LO ELIMINEN SIN CAMBIARLE EL NOMBRE YA NO PODRÁN MODIFICAR EL FORMULARIO. DEBERÁ DE CONSULTAR SU BASE DE DATOS Y ELIMINAR EL REGISTRO DE ESE FORMULARIO LLAMADO “DICTAMINACION”. YA QUE EL SISTEMA DE OSTICKET NO ELIMINA EL REGISTRO DE LA BASE DE DATOS SOLAMENTE LO ELIMINA DE LA VISTA DEL USUARIO.</w:t>
+      </w:r>
+    </w:p>
+    <w:p>
+      <w:pPr>
+        <w:pStyle w:val="Prrafodelista"/>
+        <w:numPr>
+          <w:ilvl w:val="1"/>
+          <w:numId w:val="25"/>
+        </w:numPr>
+        <w:spacing w:before="240" w:line="276" w:lineRule="auto"/>
+        <w:jc w:val="both"/>
+        <w:rPr>
+          <w:rFonts w:ascii="Arial" w:hAnsi="Arial" w:cs="Arial"/>
+          <w:sz w:val="24"/>
+          <w:szCs w:val="24"/>
+        </w:rPr>
+      </w:pPr>
+      <w:r>
+        <w:rPr>
+          <w:rFonts w:ascii="Arial" w:hAnsi="Arial" w:cs="Arial"/>
+          <w:sz w:val="24"/>
+          <w:szCs w:val="24"/>
+        </w:rPr>
+        <w:t>Dar clic en el formulario previamente creado llamado “</w:t>
+      </w:r>
+      <w:proofErr w:type="spellStart"/>
+      <w:r>
+        <w:rPr>
+          <w:rFonts w:ascii="Arial" w:hAnsi="Arial" w:cs="Arial"/>
+          <w:sz w:val="24"/>
+          <w:szCs w:val="24"/>
+        </w:rPr>
+        <w:t>Dictaminacion</w:t>
+      </w:r>
+      <w:proofErr w:type="spellEnd"/>
+      <w:r>
+        <w:rPr>
+          <w:rFonts w:ascii="Arial" w:hAnsi="Arial" w:cs="Arial"/>
+          <w:sz w:val="24"/>
+          <w:szCs w:val="24"/>
+        </w:rPr>
+        <w:t>”</w:t>
+      </w:r>
+    </w:p>
+    <w:p>
+      <w:pPr>
+        <w:spacing w:before="240" w:line="276" w:lineRule="auto"/>
+        <w:jc w:val="both"/>
+        <w:rPr>
+          <w:rFonts w:ascii="Arial" w:hAnsi="Arial" w:cs="Arial"/>
+          <w:b/>
+          <w:bCs/>
+          <w:sz w:val="24"/>
+          <w:szCs w:val="24"/>
+        </w:rPr>
+      </w:pPr>
+      <w:r>
+        <w:rPr>
+          <w:rFonts w:ascii="Arial" w:hAnsi="Arial" w:cs="Arial"/>
+          <w:b/>
+          <w:bCs/>
+          <w:sz w:val="24"/>
+          <w:szCs w:val="24"/>
+        </w:rPr>
+        <w:t>NOTA: SIGA LOS PASOS PARA GUARDAR. SE DIVIDIRÁN EN DOS GUARDADO.</w:t>
+      </w:r>
+    </w:p>
+    <w:p>
+      <w:pPr>
+        <w:spacing w:before="240" w:line="276" w:lineRule="auto"/>
+        <w:jc w:val="both"/>
+        <w:rPr>
+          <w:rFonts w:ascii="Arial" w:hAnsi="Arial" w:cs="Arial"/>
+          <w:b/>
+          <w:bCs/>
+          <w:sz w:val="24"/>
+          <w:szCs w:val="24"/>
+        </w:rPr>
+      </w:pPr>
+      <w:r>
+        <w:rPr>
+          <w:rFonts w:ascii="Arial" w:hAnsi="Arial" w:cs="Arial"/>
+          <w:b/>
+          <w:bCs/>
+          <w:sz w:val="24"/>
+          <w:szCs w:val="24"/>
+        </w:rPr>
+        <w:t>PRIMER GUARDADO:</w:t>
+      </w:r>
+    </w:p>
+    <w:p>
+      <w:pPr>
+        <w:pStyle w:val="Prrafodelista"/>
+        <w:numPr>
+          <w:ilvl w:val="1"/>
+          <w:numId w:val="25"/>
+        </w:numPr>
+        <w:spacing w:before="240" w:line="276" w:lineRule="auto"/>
+        <w:jc w:val="both"/>
+        <w:rPr>
+          <w:rFonts w:ascii="Arial" w:hAnsi="Arial" w:cs="Arial"/>
+          <w:sz w:val="24"/>
+          <w:szCs w:val="24"/>
+        </w:rPr>
+      </w:pPr>
+      <w:r>
+        <w:rPr>
+          <w:rFonts w:ascii="Arial" w:hAnsi="Arial" w:cs="Arial"/>
+          <w:sz w:val="24"/>
+          <w:szCs w:val="24"/>
+        </w:rPr>
+        <w:t xml:space="preserve"> Ahora es agregar cada elemento en orden, es importante insertar el nombre de las variables adecuadamente sino su formulario no tendrá el formato adecuado. Si se escribe un titulo la variable será t1, si se escribe otro titulo la variable será t2 y así sucesivamente también con los otros elementos del formulario.</w:t>
+      </w:r>
+      <w:r>
+        <w:rPr>
+          <w:rFonts w:ascii="Arial" w:hAnsi="Arial" w:cs="Arial"/>
+          <w:sz w:val="24"/>
+          <w:szCs w:val="24"/>
+        </w:rPr>
+        <w:t xml:space="preserve"> Cuando se hayan agregado los elementos que requieren verificar primero en el panel de agente cómo </w:t>
+      </w:r>
+      <w:r>
+        <w:rPr>
+          <w:rFonts w:ascii="Arial" w:hAnsi="Arial" w:cs="Arial"/>
+          <w:sz w:val="24"/>
+          <w:szCs w:val="24"/>
+        </w:rPr>
+        <w:lastRenderedPageBreak/>
+        <w:t xml:space="preserve">se le muestra al usuario y así modificarlo adecuadamente. El orden de los elementos es el siguiente para el formulario es el siguiente: </w:t>
+      </w:r>
+    </w:p>
+    <w:p>
+      <w:pPr>
+        <w:pStyle w:val="Prrafodelista"/>
+        <w:numPr>
+          <w:ilvl w:val="2"/>
+          <w:numId w:val="25"/>
+        </w:numPr>
+        <w:spacing w:before="240" w:line="276" w:lineRule="auto"/>
+        <w:jc w:val="both"/>
+        <w:rPr>
+          <w:rFonts w:ascii="Arial" w:hAnsi="Arial" w:cs="Arial"/>
+          <w:sz w:val="24"/>
+          <w:szCs w:val="24"/>
+        </w:rPr>
+      </w:pPr>
+      <w:r>
+        <w:rPr>
+          <w:rFonts w:ascii="Arial" w:hAnsi="Arial" w:cs="Arial"/>
+          <w:sz w:val="24"/>
+          <w:szCs w:val="24"/>
+        </w:rPr>
+        <w:t>TITULO</w:t>
+      </w:r>
+    </w:p>
+    <w:p>
+      <w:pPr>
+        <w:pStyle w:val="Prrafodelista"/>
+        <w:numPr>
+          <w:ilvl w:val="2"/>
+          <w:numId w:val="25"/>
+        </w:numPr>
+        <w:spacing w:before="240" w:line="276" w:lineRule="auto"/>
+        <w:jc w:val="both"/>
+        <w:rPr>
+          <w:rFonts w:ascii="Arial" w:hAnsi="Arial" w:cs="Arial"/>
+          <w:sz w:val="24"/>
+          <w:szCs w:val="24"/>
+        </w:rPr>
+      </w:pPr>
+      <w:r>
+        <w:rPr>
+          <w:rFonts w:ascii="Arial" w:hAnsi="Arial" w:cs="Arial"/>
+          <w:sz w:val="24"/>
+          <w:szCs w:val="24"/>
+        </w:rPr>
+        <w:t>PREGUNTA</w:t>
+      </w:r>
+    </w:p>
+    <w:p>
+      <w:pPr>
+        <w:pStyle w:val="Prrafodelista"/>
+        <w:numPr>
+          <w:ilvl w:val="2"/>
+          <w:numId w:val="25"/>
+        </w:numPr>
+        <w:spacing w:before="240" w:line="276" w:lineRule="auto"/>
+        <w:jc w:val="both"/>
+        <w:rPr>
+          <w:rFonts w:ascii="Arial" w:hAnsi="Arial" w:cs="Arial"/>
+          <w:sz w:val="24"/>
+          <w:szCs w:val="24"/>
+        </w:rPr>
+      </w:pPr>
+      <w:r>
+        <w:rPr>
+          <w:rFonts w:ascii="Arial" w:hAnsi="Arial" w:cs="Arial"/>
+          <w:sz w:val="24"/>
+          <w:szCs w:val="24"/>
+        </w:rPr>
+        <w:t>OPCION</w:t>
+      </w:r>
+    </w:p>
+    <w:p>
+      <w:pPr>
+        <w:pStyle w:val="Prrafodelista"/>
+        <w:numPr>
+          <w:ilvl w:val="2"/>
+          <w:numId w:val="25"/>
+        </w:numPr>
+        <w:spacing w:before="240" w:line="276" w:lineRule="auto"/>
+        <w:jc w:val="both"/>
+        <w:rPr>
+          <w:rFonts w:ascii="Arial" w:hAnsi="Arial" w:cs="Arial"/>
+          <w:sz w:val="24"/>
+          <w:szCs w:val="24"/>
+        </w:rPr>
+      </w:pPr>
+      <w:r>
+        <w:rPr>
+          <w:rFonts w:ascii="Arial" w:hAnsi="Arial" w:cs="Arial"/>
+          <w:sz w:val="24"/>
+          <w:szCs w:val="24"/>
+        </w:rPr>
+        <w:t>RECOMENDACIÓN (CUADRO DE TEXTO)</w:t>
+      </w:r>
+    </w:p>
+    <w:p>
+      <w:pPr>
+        <w:spacing w:before="240" w:line="276" w:lineRule="auto"/>
+        <w:jc w:val="center"/>
+        <w:rPr>
+          <w:rFonts w:ascii="Arial" w:hAnsi="Arial" w:cs="Arial"/>
+          <w:sz w:val="24"/>
+          <w:szCs w:val="24"/>
+        </w:rPr>
+      </w:pPr>
+      <w:r>
+        <w:rPr>
+          <w:noProof/>
+        </w:rPr>
+        <w:drawing>
+          <wp:inline distT="0" distB="0" distL="0" distR="0" wp14:anchorId="7FB4B542" wp14:editId="2036A547">
+            <wp:extent cx="5612130" cy="1844040"/>
+            <wp:effectExtent l="0" t="0" r="7620" b="3810"/>
+            <wp:docPr id="39" name="Imagen 39"/>
+            <wp:cNvGraphicFramePr>
+              <a:graphicFrameLocks xmlns:a="http://schemas.openxmlformats.org/drawingml/2006/main" noChangeAspect="1"/>
+            </wp:cNvGraphicFramePr>
+            <a:graphic xmlns:a="http://schemas.openxmlformats.org/drawingml/2006/main">
+              <a:graphicData uri="http://schemas.openxmlformats.org/drawingml/2006/picture">
+                <pic:pic xmlns:pic="http://schemas.openxmlformats.org/drawingml/2006/picture">
+                  <pic:nvPicPr>
+                    <pic:cNvPr id="1" name=""/>
+                    <pic:cNvPicPr/>
+                  </pic:nvPicPr>
+                  <pic:blipFill>
+                    <a:blip r:embed="rId32"/>
+                    <a:stretch>
+                      <a:fillRect/>
+                    </a:stretch>
+                  </pic:blipFill>
+                  <pic:spPr>
+                    <a:xfrm>
+                      <a:off x="0" y="0"/>
+                      <a:ext cx="5612130" cy="1844040"/>
+                    </a:xfrm>
+                    <a:prstGeom prst="rect">
+                      <a:avLst/>
+                    </a:prstGeom>
+                  </pic:spPr>
+                </pic:pic>
+              </a:graphicData>
+            </a:graphic>
+          </wp:inline>
+        </w:drawing>
+      </w:r>
+    </w:p>
+    <w:p>
+      <w:pPr>
+        <w:pStyle w:val="Prrafodelista"/>
+        <w:numPr>
+          <w:ilvl w:val="1"/>
+          <w:numId w:val="25"/>
+        </w:numPr>
+        <w:spacing w:before="240" w:line="276" w:lineRule="auto"/>
+        <w:jc w:val="both"/>
+        <w:rPr>
+          <w:rFonts w:ascii="Arial" w:hAnsi="Arial" w:cs="Arial"/>
+          <w:sz w:val="24"/>
+          <w:szCs w:val="24"/>
+        </w:rPr>
+      </w:pPr>
+      <w:r>
+        <w:rPr>
+          <w:rFonts w:ascii="Arial" w:hAnsi="Arial" w:cs="Arial"/>
+          <w:sz w:val="24"/>
+          <w:szCs w:val="24"/>
+        </w:rPr>
+        <w:t>A continuación, se le mostrará una tabla de equivalencias que fueron adaptadas para la creación de este formulario.</w:t>
+      </w:r>
+    </w:p>
+    <w:tbl>
+      <w:tblPr>
+        <w:tblStyle w:val="Tablaconcuadrcula"/>
+        <w:tblW w:w="0" w:type="auto"/>
+        <w:jc w:val="center"/>
+        <w:tblLook w:val="04A0" w:firstRow="1" w:lastRow="0" w:firstColumn="1" w:lastColumn="0" w:noHBand="0" w:noVBand="1"/>
+      </w:tblPr>
+      <w:tblGrid>
+        <w:gridCol w:w="2378"/>
+        <w:gridCol w:w="2009"/>
+        <w:gridCol w:w="2153"/>
+        <w:gridCol w:w="2288"/>
+      </w:tblGrid>
+      <w:tr>
+        <w:trPr>
+          <w:jc w:val="center"/>
+        </w:trPr>
+        <w:tc>
+          <w:tcPr>
+            <w:tcW w:w="2315" w:type="dxa"/>
+            <w:vAlign w:val="center"/>
+          </w:tcPr>
+          <w:p>
+            <w:pPr>
+              <w:spacing w:before="240" w:line="276" w:lineRule="auto"/>
+              <w:jc w:val="center"/>
+              <w:rPr>
+                <w:rFonts w:ascii="Arial" w:hAnsi="Arial" w:cs="Arial"/>
+                <w:sz w:val="24"/>
+                <w:szCs w:val="24"/>
+              </w:rPr>
+            </w:pPr>
+            <w:r>
+              <w:rPr>
+                <w:rFonts w:ascii="Arial" w:hAnsi="Arial" w:cs="Arial"/>
+                <w:sz w:val="24"/>
+                <w:szCs w:val="24"/>
+              </w:rPr>
+              <w:t>Elementos del formulario</w:t>
+            </w:r>
+          </w:p>
+        </w:tc>
+        <w:tc>
+          <w:tcPr>
+            <w:tcW w:w="2020" w:type="dxa"/>
+          </w:tcPr>
+          <w:p>
+            <w:pPr>
+              <w:spacing w:before="240" w:line="276" w:lineRule="auto"/>
+              <w:jc w:val="center"/>
+              <w:rPr>
+                <w:rFonts w:ascii="Arial" w:hAnsi="Arial" w:cs="Arial"/>
+                <w:sz w:val="24"/>
+                <w:szCs w:val="24"/>
+              </w:rPr>
+            </w:pPr>
+            <w:r>
+              <w:rPr>
+                <w:rFonts w:ascii="Arial" w:hAnsi="Arial" w:cs="Arial"/>
+                <w:sz w:val="24"/>
+                <w:szCs w:val="24"/>
+              </w:rPr>
+              <w:t>Etiqueta</w:t>
+            </w:r>
+          </w:p>
+        </w:tc>
+        <w:tc>
+          <w:tcPr>
+            <w:tcW w:w="2176" w:type="dxa"/>
+            <w:vAlign w:val="center"/>
+          </w:tcPr>
+          <w:p>
+            <w:pPr>
+              <w:spacing w:before="240" w:line="276" w:lineRule="auto"/>
+              <w:jc w:val="center"/>
+              <w:rPr>
+                <w:rFonts w:ascii="Arial" w:hAnsi="Arial" w:cs="Arial"/>
+                <w:sz w:val="24"/>
+                <w:szCs w:val="24"/>
+              </w:rPr>
+            </w:pPr>
+            <w:r>
+              <w:rPr>
+                <w:rFonts w:ascii="Arial" w:hAnsi="Arial" w:cs="Arial"/>
+                <w:sz w:val="24"/>
+                <w:szCs w:val="24"/>
+              </w:rPr>
+              <w:t>Tipo</w:t>
+            </w:r>
+          </w:p>
+        </w:tc>
+        <w:tc>
+          <w:tcPr>
+            <w:tcW w:w="2317" w:type="dxa"/>
+            <w:vAlign w:val="center"/>
+          </w:tcPr>
+          <w:p>
+            <w:pPr>
+              <w:spacing w:before="240" w:line="276" w:lineRule="auto"/>
+              <w:jc w:val="center"/>
+              <w:rPr>
+                <w:rFonts w:ascii="Arial" w:hAnsi="Arial" w:cs="Arial"/>
+                <w:sz w:val="24"/>
+                <w:szCs w:val="24"/>
+              </w:rPr>
+            </w:pPr>
+            <w:r>
+              <w:rPr>
+                <w:rFonts w:ascii="Arial" w:hAnsi="Arial" w:cs="Arial"/>
+                <w:sz w:val="24"/>
+                <w:szCs w:val="24"/>
+              </w:rPr>
+              <w:t>Variable</w:t>
+            </w:r>
+          </w:p>
+        </w:tc>
+      </w:tr>
+      <w:tr>
+        <w:trPr>
+          <w:jc w:val="center"/>
+        </w:trPr>
+        <w:tc>
+          <w:tcPr>
+            <w:tcW w:w="2315" w:type="dxa"/>
+            <w:vAlign w:val="center"/>
+          </w:tcPr>
+          <w:p>
+            <w:pPr>
+              <w:spacing w:before="240" w:line="276" w:lineRule="auto"/>
+              <w:jc w:val="center"/>
+              <w:rPr>
+                <w:rFonts w:ascii="Arial" w:hAnsi="Arial" w:cs="Arial"/>
+                <w:sz w:val="24"/>
+                <w:szCs w:val="24"/>
+              </w:rPr>
+            </w:pPr>
+            <w:r>
+              <w:rPr>
+                <w:rFonts w:ascii="Arial" w:hAnsi="Arial" w:cs="Arial"/>
+                <w:sz w:val="24"/>
+                <w:szCs w:val="24"/>
+              </w:rPr>
+              <w:t>TITULO</w:t>
+            </w:r>
+          </w:p>
+        </w:tc>
+        <w:tc>
+          <w:tcPr>
+            <w:tcW w:w="2020" w:type="dxa"/>
+          </w:tcPr>
+          <w:p>
+            <w:pPr>
+              <w:spacing w:before="240" w:line="276" w:lineRule="auto"/>
+              <w:jc w:val="center"/>
+              <w:rPr>
+                <w:rFonts w:ascii="Arial" w:hAnsi="Arial" w:cs="Arial"/>
+                <w:sz w:val="24"/>
+                <w:szCs w:val="24"/>
+              </w:rPr>
+            </w:pPr>
+            <w:r>
+              <w:rPr>
+                <w:rFonts w:ascii="Arial" w:hAnsi="Arial" w:cs="Arial"/>
+                <w:sz w:val="24"/>
+                <w:szCs w:val="24"/>
+              </w:rPr>
+              <w:t>Aquí podrá escribir el título del apartado a evaluar. Ejemplo: “TITULO 1”</w:t>
+            </w:r>
+          </w:p>
+        </w:tc>
+        <w:tc>
+          <w:tcPr>
+            <w:tcW w:w="2176" w:type="dxa"/>
+            <w:vAlign w:val="center"/>
+          </w:tcPr>
+          <w:p>
+            <w:pPr>
+              <w:spacing w:before="240" w:line="276" w:lineRule="auto"/>
+              <w:jc w:val="center"/>
+              <w:rPr>
+                <w:rFonts w:ascii="Arial" w:hAnsi="Arial" w:cs="Arial"/>
+                <w:sz w:val="24"/>
+                <w:szCs w:val="24"/>
+              </w:rPr>
+            </w:pPr>
+            <w:r>
+              <w:rPr>
+                <w:rFonts w:ascii="Arial" w:hAnsi="Arial" w:cs="Arial"/>
+                <w:sz w:val="24"/>
+                <w:szCs w:val="24"/>
+              </w:rPr>
+              <w:t>Seleccionar “</w:t>
+            </w:r>
+            <w:proofErr w:type="spellStart"/>
+            <w:r>
+              <w:rPr>
+                <w:rFonts w:ascii="Arial" w:hAnsi="Arial" w:cs="Arial"/>
+                <w:sz w:val="24"/>
+                <w:szCs w:val="24"/>
+              </w:rPr>
+              <w:t>Section</w:t>
+            </w:r>
+            <w:proofErr w:type="spellEnd"/>
+            <w:r>
+              <w:rPr>
+                <w:rFonts w:ascii="Arial" w:hAnsi="Arial" w:cs="Arial"/>
+                <w:sz w:val="24"/>
+                <w:szCs w:val="24"/>
+              </w:rPr>
+              <w:t xml:space="preserve"> break” o “salto de sección”</w:t>
+            </w:r>
+          </w:p>
+        </w:tc>
+        <w:tc>
+          <w:tcPr>
+            <w:tcW w:w="2317" w:type="dxa"/>
+            <w:vAlign w:val="center"/>
+          </w:tcPr>
+          <w:p>
+            <w:pPr>
+              <w:spacing w:before="240" w:line="276" w:lineRule="auto"/>
+              <w:jc w:val="center"/>
+              <w:rPr>
+                <w:rFonts w:ascii="Arial" w:hAnsi="Arial" w:cs="Arial"/>
+                <w:sz w:val="24"/>
+                <w:szCs w:val="24"/>
+              </w:rPr>
+            </w:pPr>
+            <w:r>
+              <w:rPr>
+                <w:rFonts w:ascii="Arial" w:hAnsi="Arial" w:cs="Arial"/>
+                <w:sz w:val="24"/>
+                <w:szCs w:val="24"/>
+              </w:rPr>
+              <w:t>Las variables son sucesivas y es importante para el orden. En caso de que sea el primer título escribir: “t1”, si es el título 2 escribir “t2” y así sucesivamente.</w:t>
+            </w:r>
+          </w:p>
+        </w:tc>
+      </w:tr>
+      <w:tr>
+        <w:trPr>
+          <w:jc w:val="center"/>
+        </w:trPr>
+        <w:tc>
+          <w:tcPr>
+            <w:tcW w:w="2315" w:type="dxa"/>
+            <w:vAlign w:val="center"/>
+          </w:tcPr>
+          <w:p>
+            <w:pPr>
+              <w:spacing w:before="240" w:line="276" w:lineRule="auto"/>
+              <w:jc w:val="center"/>
+              <w:rPr>
+                <w:rFonts w:ascii="Arial" w:hAnsi="Arial" w:cs="Arial"/>
+                <w:sz w:val="24"/>
+                <w:szCs w:val="24"/>
+              </w:rPr>
+            </w:pPr>
+            <w:r>
+              <w:rPr>
+                <w:rFonts w:ascii="Arial" w:hAnsi="Arial" w:cs="Arial"/>
+                <w:sz w:val="24"/>
+                <w:szCs w:val="24"/>
+              </w:rPr>
+              <w:t xml:space="preserve">PREGUNTA </w:t>
+            </w:r>
+          </w:p>
+        </w:tc>
+        <w:tc>
+          <w:tcPr>
+            <w:tcW w:w="2020" w:type="dxa"/>
+          </w:tcPr>
+          <w:p>
+            <w:pPr>
+              <w:spacing w:before="240" w:line="276" w:lineRule="auto"/>
+              <w:jc w:val="center"/>
+              <w:rPr>
+                <w:rFonts w:ascii="Arial" w:hAnsi="Arial" w:cs="Arial"/>
+                <w:sz w:val="24"/>
+                <w:szCs w:val="24"/>
+              </w:rPr>
+            </w:pPr>
+            <w:r>
+              <w:rPr>
+                <w:rFonts w:ascii="Arial" w:hAnsi="Arial" w:cs="Arial"/>
+                <w:sz w:val="24"/>
+                <w:szCs w:val="24"/>
+              </w:rPr>
+              <w:t>Aquí podrá escribir alguna etiqueta que identifique que sea la “pregunta 1” por ejemplo.</w:t>
+            </w:r>
+            <w:r>
+              <w:rPr>
+                <w:rFonts w:ascii="Arial" w:hAnsi="Arial" w:cs="Arial"/>
+                <w:sz w:val="24"/>
+                <w:szCs w:val="24"/>
+              </w:rPr>
+              <w:t xml:space="preserve"> Esto no afecta en la </w:t>
+            </w:r>
+            <w:r>
+              <w:rPr>
+                <w:rFonts w:ascii="Arial" w:hAnsi="Arial" w:cs="Arial"/>
+                <w:sz w:val="24"/>
+                <w:szCs w:val="24"/>
+              </w:rPr>
+              <w:lastRenderedPageBreak/>
+              <w:t>visualización del formulario. Pero las variables sí.</w:t>
+            </w:r>
+          </w:p>
+          <w:p>
+            <w:pPr>
+              <w:spacing w:before="240" w:line="276" w:lineRule="auto"/>
+              <w:jc w:val="center"/>
+              <w:rPr>
+                <w:rFonts w:ascii="Arial" w:hAnsi="Arial" w:cs="Arial"/>
+                <w:sz w:val="24"/>
+                <w:szCs w:val="24"/>
+              </w:rPr>
+            </w:pPr>
+          </w:p>
+        </w:tc>
+        <w:tc>
+          <w:tcPr>
+            <w:tcW w:w="2176" w:type="dxa"/>
+            <w:vAlign w:val="center"/>
+          </w:tcPr>
+          <w:p>
+            <w:pPr>
+              <w:spacing w:before="240" w:line="276" w:lineRule="auto"/>
+              <w:jc w:val="center"/>
+              <w:rPr>
+                <w:rFonts w:ascii="Arial" w:hAnsi="Arial" w:cs="Arial"/>
+                <w:sz w:val="24"/>
+                <w:szCs w:val="24"/>
+              </w:rPr>
+            </w:pPr>
+            <w:r>
+              <w:rPr>
+                <w:rFonts w:ascii="Arial" w:hAnsi="Arial" w:cs="Arial"/>
+                <w:sz w:val="24"/>
+                <w:szCs w:val="24"/>
+              </w:rPr>
+              <w:lastRenderedPageBreak/>
+              <w:t>Seleccionar “</w:t>
+            </w:r>
+            <w:r>
+              <w:rPr>
+                <w:rFonts w:ascii="Arial" w:hAnsi="Arial" w:cs="Arial"/>
+                <w:sz w:val="24"/>
+                <w:szCs w:val="24"/>
+              </w:rPr>
+              <w:t>Información”</w:t>
+            </w:r>
+          </w:p>
+        </w:tc>
+        <w:tc>
+          <w:tcPr>
+            <w:tcW w:w="2317" w:type="dxa"/>
+            <w:vAlign w:val="center"/>
+          </w:tcPr>
+          <w:p>
+            <w:pPr>
+              <w:spacing w:before="240" w:line="276" w:lineRule="auto"/>
+              <w:jc w:val="center"/>
+              <w:rPr>
+                <w:rFonts w:ascii="Arial" w:hAnsi="Arial" w:cs="Arial"/>
+                <w:sz w:val="24"/>
+                <w:szCs w:val="24"/>
+              </w:rPr>
+            </w:pPr>
+            <w:r>
+              <w:rPr>
+                <w:rFonts w:ascii="Arial" w:hAnsi="Arial" w:cs="Arial"/>
+                <w:sz w:val="24"/>
+                <w:szCs w:val="24"/>
+              </w:rPr>
+              <w:t xml:space="preserve">Las variables son sucesivas y es importante para el orden. En caso de que sea </w:t>
+            </w:r>
+            <w:r>
+              <w:rPr>
+                <w:rFonts w:ascii="Arial" w:hAnsi="Arial" w:cs="Arial"/>
+                <w:sz w:val="24"/>
+                <w:szCs w:val="24"/>
+              </w:rPr>
+              <w:t>la primer pregunta</w:t>
+            </w:r>
+            <w:r>
+              <w:rPr>
+                <w:rFonts w:ascii="Arial" w:hAnsi="Arial" w:cs="Arial"/>
+                <w:sz w:val="24"/>
+                <w:szCs w:val="24"/>
+              </w:rPr>
+              <w:t xml:space="preserve"> escribir: “</w:t>
+            </w:r>
+            <w:r>
+              <w:rPr>
+                <w:rFonts w:ascii="Arial" w:hAnsi="Arial" w:cs="Arial"/>
+                <w:sz w:val="24"/>
+                <w:szCs w:val="24"/>
+              </w:rPr>
+              <w:t>p</w:t>
+            </w:r>
+            <w:r>
+              <w:rPr>
+                <w:rFonts w:ascii="Arial" w:hAnsi="Arial" w:cs="Arial"/>
+                <w:sz w:val="24"/>
+                <w:szCs w:val="24"/>
+              </w:rPr>
+              <w:t xml:space="preserve">1”, si es </w:t>
+            </w:r>
+            <w:r>
+              <w:rPr>
+                <w:rFonts w:ascii="Arial" w:hAnsi="Arial" w:cs="Arial"/>
+                <w:sz w:val="24"/>
+                <w:szCs w:val="24"/>
+              </w:rPr>
+              <w:t>la pregunta</w:t>
+            </w:r>
+            <w:r>
+              <w:rPr>
+                <w:rFonts w:ascii="Arial" w:hAnsi="Arial" w:cs="Arial"/>
+                <w:sz w:val="24"/>
+                <w:szCs w:val="24"/>
+              </w:rPr>
+              <w:t xml:space="preserve"> 2 escribir </w:t>
+            </w:r>
+            <w:r>
+              <w:rPr>
+                <w:rFonts w:ascii="Arial" w:hAnsi="Arial" w:cs="Arial"/>
+                <w:sz w:val="24"/>
+                <w:szCs w:val="24"/>
+              </w:rPr>
+              <w:lastRenderedPageBreak/>
+              <w:t>“</w:t>
+            </w:r>
+            <w:r>
+              <w:rPr>
+                <w:rFonts w:ascii="Arial" w:hAnsi="Arial" w:cs="Arial"/>
+                <w:sz w:val="24"/>
+                <w:szCs w:val="24"/>
+              </w:rPr>
+              <w:t>p</w:t>
+            </w:r>
+            <w:r>
+              <w:rPr>
+                <w:rFonts w:ascii="Arial" w:hAnsi="Arial" w:cs="Arial"/>
+                <w:sz w:val="24"/>
+                <w:szCs w:val="24"/>
+              </w:rPr>
+              <w:t>2” y así sucesivamente.</w:t>
+            </w:r>
+          </w:p>
+        </w:tc>
+      </w:tr>
+      <w:tr>
+        <w:trPr>
+          <w:jc w:val="center"/>
+        </w:trPr>
+        <w:tc>
+          <w:tcPr>
+            <w:tcW w:w="2315" w:type="dxa"/>
+            <w:vAlign w:val="center"/>
+          </w:tcPr>
+          <w:p>
+            <w:pPr>
+              <w:spacing w:before="240" w:line="276" w:lineRule="auto"/>
+              <w:jc w:val="center"/>
+              <w:rPr>
+                <w:rFonts w:ascii="Arial" w:hAnsi="Arial" w:cs="Arial"/>
+                <w:sz w:val="24"/>
+                <w:szCs w:val="24"/>
+              </w:rPr>
+            </w:pPr>
+            <w:r>
+              <w:rPr>
+                <w:rFonts w:ascii="Arial" w:hAnsi="Arial" w:cs="Arial"/>
+                <w:sz w:val="24"/>
+                <w:szCs w:val="24"/>
+              </w:rPr>
+              <w:lastRenderedPageBreak/>
+              <w:t>OPCION O LISTA DE EVALUACION</w:t>
+            </w:r>
+          </w:p>
+        </w:tc>
+        <w:tc>
+          <w:tcPr>
+            <w:tcW w:w="2020" w:type="dxa"/>
+          </w:tcPr>
+          <w:p>
+            <w:pPr>
+              <w:spacing w:before="240" w:line="276" w:lineRule="auto"/>
+              <w:jc w:val="center"/>
+              <w:rPr>
+                <w:rFonts w:ascii="Arial" w:hAnsi="Arial" w:cs="Arial"/>
+                <w:sz w:val="24"/>
+                <w:szCs w:val="24"/>
+              </w:rPr>
+            </w:pPr>
+            <w:r>
+              <w:rPr>
+                <w:rFonts w:ascii="Arial" w:hAnsi="Arial" w:cs="Arial"/>
+                <w:sz w:val="24"/>
+                <w:szCs w:val="24"/>
+              </w:rPr>
+              <w:t>Aquí podrá escribir alguna etiqueta que identifique que sea la “opción 1” de la pregunta 1 por ejemplo. Esto no afecta en la visualización del formulario. Pero las variables sí.</w:t>
+            </w:r>
+          </w:p>
+          <w:p>
+            <w:pPr>
+              <w:spacing w:before="240" w:line="276" w:lineRule="auto"/>
+              <w:jc w:val="center"/>
+              <w:rPr>
+                <w:rFonts w:ascii="Arial" w:hAnsi="Arial" w:cs="Arial"/>
+                <w:sz w:val="24"/>
+                <w:szCs w:val="24"/>
+              </w:rPr>
+            </w:pPr>
+          </w:p>
+        </w:tc>
+        <w:tc>
+          <w:tcPr>
+            <w:tcW w:w="2176" w:type="dxa"/>
+            <w:vAlign w:val="center"/>
+          </w:tcPr>
+          <w:p>
+            <w:pPr>
+              <w:spacing w:before="240" w:line="276" w:lineRule="auto"/>
+              <w:jc w:val="center"/>
+              <w:rPr>
+                <w:rFonts w:ascii="Arial" w:hAnsi="Arial" w:cs="Arial"/>
+                <w:sz w:val="24"/>
+                <w:szCs w:val="24"/>
+              </w:rPr>
+            </w:pPr>
+            <w:r>
+              <w:rPr>
+                <w:rFonts w:ascii="Arial" w:hAnsi="Arial" w:cs="Arial"/>
+                <w:sz w:val="24"/>
+                <w:szCs w:val="24"/>
+              </w:rPr>
+              <w:t>Seleccionar alguna de las listas personalizadas que haya creado en mi caso será “listas”</w:t>
+            </w:r>
+          </w:p>
+        </w:tc>
+        <w:tc>
+          <w:tcPr>
+            <w:tcW w:w="2317" w:type="dxa"/>
+            <w:vAlign w:val="center"/>
+          </w:tcPr>
+          <w:p>
+            <w:pPr>
+              <w:spacing w:before="240" w:line="276" w:lineRule="auto"/>
+              <w:jc w:val="center"/>
+              <w:rPr>
+                <w:rFonts w:ascii="Arial" w:hAnsi="Arial" w:cs="Arial"/>
+                <w:sz w:val="24"/>
+                <w:szCs w:val="24"/>
+              </w:rPr>
+            </w:pPr>
+            <w:r>
+              <w:rPr>
+                <w:rFonts w:ascii="Arial" w:hAnsi="Arial" w:cs="Arial"/>
+                <w:sz w:val="24"/>
+                <w:szCs w:val="24"/>
+              </w:rPr>
+              <w:t xml:space="preserve">Las variables son sucesivas y es importante para el orden. En caso de que sea la primer </w:t>
+            </w:r>
+            <w:proofErr w:type="spellStart"/>
+            <w:r>
+              <w:rPr>
+                <w:rFonts w:ascii="Arial" w:hAnsi="Arial" w:cs="Arial"/>
+                <w:sz w:val="24"/>
+                <w:szCs w:val="24"/>
+              </w:rPr>
+              <w:t>opcion</w:t>
+            </w:r>
+            <w:proofErr w:type="spellEnd"/>
+            <w:r>
+              <w:rPr>
+                <w:rFonts w:ascii="Arial" w:hAnsi="Arial" w:cs="Arial"/>
+                <w:sz w:val="24"/>
+                <w:szCs w:val="24"/>
+              </w:rPr>
+              <w:t xml:space="preserve"> escribir: “a1”, si es la </w:t>
+            </w:r>
+            <w:proofErr w:type="spellStart"/>
+            <w:r>
+              <w:rPr>
+                <w:rFonts w:ascii="Arial" w:hAnsi="Arial" w:cs="Arial"/>
+                <w:sz w:val="24"/>
+                <w:szCs w:val="24"/>
+              </w:rPr>
+              <w:t>opcion</w:t>
+            </w:r>
+            <w:proofErr w:type="spellEnd"/>
+            <w:r>
+              <w:rPr>
+                <w:rFonts w:ascii="Arial" w:hAnsi="Arial" w:cs="Arial"/>
+                <w:sz w:val="24"/>
+                <w:szCs w:val="24"/>
+              </w:rPr>
+              <w:t xml:space="preserve"> 2 escribir “a2” y así sucesivamente.</w:t>
+            </w:r>
+          </w:p>
+        </w:tc>
+      </w:tr>
+      <w:tr>
+        <w:trPr>
+          <w:jc w:val="center"/>
+        </w:trPr>
+        <w:tc>
+          <w:tcPr>
+            <w:tcW w:w="2315" w:type="dxa"/>
+            <w:vAlign w:val="center"/>
+          </w:tcPr>
+          <w:p>
+            <w:pPr>
+              <w:spacing w:before="240" w:line="276" w:lineRule="auto"/>
+              <w:jc w:val="center"/>
+              <w:rPr>
+                <w:rFonts w:ascii="Arial" w:hAnsi="Arial" w:cs="Arial"/>
+                <w:sz w:val="24"/>
+                <w:szCs w:val="24"/>
+              </w:rPr>
+            </w:pPr>
+            <w:r>
+              <w:rPr>
+                <w:rFonts w:ascii="Arial" w:hAnsi="Arial" w:cs="Arial"/>
+                <w:sz w:val="24"/>
+                <w:szCs w:val="24"/>
+              </w:rPr>
+              <w:t>RECOMENDACIÓN O CUADRO DE TEXTO</w:t>
+            </w:r>
+          </w:p>
+        </w:tc>
+        <w:tc>
+          <w:tcPr>
+            <w:tcW w:w="2020" w:type="dxa"/>
+          </w:tcPr>
+          <w:p>
+            <w:pPr>
+              <w:spacing w:before="240" w:line="276" w:lineRule="auto"/>
+              <w:jc w:val="center"/>
+              <w:rPr>
+                <w:rFonts w:ascii="Arial" w:hAnsi="Arial" w:cs="Arial"/>
+                <w:sz w:val="24"/>
+                <w:szCs w:val="24"/>
+              </w:rPr>
+            </w:pPr>
+            <w:r>
+              <w:rPr>
+                <w:rFonts w:ascii="Arial" w:hAnsi="Arial" w:cs="Arial"/>
+                <w:sz w:val="24"/>
+                <w:szCs w:val="24"/>
+              </w:rPr>
+              <w:t xml:space="preserve">Aquí podrá escribir alguna etiqueta que identifique que sea </w:t>
+            </w:r>
+            <w:r>
+              <w:rPr>
+                <w:rFonts w:ascii="Arial" w:hAnsi="Arial" w:cs="Arial"/>
+                <w:sz w:val="24"/>
+                <w:szCs w:val="24"/>
+              </w:rPr>
+              <w:t>una recomendación o cualquier otro tipo de observaciones.</w:t>
+            </w:r>
+          </w:p>
+          <w:p>
+            <w:pPr>
+              <w:spacing w:before="240" w:line="276" w:lineRule="auto"/>
+              <w:jc w:val="center"/>
+              <w:rPr>
+                <w:rFonts w:ascii="Arial" w:hAnsi="Arial" w:cs="Arial"/>
+                <w:sz w:val="24"/>
+                <w:szCs w:val="24"/>
+              </w:rPr>
+            </w:pPr>
+          </w:p>
+        </w:tc>
+        <w:tc>
+          <w:tcPr>
+            <w:tcW w:w="2176" w:type="dxa"/>
+            <w:vAlign w:val="center"/>
+          </w:tcPr>
+          <w:p>
+            <w:pPr>
+              <w:spacing w:before="240" w:line="276" w:lineRule="auto"/>
+              <w:jc w:val="center"/>
+              <w:rPr>
+                <w:rFonts w:ascii="Arial" w:hAnsi="Arial" w:cs="Arial"/>
+                <w:sz w:val="24"/>
+                <w:szCs w:val="24"/>
+              </w:rPr>
+            </w:pPr>
+            <w:r>
+              <w:rPr>
+                <w:rFonts w:ascii="Arial" w:hAnsi="Arial" w:cs="Arial"/>
+                <w:sz w:val="24"/>
+                <w:szCs w:val="24"/>
+              </w:rPr>
+              <w:t xml:space="preserve">Seleccionar </w:t>
+            </w:r>
+            <w:r>
+              <w:rPr>
+                <w:rFonts w:ascii="Arial" w:hAnsi="Arial" w:cs="Arial"/>
+                <w:sz w:val="24"/>
+                <w:szCs w:val="24"/>
+              </w:rPr>
+              <w:t>“respuesta larga”</w:t>
+            </w:r>
+          </w:p>
+        </w:tc>
+        <w:tc>
+          <w:tcPr>
+            <w:tcW w:w="2317" w:type="dxa"/>
+            <w:vAlign w:val="center"/>
+          </w:tcPr>
+          <w:p>
+            <w:pPr>
+              <w:spacing w:before="240" w:line="276" w:lineRule="auto"/>
+              <w:jc w:val="center"/>
+              <w:rPr>
+                <w:rFonts w:ascii="Arial" w:hAnsi="Arial" w:cs="Arial"/>
+                <w:sz w:val="24"/>
+                <w:szCs w:val="24"/>
+              </w:rPr>
+            </w:pPr>
+            <w:r>
+              <w:rPr>
+                <w:rFonts w:ascii="Arial" w:hAnsi="Arial" w:cs="Arial"/>
+                <w:sz w:val="24"/>
+                <w:szCs w:val="24"/>
+              </w:rPr>
+              <w:t>Las variables son sucesivas y es importante para el orden. En caso de que sea la primer</w:t>
+            </w:r>
+            <w:r>
+              <w:rPr>
+                <w:rFonts w:ascii="Arial" w:hAnsi="Arial" w:cs="Arial"/>
+                <w:sz w:val="24"/>
+                <w:szCs w:val="24"/>
+              </w:rPr>
+              <w:t xml:space="preserve"> recomendación</w:t>
+            </w:r>
+            <w:r>
+              <w:rPr>
+                <w:rFonts w:ascii="Arial" w:hAnsi="Arial" w:cs="Arial"/>
+                <w:sz w:val="24"/>
+                <w:szCs w:val="24"/>
+              </w:rPr>
+              <w:t xml:space="preserve"> escribir: “</w:t>
+            </w:r>
+            <w:r>
+              <w:rPr>
+                <w:rFonts w:ascii="Arial" w:hAnsi="Arial" w:cs="Arial"/>
+                <w:sz w:val="24"/>
+                <w:szCs w:val="24"/>
+              </w:rPr>
+              <w:t>r</w:t>
+            </w:r>
+            <w:r>
+              <w:rPr>
+                <w:rFonts w:ascii="Arial" w:hAnsi="Arial" w:cs="Arial"/>
+                <w:sz w:val="24"/>
+                <w:szCs w:val="24"/>
+              </w:rPr>
+              <w:t xml:space="preserve">1”, si es la </w:t>
+            </w:r>
+            <w:r>
+              <w:rPr>
+                <w:rFonts w:ascii="Arial" w:hAnsi="Arial" w:cs="Arial"/>
+                <w:sz w:val="24"/>
+                <w:szCs w:val="24"/>
+              </w:rPr>
+              <w:t>recomendación</w:t>
+            </w:r>
+            <w:r>
+              <w:rPr>
+                <w:rFonts w:ascii="Arial" w:hAnsi="Arial" w:cs="Arial"/>
+                <w:sz w:val="24"/>
+                <w:szCs w:val="24"/>
+              </w:rPr>
+              <w:t xml:space="preserve"> 2 escribir “</w:t>
+            </w:r>
+            <w:r>
+              <w:rPr>
+                <w:rFonts w:ascii="Arial" w:hAnsi="Arial" w:cs="Arial"/>
+                <w:sz w:val="24"/>
+                <w:szCs w:val="24"/>
+              </w:rPr>
+              <w:t>r</w:t>
+            </w:r>
+            <w:r>
+              <w:rPr>
+                <w:rFonts w:ascii="Arial" w:hAnsi="Arial" w:cs="Arial"/>
+                <w:sz w:val="24"/>
+                <w:szCs w:val="24"/>
+              </w:rPr>
+              <w:t>2” y así sucesivamente.</w:t>
+            </w:r>
+          </w:p>
+        </w:tc>
+      </w:tr>
+    </w:tbl>
+    <w:p>
+      <w:pPr>
+        <w:spacing w:before="240" w:line="276" w:lineRule="auto"/>
+        <w:jc w:val="both"/>
+        <w:rPr>
+          <w:rFonts w:ascii="Arial" w:hAnsi="Arial" w:cs="Arial"/>
+          <w:sz w:val="24"/>
+          <w:szCs w:val="24"/>
+        </w:rPr>
+      </w:pPr>
+    </w:p>
+    <w:p>
+      <w:pPr>
+        <w:pStyle w:val="Prrafodelista"/>
+        <w:numPr>
+          <w:ilvl w:val="1"/>
+          <w:numId w:val="25"/>
+        </w:numPr>
+        <w:spacing w:before="240" w:line="276" w:lineRule="auto"/>
+        <w:jc w:val="both"/>
+        <w:rPr>
+          <w:rFonts w:ascii="Arial" w:hAnsi="Arial" w:cs="Arial"/>
+          <w:sz w:val="24"/>
+          <w:szCs w:val="24"/>
+        </w:rPr>
+      </w:pPr>
+      <w:r>
+        <w:rPr>
+          <w:rFonts w:ascii="Arial" w:hAnsi="Arial" w:cs="Arial"/>
+          <w:sz w:val="24"/>
+          <w:szCs w:val="24"/>
+        </w:rPr>
+        <w:t xml:space="preserve">Dar clic en el botón de guardar cambios </w:t>
+      </w:r>
+    </w:p>
+    <w:p>
+      <w:pPr>
+        <w:pStyle w:val="Prrafodelista"/>
+        <w:numPr>
+          <w:ilvl w:val="1"/>
+          <w:numId w:val="25"/>
+        </w:numPr>
+        <w:spacing w:before="240" w:line="276" w:lineRule="auto"/>
+        <w:jc w:val="both"/>
+        <w:rPr>
+          <w:rFonts w:ascii="Arial" w:hAnsi="Arial" w:cs="Arial"/>
+          <w:sz w:val="24"/>
+          <w:szCs w:val="24"/>
+        </w:rPr>
+      </w:pPr>
+      <w:r>
+        <w:rPr>
+          <w:rFonts w:ascii="Arial" w:hAnsi="Arial" w:cs="Arial"/>
+          <w:sz w:val="24"/>
+          <w:szCs w:val="24"/>
+        </w:rPr>
+        <w:t xml:space="preserve">Nuevamente dar clic en el botón de guardar cambios (El sistema de </w:t>
+      </w:r>
+      <w:proofErr w:type="spellStart"/>
+      <w:r>
+        <w:rPr>
+          <w:rFonts w:ascii="Arial" w:hAnsi="Arial" w:cs="Arial"/>
+          <w:sz w:val="24"/>
+          <w:szCs w:val="24"/>
+        </w:rPr>
+        <w:t>osticket</w:t>
+      </w:r>
+      <w:proofErr w:type="spellEnd"/>
+      <w:r>
+        <w:rPr>
+          <w:rFonts w:ascii="Arial" w:hAnsi="Arial" w:cs="Arial"/>
+          <w:sz w:val="24"/>
+          <w:szCs w:val="24"/>
+        </w:rPr>
+        <w:t xml:space="preserve"> presenta algunas fallas, una de ellas es cuando se guardan los cambios por primera vez no ordena los elementos como se habían insertado, sin </w:t>
+      </w:r>
+      <w:r>
+        <w:rPr>
+          <w:rFonts w:ascii="Arial" w:hAnsi="Arial" w:cs="Arial"/>
+          <w:sz w:val="24"/>
+          <w:szCs w:val="24"/>
+        </w:rPr>
+        <w:t>embargo,</w:t>
+      </w:r>
+      <w:r>
+        <w:rPr>
+          <w:rFonts w:ascii="Arial" w:hAnsi="Arial" w:cs="Arial"/>
+          <w:sz w:val="24"/>
+          <w:szCs w:val="24"/>
+        </w:rPr>
+        <w:t xml:space="preserve"> cuando se da clic de nuevo se guardan los cambios satisfactoriamente con los elementos ordenados previamente).</w:t>
+      </w:r>
+    </w:p>
+    <w:p>
+      <w:pPr>
+        <w:pStyle w:val="Prrafodelista"/>
+        <w:numPr>
+          <w:ilvl w:val="1"/>
+          <w:numId w:val="25"/>
+        </w:numPr>
+        <w:spacing w:before="240" w:line="276" w:lineRule="auto"/>
+        <w:jc w:val="both"/>
+        <w:rPr>
+          <w:rFonts w:ascii="Arial" w:hAnsi="Arial" w:cs="Arial"/>
+          <w:sz w:val="24"/>
+          <w:szCs w:val="24"/>
+        </w:rPr>
+      </w:pPr>
+      <w:r>
+        <w:rPr>
+          <w:rFonts w:ascii="Arial" w:hAnsi="Arial" w:cs="Arial"/>
+          <w:sz w:val="24"/>
+          <w:szCs w:val="24"/>
+        </w:rPr>
+        <w:lastRenderedPageBreak/>
+        <w:t>SE MUESTRA UN EJEMPLO DE COMO QUEDARÍA UN FORMULARIO</w:t>
+      </w:r>
+    </w:p>
+    <w:p>
+      <w:pPr>
+        <w:spacing w:before="240" w:line="276" w:lineRule="auto"/>
+        <w:jc w:val="both"/>
+        <w:rPr>
+          <w:rFonts w:ascii="Arial" w:hAnsi="Arial" w:cs="Arial"/>
+          <w:sz w:val="24"/>
+          <w:szCs w:val="24"/>
+        </w:rPr>
+      </w:pPr>
+      <w:r>
+        <w:rPr>
+          <w:noProof/>
+        </w:rPr>
+        <w:drawing>
+          <wp:inline distT="0" distB="0" distL="0" distR="0" wp14:anchorId="4BB36B80" wp14:editId="335A901C">
+            <wp:extent cx="5612130" cy="5403850"/>
+            <wp:effectExtent l="0" t="0" r="7620" b="6350"/>
+            <wp:docPr id="40" name="Imagen 40"/>
+            <wp:cNvGraphicFramePr>
+              <a:graphicFrameLocks xmlns:a="http://schemas.openxmlformats.org/drawingml/2006/main" noChangeAspect="1"/>
+            </wp:cNvGraphicFramePr>
+            <a:graphic xmlns:a="http://schemas.openxmlformats.org/drawingml/2006/main">
+              <a:graphicData uri="http://schemas.openxmlformats.org/drawingml/2006/picture">
+                <pic:pic xmlns:pic="http://schemas.openxmlformats.org/drawingml/2006/picture">
+                  <pic:nvPicPr>
+                    <pic:cNvPr id="1" name=""/>
+                    <pic:cNvPicPr/>
+                  </pic:nvPicPr>
+                  <pic:blipFill>
+                    <a:blip r:embed="rId33"/>
+                    <a:stretch>
+                      <a:fillRect/>
+                    </a:stretch>
+                  </pic:blipFill>
+                  <pic:spPr>
+                    <a:xfrm>
+                      <a:off x="0" y="0"/>
+                      <a:ext cx="5612130" cy="5403850"/>
+                    </a:xfrm>
+                    <a:prstGeom prst="rect">
+                      <a:avLst/>
+                    </a:prstGeom>
+                  </pic:spPr>
+                </pic:pic>
+              </a:graphicData>
+            </a:graphic>
+          </wp:inline>
+        </w:drawing>
+      </w:r>
+    </w:p>
+    <w:p>
+      <w:pPr>
+        <w:spacing w:before="240" w:line="276" w:lineRule="auto"/>
+        <w:jc w:val="both"/>
+        <w:rPr>
+          <w:rFonts w:ascii="Arial" w:hAnsi="Arial" w:cs="Arial"/>
+          <w:sz w:val="24"/>
+          <w:szCs w:val="24"/>
+        </w:rPr>
+      </w:pPr>
+      <w:r>
+        <w:rPr>
+          <w:noProof/>
+        </w:rPr>
+        <w:lastRenderedPageBreak/>
+        <w:drawing>
+          <wp:inline distT="0" distB="0" distL="0" distR="0" wp14:anchorId="016DCA4C" wp14:editId="03953015">
+            <wp:extent cx="5612130" cy="5274945"/>
+            <wp:effectExtent l="0" t="0" r="7620" b="1905"/>
+            <wp:docPr id="41" name="Imagen 41"/>
+            <wp:cNvGraphicFramePr>
+              <a:graphicFrameLocks xmlns:a="http://schemas.openxmlformats.org/drawingml/2006/main" noChangeAspect="1"/>
+            </wp:cNvGraphicFramePr>
+            <a:graphic xmlns:a="http://schemas.openxmlformats.org/drawingml/2006/main">
+              <a:graphicData uri="http://schemas.openxmlformats.org/drawingml/2006/picture">
+                <pic:pic xmlns:pic="http://schemas.openxmlformats.org/drawingml/2006/picture">
+                  <pic:nvPicPr>
+                    <pic:cNvPr id="1" name=""/>
+                    <pic:cNvPicPr/>
+                  </pic:nvPicPr>
+                  <pic:blipFill>
+                    <a:blip r:embed="rId34"/>
+                    <a:stretch>
+                      <a:fillRect/>
+                    </a:stretch>
+                  </pic:blipFill>
+                  <pic:spPr>
+                    <a:xfrm>
+                      <a:off x="0" y="0"/>
+                      <a:ext cx="5612130" cy="5274945"/>
+                    </a:xfrm>
+                    <a:prstGeom prst="rect">
+                      <a:avLst/>
+                    </a:prstGeom>
+                  </pic:spPr>
+                </pic:pic>
+              </a:graphicData>
+            </a:graphic>
+          </wp:inline>
+        </w:drawing>
+      </w:r>
+    </w:p>
+    <w:p>
+      <w:pPr>
+        <w:spacing w:before="240" w:line="276" w:lineRule="auto"/>
+        <w:jc w:val="both"/>
+        <w:rPr>
+          <w:rFonts w:ascii="Arial" w:hAnsi="Arial" w:cs="Arial"/>
+          <w:sz w:val="24"/>
+          <w:szCs w:val="24"/>
+        </w:rPr>
+      </w:pPr>
+      <w:r>
+        <w:rPr>
+          <w:noProof/>
+        </w:rPr>
+        <w:drawing>
+          <wp:inline distT="0" distB="0" distL="0" distR="0" wp14:anchorId="5717D79C" wp14:editId="65DDC475">
+            <wp:extent cx="5612130" cy="2487295"/>
+            <wp:effectExtent l="0" t="0" r="7620" b="8255"/>
+            <wp:docPr id="42" name="Imagen 42"/>
+            <wp:cNvGraphicFramePr>
+              <a:graphicFrameLocks xmlns:a="http://schemas.openxmlformats.org/drawingml/2006/main" noChangeAspect="1"/>
+            </wp:cNvGraphicFramePr>
+            <a:graphic xmlns:a="http://schemas.openxmlformats.org/drawingml/2006/main">
+              <a:graphicData uri="http://schemas.openxmlformats.org/drawingml/2006/picture">
+                <pic:pic xmlns:pic="http://schemas.openxmlformats.org/drawingml/2006/picture">
+                  <pic:nvPicPr>
+                    <pic:cNvPr id="1" name=""/>
+                    <pic:cNvPicPr/>
+                  </pic:nvPicPr>
+                  <pic:blipFill>
+                    <a:blip r:embed="rId35"/>
+                    <a:stretch>
+                      <a:fillRect/>
+                    </a:stretch>
+                  </pic:blipFill>
+                  <pic:spPr>
+                    <a:xfrm>
+                      <a:off x="0" y="0"/>
+                      <a:ext cx="5612130" cy="2487295"/>
+                    </a:xfrm>
+                    <a:prstGeom prst="rect">
+                      <a:avLst/>
+                    </a:prstGeom>
+                  </pic:spPr>
+                </pic:pic>
+              </a:graphicData>
+            </a:graphic>
+          </wp:inline>
+        </w:drawing>
+      </w:r>
+    </w:p>
+    <w:p>
+      <w:pPr>
+        <w:spacing w:before="240" w:line="276" w:lineRule="auto"/>
+        <w:jc w:val="both"/>
+        <w:rPr>
+          <w:rFonts w:ascii="Arial" w:hAnsi="Arial" w:cs="Arial"/>
+          <w:b/>
+          <w:bCs/>
+          <w:sz w:val="24"/>
+          <w:szCs w:val="24"/>
+        </w:rPr>
+      </w:pPr>
+      <w:r>
+        <w:rPr>
+          <w:rFonts w:ascii="Arial" w:hAnsi="Arial" w:cs="Arial"/>
+          <w:b/>
+          <w:bCs/>
+          <w:sz w:val="24"/>
+          <w:szCs w:val="24"/>
+        </w:rPr>
+        <w:lastRenderedPageBreak/>
+        <w:t xml:space="preserve">SEGUNDO GUARDADO: </w:t>
+      </w:r>
+    </w:p>
+    <w:p>
+      <w:pPr>
+        <w:spacing w:before="240" w:line="276" w:lineRule="auto"/>
+        <w:jc w:val="both"/>
+        <w:rPr>
+          <w:rFonts w:ascii="Arial" w:hAnsi="Arial" w:cs="Arial"/>
+          <w:sz w:val="24"/>
+          <w:szCs w:val="24"/>
+        </w:rPr>
+      </w:pPr>
+      <w:r>
+        <w:rPr>
+          <w:rFonts w:ascii="Arial" w:hAnsi="Arial" w:cs="Arial"/>
+          <w:sz w:val="24"/>
+          <w:szCs w:val="24"/>
+        </w:rPr>
+        <w:t>En el segundo guardado se puede observar junto del seleccionador del tipo hay un botón de “Configuración”.</w:t>
+      </w:r>
+    </w:p>
+    <w:p>
+      <w:pPr>
+        <w:spacing w:before="240" w:line="276" w:lineRule="auto"/>
+        <w:jc w:val="both"/>
+        <w:rPr>
+          <w:rFonts w:ascii="Arial" w:hAnsi="Arial" w:cs="Arial"/>
+          <w:sz w:val="24"/>
+          <w:szCs w:val="24"/>
+        </w:rPr>
+      </w:pPr>
+      <w:r>
+        <w:rPr>
+          <w:noProof/>
+        </w:rPr>
+        <w:drawing>
+          <wp:inline distT="0" distB="0" distL="0" distR="0" wp14:anchorId="01E18379" wp14:editId="15D7529F">
+            <wp:extent cx="5612130" cy="5179060"/>
+            <wp:effectExtent l="0" t="0" r="7620" b="2540"/>
+            <wp:docPr id="37" name="Imagen 37"/>
+            <wp:cNvGraphicFramePr>
+              <a:graphicFrameLocks xmlns:a="http://schemas.openxmlformats.org/drawingml/2006/main" noChangeAspect="1"/>
+            </wp:cNvGraphicFramePr>
+            <a:graphic xmlns:a="http://schemas.openxmlformats.org/drawingml/2006/main">
+              <a:graphicData uri="http://schemas.openxmlformats.org/drawingml/2006/picture">
+                <pic:pic xmlns:pic="http://schemas.openxmlformats.org/drawingml/2006/picture">
+                  <pic:nvPicPr>
+                    <pic:cNvPr id="1" name=""/>
+                    <pic:cNvPicPr/>
+                  </pic:nvPicPr>
+                  <pic:blipFill>
+                    <a:blip r:embed="rId36"/>
+                    <a:stretch>
+                      <a:fillRect/>
+                    </a:stretch>
+                  </pic:blipFill>
+                  <pic:spPr>
+                    <a:xfrm>
+                      <a:off x="0" y="0"/>
+                      <a:ext cx="5612130" cy="5179060"/>
+                    </a:xfrm>
+                    <a:prstGeom prst="rect">
+                      <a:avLst/>
+                    </a:prstGeom>
+                  </pic:spPr>
+                </pic:pic>
+              </a:graphicData>
+            </a:graphic>
+          </wp:inline>
+        </w:drawing>
+      </w:r>
+    </w:p>
+    <w:p>
+      <w:pPr>
+        <w:pStyle w:val="Prrafodelista"/>
+        <w:numPr>
+          <w:ilvl w:val="1"/>
+          <w:numId w:val="25"/>
+        </w:numPr>
+        <w:spacing w:before="240" w:line="276" w:lineRule="auto"/>
+        <w:jc w:val="both"/>
+        <w:rPr>
+          <w:rFonts w:ascii="Arial" w:hAnsi="Arial" w:cs="Arial"/>
+          <w:sz w:val="24"/>
+          <w:szCs w:val="24"/>
+        </w:rPr>
+      </w:pPr>
+      <w:r>
+        <w:rPr>
+          <w:rFonts w:ascii="Arial" w:hAnsi="Arial" w:cs="Arial"/>
+          <w:sz w:val="24"/>
+          <w:szCs w:val="24"/>
+        </w:rPr>
+        <w:t xml:space="preserve">Ahora </w:t>
+      </w:r>
+      <w:r>
+        <w:rPr>
+          <w:rFonts w:ascii="Arial" w:hAnsi="Arial" w:cs="Arial"/>
+          <w:sz w:val="24"/>
+          <w:szCs w:val="24"/>
+        </w:rPr>
+        <w:t>bien,</w:t>
+      </w:r>
+      <w:r>
+        <w:rPr>
+          <w:rFonts w:ascii="Arial" w:hAnsi="Arial" w:cs="Arial"/>
+          <w:sz w:val="24"/>
+          <w:szCs w:val="24"/>
+        </w:rPr>
+        <w:t xml:space="preserve"> para poder configurar la “pregunta 1”</w:t>
+      </w:r>
+      <w:r>
+        <w:rPr>
+          <w:rFonts w:ascii="Arial" w:hAnsi="Arial" w:cs="Arial"/>
+          <w:sz w:val="24"/>
+          <w:szCs w:val="24"/>
+        </w:rPr>
+        <w:t xml:space="preserve"> o todas las preguntas agregadas previamente</w:t>
+      </w:r>
+      <w:r>
+        <w:rPr>
+          <w:rFonts w:ascii="Arial" w:hAnsi="Arial" w:cs="Arial"/>
+          <w:sz w:val="24"/>
+          <w:szCs w:val="24"/>
+        </w:rPr>
+        <w:t xml:space="preserve"> y que muestre adecuadamente el texto a mostrar en el formulario deberá dar clic en el </w:t>
+      </w:r>
+      <w:r>
+        <w:rPr>
+          <w:rFonts w:ascii="Arial" w:hAnsi="Arial" w:cs="Arial"/>
+          <w:sz w:val="24"/>
+          <w:szCs w:val="24"/>
+        </w:rPr>
+        <w:t>botón de “Configuración”</w:t>
+      </w:r>
+    </w:p>
+    <w:p>
+      <w:pPr>
+        <w:spacing w:before="240" w:line="276" w:lineRule="auto"/>
+        <w:jc w:val="both"/>
+        <w:rPr>
+          <w:rFonts w:ascii="Arial" w:hAnsi="Arial" w:cs="Arial"/>
+          <w:sz w:val="24"/>
+          <w:szCs w:val="24"/>
+        </w:rPr>
+      </w:pPr>
+      <w:r>
+        <w:rPr>
+          <w:noProof/>
+        </w:rPr>
+        <w:lastRenderedPageBreak/>
+        <w:drawing>
+          <wp:inline distT="0" distB="0" distL="0" distR="0" wp14:anchorId="70A611A5" wp14:editId="67DFE421">
+            <wp:extent cx="5612130" cy="6054725"/>
+            <wp:effectExtent l="0" t="0" r="7620" b="3175"/>
+            <wp:docPr id="38" name="Imagen 38"/>
+            <wp:cNvGraphicFramePr>
+              <a:graphicFrameLocks xmlns:a="http://schemas.openxmlformats.org/drawingml/2006/main" noChangeAspect="1"/>
+            </wp:cNvGraphicFramePr>
+            <a:graphic xmlns:a="http://schemas.openxmlformats.org/drawingml/2006/main">
+              <a:graphicData uri="http://schemas.openxmlformats.org/drawingml/2006/picture">
+                <pic:pic xmlns:pic="http://schemas.openxmlformats.org/drawingml/2006/picture">
+                  <pic:nvPicPr>
+                    <pic:cNvPr id="1" name=""/>
+                    <pic:cNvPicPr/>
+                  </pic:nvPicPr>
+                  <pic:blipFill>
+                    <a:blip r:embed="rId37"/>
+                    <a:stretch>
+                      <a:fillRect/>
+                    </a:stretch>
+                  </pic:blipFill>
+                  <pic:spPr>
+                    <a:xfrm>
+                      <a:off x="0" y="0"/>
+                      <a:ext cx="5612130" cy="6054725"/>
+                    </a:xfrm>
+                    <a:prstGeom prst="rect">
+                      <a:avLst/>
+                    </a:prstGeom>
+                  </pic:spPr>
+                </pic:pic>
+              </a:graphicData>
+            </a:graphic>
+          </wp:inline>
+        </w:drawing>
+      </w:r>
+    </w:p>
+    <w:p>
+      <w:pPr>
+        <w:pStyle w:val="Prrafodelista"/>
+        <w:numPr>
+          <w:ilvl w:val="1"/>
+          <w:numId w:val="25"/>
+        </w:numPr>
+        <w:spacing w:before="240" w:line="276" w:lineRule="auto"/>
+        <w:jc w:val="both"/>
+        <w:rPr>
+          <w:rFonts w:ascii="Arial" w:hAnsi="Arial" w:cs="Arial"/>
+          <w:sz w:val="24"/>
+          <w:szCs w:val="24"/>
+        </w:rPr>
+      </w:pPr>
+      <w:r>
+        <w:rPr>
+          <w:rFonts w:ascii="Arial" w:hAnsi="Arial" w:cs="Arial"/>
+          <w:sz w:val="24"/>
+          <w:szCs w:val="24"/>
+        </w:rPr>
+        <w:t>Para cada pregunta es necesario hacer este proceso.</w:t>
+      </w:r>
+    </w:p>
+    <w:p>
+      <w:pPr>
+        <w:pStyle w:val="Prrafodelista"/>
+        <w:numPr>
+          <w:ilvl w:val="1"/>
+          <w:numId w:val="25"/>
+        </w:numPr>
+        <w:spacing w:before="240" w:line="276" w:lineRule="auto"/>
+        <w:jc w:val="both"/>
+        <w:rPr>
+          <w:rFonts w:ascii="Arial" w:hAnsi="Arial" w:cs="Arial"/>
+          <w:sz w:val="24"/>
+          <w:szCs w:val="24"/>
+        </w:rPr>
+      </w:pPr>
+      <w:r>
+        <w:rPr>
+          <w:rFonts w:ascii="Arial" w:hAnsi="Arial" w:cs="Arial"/>
+          <w:sz w:val="24"/>
+          <w:szCs w:val="24"/>
+        </w:rPr>
+        <w:t>Dar clic en guardar.</w:t>
+      </w:r>
+    </w:p>
+    <w:p>
+      <w:pPr>
+        <w:pStyle w:val="Prrafodelista"/>
+        <w:numPr>
+          <w:ilvl w:val="1"/>
+          <w:numId w:val="25"/>
+        </w:numPr>
+        <w:spacing w:before="240" w:line="276" w:lineRule="auto"/>
+        <w:jc w:val="both"/>
+        <w:rPr>
+          <w:rFonts w:ascii="Arial" w:hAnsi="Arial" w:cs="Arial"/>
+          <w:sz w:val="24"/>
+          <w:szCs w:val="24"/>
+        </w:rPr>
+      </w:pPr>
+      <w:r>
+        <w:rPr>
+          <w:rFonts w:ascii="Arial" w:hAnsi="Arial" w:cs="Arial"/>
+          <w:sz w:val="24"/>
+          <w:szCs w:val="24"/>
+        </w:rPr>
+        <w:t>Agregar más elementos que desee.</w:t>
+      </w:r>
+    </w:p>
+    <w:p>
+      <w:pPr>
+        <w:pStyle w:val="Prrafodelista"/>
+        <w:numPr>
+          <w:ilvl w:val="1"/>
+          <w:numId w:val="25"/>
+        </w:numPr>
+        <w:spacing w:before="240" w:line="276" w:lineRule="auto"/>
+        <w:jc w:val="both"/>
+        <w:rPr>
+          <w:rFonts w:ascii="Arial" w:hAnsi="Arial" w:cs="Arial"/>
+          <w:sz w:val="24"/>
+          <w:szCs w:val="24"/>
+        </w:rPr>
+      </w:pPr>
+      <w:r>
+        <w:rPr>
+          <w:rFonts w:ascii="Arial" w:hAnsi="Arial" w:cs="Arial"/>
+          <w:sz w:val="24"/>
+          <w:szCs w:val="24"/>
+        </w:rPr>
+        <w:t>Dar clic en “guardar Cambios”</w:t>
+      </w:r>
+    </w:p>
+    <w:p>
+      <w:pPr>
+        <w:pStyle w:val="Prrafodelista"/>
+        <w:numPr>
+          <w:ilvl w:val="1"/>
+          <w:numId w:val="25"/>
+        </w:numPr>
+        <w:spacing w:before="240" w:line="276" w:lineRule="auto"/>
+        <w:jc w:val="both"/>
+        <w:rPr>
+          <w:rFonts w:ascii="Arial" w:hAnsi="Arial" w:cs="Arial"/>
+          <w:sz w:val="24"/>
+          <w:szCs w:val="24"/>
+        </w:rPr>
+      </w:pPr>
+      <w:r>
+        <w:rPr>
+          <w:rFonts w:ascii="Arial" w:hAnsi="Arial" w:cs="Arial"/>
+          <w:sz w:val="24"/>
+          <w:szCs w:val="24"/>
+        </w:rPr>
+        <w:t>Dar clic nuevamente en “Guardar Cambios”</w:t>
+      </w:r>
+    </w:p>
+    <w:p>
+      <w:pPr>
+        <w:pStyle w:val="Prrafodelista"/>
+        <w:numPr>
+          <w:ilvl w:val="1"/>
+          <w:numId w:val="25"/>
+        </w:numPr>
+        <w:spacing w:before="240" w:line="276" w:lineRule="auto"/>
+        <w:jc w:val="both"/>
+        <w:rPr>
+          <w:rFonts w:ascii="Arial" w:hAnsi="Arial" w:cs="Arial"/>
+          <w:sz w:val="24"/>
+          <w:szCs w:val="24"/>
+        </w:rPr>
+      </w:pPr>
+      <w:r>
+        <w:rPr>
+          <w:rFonts w:ascii="Arial" w:hAnsi="Arial" w:cs="Arial"/>
+          <w:sz w:val="24"/>
+          <w:szCs w:val="24"/>
+        </w:rPr>
+        <w:t>Verificar que el formulario este bien configurado y pueda usarse en el apartado de dictaminación en el panel de agente.</w:t>
+      </w:r>
+    </w:p>
+    <w:p>
+      <w:pPr>
+        <w:spacing w:before="240" w:line="276" w:lineRule="auto"/>
+        <w:jc w:val="both"/>
+        <w:rPr>
+          <w:rFonts w:ascii="Arial" w:hAnsi="Arial" w:cs="Arial"/>
+          <w:sz w:val="24"/>
+          <w:szCs w:val="24"/>
+        </w:rPr>
+      </w:pPr>
+      <w:r>
+        <w:rPr>
+          <w:rFonts w:ascii="Arial" w:hAnsi="Arial" w:cs="Arial"/>
+          <w:noProof/>
+          <w:sz w:val="24"/>
+          <w:szCs w:val="24"/>
+        </w:rPr>
+        <w:lastRenderedPageBreak/>
+        <mc:AlternateContent>
+          <mc:Choice Requires="wps">
+            <w:drawing>
+              <wp:anchor distT="0" distB="0" distL="114300" distR="114300" simplePos="0" relativeHeight="251674624" behindDoc="0" locked="0" layoutInCell="1" allowOverlap="1" wp14:anchorId="62EEE107" wp14:editId="21F8E6CB">
+                <wp:simplePos x="0" y="0"/>
+                <wp:positionH relativeFrom="column">
+                  <wp:posOffset>2453640</wp:posOffset>
+                </wp:positionH>
+                <wp:positionV relativeFrom="paragraph">
+                  <wp:posOffset>2452370</wp:posOffset>
+                </wp:positionV>
+                <wp:extent cx="2286000" cy="447675"/>
+                <wp:effectExtent l="0" t="57150" r="0" b="28575"/>
+                <wp:wrapNone/>
+                <wp:docPr id="50" name="Conector recto de flecha 50"/>
+                <wp:cNvGraphicFramePr/>
+                <a:graphic xmlns:a="http://schemas.openxmlformats.org/drawingml/2006/main">
+                  <a:graphicData uri="http://schemas.microsoft.com/office/word/2010/wordprocessingShape">
+                    <wps:wsp>
+                      <wps:cNvCnPr/>
+                      <wps:spPr>
+                        <a:xfrm flipV="1">
+                          <a:off x="0" y="0"/>
+                          <a:ext cx="2286000" cy="447675"/>
+                        </a:xfrm>
+                        <a:prstGeom prst="straightConnector1">
+                          <a:avLst/>
+                        </a:prstGeom>
+                        <a:ln>
+                          <a:tailEnd type="triangle"/>
+                        </a:ln>
+                      </wps:spPr>
+                      <wps:style>
+                        <a:lnRef idx="1">
+                          <a:schemeClr val="dk1"/>
+                        </a:lnRef>
+                        <a:fillRef idx="0">
+                          <a:schemeClr val="dk1"/>
+                        </a:fillRef>
+                        <a:effectRef idx="0">
+                          <a:schemeClr val="dk1"/>
+                        </a:effectRef>
+                        <a:fontRef idx="minor">
+                          <a:schemeClr val="tx1"/>
+                        </a:fontRef>
+                      </wps:style>
+                      <wps:bodyPr/>
+                    </wps:wsp>
+                  </a:graphicData>
+                </a:graphic>
+              </wp:anchor>
+            </w:drawing>
+          </mc:Choice>
+          <mc:Fallback>
+            <w:pict>
+              <v:shapetype w14:anchorId="5D66D354" id="_x0000_t32" coordsize="21600,21600" o:spt="32" o:oned="t" path="m,l21600,21600e" filled="f">
+                <v:path arrowok="t" fillok="f" o:connecttype="none"/>
+                <o:lock v:ext="edit" shapetype="t"/>
+              </v:shapetype>
+              <v:shape id="Conector recto de flecha 50" o:spid="_x0000_s1026" type="#_x0000_t32" style="position:absolute;margin-left:193.2pt;margin-top:193.1pt;width:180pt;height:35.25pt;flip:y;z-index:251674624;visibility:visible;mso-wrap-style:square;mso-wrap-distance-left:9pt;mso-wrap-distance-top:0;mso-wrap-distance-right:9pt;mso-wrap-distance-bottom:0;mso-position-horizontal:absolute;mso-position-horizontal-relative:text;mso-position-vertical:absolute;mso-position-vertical-relative:text" o:gfxdata="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" strokecolor="black [3200]" strokeweight=".5pt">
+                <v:stroke endarrow="block" joinstyle="miter"/>
+              </v:shape>
+            </w:pict>
+          </mc:Fallback>
+        </mc:AlternateContent>
+      </w:r>
+      <w:r>
+        <w:rPr>
+          <w:rFonts w:ascii="Arial" w:hAnsi="Arial" w:cs="Arial"/>
+          <w:noProof/>
+          <w:sz w:val="24"/>
+          <w:szCs w:val="24"/>
+        </w:rPr>
+        <mc:AlternateContent>
+          <mc:Choice Requires="wps">
+            <w:drawing>
+              <wp:anchor distT="45720" distB="45720" distL="114300" distR="114300" simplePos="0" relativeHeight="251668480" behindDoc="0" locked="0" layoutInCell="1" allowOverlap="1" wp14:anchorId="6B19012D" wp14:editId="4E55D995">
+                <wp:simplePos x="0" y="0"/>
+                <wp:positionH relativeFrom="column">
+                  <wp:posOffset>4825365</wp:posOffset>
+                </wp:positionH>
+                <wp:positionV relativeFrom="paragraph">
+                  <wp:posOffset>2338070</wp:posOffset>
+                </wp:positionV>
+                <wp:extent cx="1704975" cy="285750"/>
+                <wp:effectExtent l="0" t="0" r="0" b="0"/>
+                <wp:wrapNone/>
+                <wp:docPr id="45" name="Cuadro de texto 2"/>
+                <wp:cNvGraphicFramePr>
+                  <a:graphicFrameLocks xmlns:a="http://schemas.openxmlformats.org/drawingml/2006/main"/>
+                </wp:cNvGraphicFramePr>
+                <a:graphic xmlns:a="http://schemas.openxmlformats.org/drawingml/2006/main">
+                  <a:graphicData uri="http://schemas.microsoft.com/office/word/2010/wordprocessingShape">
+                    <wps:wsp>
+                      <wps:cNvSpPr txBox="1">
+                        <a:spLocks noChangeArrowheads="1"/>
+                      </wps:cNvSpPr>
+                      <wps:spPr bwMode="auto">
+                        <a:xfrm>
+                          <a:off x="0" y="0"/>
+                          <a:ext cx="1704975" cy="285750"/>
+                        </a:xfrm>
+                        <a:prstGeom prst="rect">
+                          <a:avLst/>
+                        </a:prstGeom>
+                        <a:noFill/>
+                        <a:ln w="9525">
+                          <a:noFill/>
+                          <a:miter lim="800000"/>
+                          <a:headEnd/>
+                          <a:tailEnd/>
+                        </a:ln>
+                      </wps:spPr>
+                      <wps:txbx>
+                        <w:txbxContent>
+                          <w:p>
+                            <w:pPr>
+                              <w:rPr>
+                                <w:b/>
+                                <w:bCs/>
+                              </w:rPr>
+                            </w:pPr>
+                            <w:r>
+                              <w:rPr>
+                                <w:b/>
+                                <w:bCs/>
+                              </w:rPr>
+                              <w:t>RECOMENDACIÓN 1 (r1)</w:t>
+                            </w:r>
+                          </w:p>
+                        </w:txbxContent>
+                      </wps:txbx>
+                      <wps:bodyPr rot="0" vert="horz" wrap="square" lIns="91440" tIns="45720" rIns="91440" bIns="45720" anchor="t" anchorCtr="0">
+                        <a:noAutofit/>
+                      </wps:bodyPr>
+                    </wps:wsp>
+                  </a:graphicData>
+                </a:graphic>
+                <wp14:sizeRelH relativeFrom="margin">
+                  <wp14:pctWidth>0</wp14:pctWidth>
+                </wp14:sizeRelH>
+                <wp14:sizeRelV relativeFrom="margin">
+                  <wp14:pctHeight>0</wp14:pctHeight>
+                </wp14:sizeRelV>
+              </wp:anchor>
+            </w:drawing>
+          </mc:Choice>
+          <mc:Fallback>
+            <w:pict>
+              <v:shape w14:anchorId="6B19012D" id="Cuadro de texto 2" o:spid="_x0000_s1029" type="#_x0000_t202" style="position:absolute;left:0;text-align:left;margin-left:379.95pt;margin-top:184.1pt;width:134.25pt;height:22.5pt;z-index:251668480;visibility:visible;mso-wrap-style:square;mso-width-percent:0;mso-height-percent:0;mso-wrap-distance-left:9pt;mso-wrap-distance-top:3.6pt;mso-wrap-distance-right:9pt;mso-wrap-distance-bottom:3.6pt;mso-position-horizontal:absolute;mso-position-horizontal-relative:text;mso-position-vertical:absolute;mso-position-vertical-relative:text;mso-width-percent:0;mso-height-percent:0;mso-width-relative:margin;mso-height-relative:margin;v-text-anchor:top" o:gfxdata="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" filled="f" stroked="f">
+                <v:textbox>
+                  <w:txbxContent>
+                    <w:p>
+                      <w:pPr>
+                        <w:rPr>
+                          <w:b/>
+                          <w:bCs/>
+                        </w:rPr>
+                      </w:pPr>
+                      <w:r>
+                        <w:rPr>
+                          <w:b/>
+                          <w:bCs/>
+                        </w:rPr>
+                        <w:t>RECOMENDACIÓN 1 (r1)</w:t>
+                      </w:r>
+                    </w:p>
+                  </w:txbxContent>
+                </v:textbox>
+              </v:shape>
+            </w:pict>
+          </mc:Fallback>
+        </mc:AlternateContent>
+      </w:r>
+      <w:r>
+        <w:rPr>
+          <w:rFonts w:ascii="Arial" w:hAnsi="Arial" w:cs="Arial"/>
+          <w:noProof/>
+          <w:sz w:val="24"/>
+          <w:szCs w:val="24"/>
+        </w:rPr>
+        <mc:AlternateContent>
+          <mc:Choice Requires="wps">
+            <w:drawing>
+              <wp:anchor distT="0" distB="0" distL="114300" distR="114300" simplePos="0" relativeHeight="251673600" behindDoc="0" locked="0" layoutInCell="1" allowOverlap="1" wp14:anchorId="3972D882" wp14:editId="74CC505F">
+                <wp:simplePos x="0" y="0"/>
+                <wp:positionH relativeFrom="column">
+                  <wp:posOffset>4130040</wp:posOffset>
+                </wp:positionH>
+                <wp:positionV relativeFrom="paragraph">
+                  <wp:posOffset>423545</wp:posOffset>
+                </wp:positionV>
+                <wp:extent cx="971550" cy="114300"/>
+                <wp:effectExtent l="0" t="57150" r="19050" b="19050"/>
+                <wp:wrapNone/>
+                <wp:docPr id="49" name="Conector recto de flecha 49"/>
+                <wp:cNvGraphicFramePr/>
+                <a:graphic xmlns:a="http://schemas.openxmlformats.org/drawingml/2006/main">
+                  <a:graphicData uri="http://schemas.microsoft.com/office/word/2010/wordprocessingShape">
+                    <wps:wsp>
+                      <wps:cNvCnPr/>
+                      <wps:spPr>
+                        <a:xfrm flipV="1">
+                          <a:off x="0" y="0"/>
+                          <a:ext cx="971550" cy="114300"/>
+                        </a:xfrm>
+                        <a:prstGeom prst="straightConnector1">
+                          <a:avLst/>
+                        </a:prstGeom>
+                        <a:ln>
+                          <a:tailEnd type="triangle"/>
+                        </a:ln>
+                      </wps:spPr>
+                      <wps:style>
+                        <a:lnRef idx="1">
+                          <a:schemeClr val="dk1"/>
+                        </a:lnRef>
+                        <a:fillRef idx="0">
+                          <a:schemeClr val="dk1"/>
+                        </a:fillRef>
+                        <a:effectRef idx="0">
+                          <a:schemeClr val="dk1"/>
+                        </a:effectRef>
+                        <a:fontRef idx="minor">
+                          <a:schemeClr val="tx1"/>
+                        </a:fontRef>
+                      </wps:style>
+                      <wps:bodyPr/>
+                    </wps:wsp>
+                  </a:graphicData>
+                </a:graphic>
+              </wp:anchor>
+            </w:drawing>
+          </mc:Choice>
+          <mc:Fallback>
+            <w:pict>
+              <v:shape w14:anchorId="57866879" id="Conector recto de flecha 49" o:spid="_x0000_s1026" type="#_x0000_t32" style="position:absolute;margin-left:325.2pt;margin-top:33.35pt;width:76.5pt;height:9pt;flip:y;z-index:251673600;visibility:visible;mso-wrap-style:square;mso-wrap-distance-left:9pt;mso-wrap-distance-top:0;mso-wrap-distance-right:9pt;mso-wrap-distance-bottom:0;mso-position-horizontal:absolute;mso-position-horizontal-relative:text;mso-position-vertical:absolute;mso-position-vertical-relative:text" o:gfxdata="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" strokecolor="black [3200]" strokeweight=".5pt">
+                <v:stroke endarrow="block" joinstyle="miter"/>
+              </v:shape>
+            </w:pict>
+          </mc:Fallback>
+        </mc:AlternateContent>
+      </w:r>
+      <w:r>
+        <w:rPr>
+          <w:rFonts w:ascii="Arial" w:hAnsi="Arial" w:cs="Arial"/>
+          <w:noProof/>
+          <w:sz w:val="24"/>
+          <w:szCs w:val="24"/>
+        </w:rPr>
+        <mc:AlternateContent>
+          <mc:Choice Requires="wps">
+            <w:drawing>
+              <wp:anchor distT="0" distB="0" distL="114300" distR="114300" simplePos="0" relativeHeight="251672576" behindDoc="0" locked="0" layoutInCell="1" allowOverlap="1" wp14:anchorId="7CDA6689" wp14:editId="76051D6C">
+                <wp:simplePos x="0" y="0"/>
+                <wp:positionH relativeFrom="column">
+                  <wp:posOffset>2348865</wp:posOffset>
+                </wp:positionH>
+                <wp:positionV relativeFrom="paragraph">
+                  <wp:posOffset>-262255</wp:posOffset>
+                </wp:positionV>
+                <wp:extent cx="800100" cy="800100"/>
+                <wp:effectExtent l="0" t="38100" r="57150" b="19050"/>
+                <wp:wrapNone/>
+                <wp:docPr id="48" name="Conector recto de flecha 48"/>
+                <wp:cNvGraphicFramePr/>
+                <a:graphic xmlns:a="http://schemas.openxmlformats.org/drawingml/2006/main">
+                  <a:graphicData uri="http://schemas.microsoft.com/office/word/2010/wordprocessingShape">
+                    <wps:wsp>
+                      <wps:cNvCnPr/>
+                      <wps:spPr>
+                        <a:xfrm flipV="1">
+                          <a:off x="0" y="0"/>
+                          <a:ext cx="800100" cy="800100"/>
+                        </a:xfrm>
+                        <a:prstGeom prst="straightConnector1">
+                          <a:avLst/>
+                        </a:prstGeom>
+                        <a:ln>
+                          <a:tailEnd type="triangle"/>
+                        </a:ln>
+                      </wps:spPr>
+                      <wps:style>
+                        <a:lnRef idx="1">
+                          <a:schemeClr val="dk1"/>
+                        </a:lnRef>
+                        <a:fillRef idx="0">
+                          <a:schemeClr val="dk1"/>
+                        </a:fillRef>
+                        <a:effectRef idx="0">
+                          <a:schemeClr val="dk1"/>
+                        </a:effectRef>
+                        <a:fontRef idx="minor">
+                          <a:schemeClr val="tx1"/>
+                        </a:fontRef>
+                      </wps:style>
+                      <wps:bodyPr/>
+                    </wps:wsp>
+                  </a:graphicData>
+                </a:graphic>
+              </wp:anchor>
+            </w:drawing>
+          </mc:Choice>
+          <mc:Fallback>
+            <w:pict>
+              <v:shape w14:anchorId="72BF8A76" id="Conector recto de flecha 48" o:spid="_x0000_s1026" type="#_x0000_t32" style="position:absolute;margin-left:184.95pt;margin-top:-20.65pt;width:63pt;height:63pt;flip:y;z-index:251672576;visibility:visible;mso-wrap-style:square;mso-wrap-distance-left:9pt;mso-wrap-distance-top:0;mso-wrap-distance-right:9pt;mso-wrap-distance-bottom:0;mso-position-horizontal:absolute;mso-position-horizontal-relative:text;mso-position-vertical:absolute;mso-position-vertical-relative:text" o:gfxdata="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" strokecolor="black [3200]" strokeweight=".5pt">
+                <v:stroke endarrow="block" joinstyle="miter"/>
+              </v:shape>
+            </w:pict>
+          </mc:Fallback>
+        </mc:AlternateContent>
+      </w:r>
+      <w:r>
+        <w:rPr>
+          <w:rFonts w:ascii="Arial" w:hAnsi="Arial" w:cs="Arial"/>
+          <w:noProof/>
+          <w:sz w:val="24"/>
+          <w:szCs w:val="24"/>
+        </w:rPr>
+        <mc:AlternateContent>
+          <mc:Choice Requires="wps">
+            <w:drawing>
+              <wp:anchor distT="0" distB="0" distL="114300" distR="114300" simplePos="0" relativeHeight="251671552" behindDoc="0" locked="0" layoutInCell="1" allowOverlap="1" wp14:anchorId="18A00A76" wp14:editId="19CA61D5">
+                <wp:simplePos x="0" y="0"/>
+                <wp:positionH relativeFrom="column">
+                  <wp:posOffset>415290</wp:posOffset>
+                </wp:positionH>
+                <wp:positionV relativeFrom="paragraph">
+                  <wp:posOffset>-119380</wp:posOffset>
+                </wp:positionV>
+                <wp:extent cx="781050" cy="228600"/>
+                <wp:effectExtent l="38100" t="38100" r="19050" b="19050"/>
+                <wp:wrapNone/>
+                <wp:docPr id="47" name="Conector recto de flecha 47"/>
+                <wp:cNvGraphicFramePr/>
+                <a:graphic xmlns:a="http://schemas.openxmlformats.org/drawingml/2006/main">
+                  <a:graphicData uri="http://schemas.microsoft.com/office/word/2010/wordprocessingShape">
+                    <wps:wsp>
+                      <wps:cNvCnPr/>
+                      <wps:spPr>
+                        <a:xfrm flipH="1" flipV="1">
+                          <a:off x="0" y="0"/>
+                          <a:ext cx="781050" cy="228600"/>
+                        </a:xfrm>
+                        <a:prstGeom prst="straightConnector1">
+                          <a:avLst/>
+                        </a:prstGeom>
+                        <a:ln>
+                          <a:tailEnd type="triangle"/>
+                        </a:ln>
+                      </wps:spPr>
+                      <wps:style>
+                        <a:lnRef idx="2">
+                          <a:schemeClr val="dk1"/>
+                        </a:lnRef>
+                        <a:fillRef idx="0">
+                          <a:schemeClr val="dk1"/>
+                        </a:fillRef>
+                        <a:effectRef idx="1">
+                          <a:schemeClr val="dk1"/>
+                        </a:effectRef>
+                        <a:fontRef idx="minor">
+                          <a:schemeClr val="tx1"/>
+                        </a:fontRef>
+                      </wps:style>
+                      <wps:bodyPr/>
+                    </wps:wsp>
+                  </a:graphicData>
+                </a:graphic>
+              </wp:anchor>
+            </w:drawing>
+          </mc:Choice>
+          <mc:Fallback>
+            <w:pict>
+              <v:shape w14:anchorId="32EEA3E2" id="Conector recto de flecha 47" o:spid="_x0000_s1026" type="#_x0000_t32" style="position:absolute;margin-left:32.7pt;margin-top:-9.4pt;width:61.5pt;height:18pt;flip:x y;z-index:251671552;visibility:visible;mso-wrap-style:square;mso-wrap-distance-left:9pt;mso-wrap-distance-top:0;mso-wrap-distance-right:9pt;mso-wrap-distance-bottom:0;mso-position-horizontal:absolute;mso-position-horizontal-relative:text;mso-position-vertical:absolute;mso-position-vertical-relative:text" o:gfxdata="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" strokecolor="black [3200]" strokeweight="1pt">
+                <v:stroke endarrow="block" joinstyle="miter"/>
+              </v:shape>
+            </w:pict>
+          </mc:Fallback>
+        </mc:AlternateContent>
+      </w:r>
+      <w:r>
+        <w:rPr>
+          <w:rFonts w:ascii="Arial" w:hAnsi="Arial" w:cs="Arial"/>
+          <w:noProof/>
+          <w:sz w:val="24"/>
+          <w:szCs w:val="24"/>
+        </w:rPr>
+        <mc:AlternateContent>
+          <mc:Choice Requires="wps">
+            <w:drawing>
+              <wp:anchor distT="45720" distB="45720" distL="114300" distR="114300" simplePos="0" relativeHeight="251670528" behindDoc="0" locked="0" layoutInCell="1" allowOverlap="1" wp14:anchorId="6E0F616B" wp14:editId="5F918E9F">
+                <wp:simplePos x="0" y="0"/>
+                <wp:positionH relativeFrom="column">
+                  <wp:posOffset>2501265</wp:posOffset>
+                </wp:positionH>
+                <wp:positionV relativeFrom="paragraph">
+                  <wp:posOffset>-471805</wp:posOffset>
+                </wp:positionV>
+                <wp:extent cx="2076450" cy="285750"/>
+                <wp:effectExtent l="0" t="0" r="0" b="0"/>
+                <wp:wrapNone/>
+                <wp:docPr id="46" name="Cuadro de texto 2"/>
+                <wp:cNvGraphicFramePr>
+                  <a:graphicFrameLocks xmlns:a="http://schemas.openxmlformats.org/drawingml/2006/main"/>
+                </wp:cNvGraphicFramePr>
+                <a:graphic xmlns:a="http://schemas.openxmlformats.org/drawingml/2006/main">
+                  <a:graphicData uri="http://schemas.microsoft.com/office/word/2010/wordprocessingShape">
+                    <wps:wsp>
+                      <wps:cNvSpPr txBox="1">
+                        <a:spLocks noChangeArrowheads="1"/>
+                      </wps:cNvSpPr>
+                      <wps:spPr bwMode="auto">
+                        <a:xfrm>
+                          <a:off x="0" y="0"/>
+                          <a:ext cx="2076450" cy="285750"/>
+                        </a:xfrm>
+                        <a:prstGeom prst="rect">
+                          <a:avLst/>
+                        </a:prstGeom>
+                        <a:noFill/>
+                        <a:ln w="9525">
+                          <a:noFill/>
+                          <a:miter lim="800000"/>
+                          <a:headEnd/>
+                          <a:tailEnd/>
+                        </a:ln>
+                      </wps:spPr>
+                      <wps:txbx>
+                        <w:txbxContent>
+                          <w:p>
+                            <w:pPr>
+                              <w:rPr>
+                                <w:b/>
+                                <w:bCs/>
+                              </w:rPr>
+                            </w:pPr>
+                            <w:r>
+                              <w:rPr>
+                                <w:b/>
+                                <w:bCs/>
+                              </w:rPr>
+                              <w:t>PREGUNTA 1</w:t>
+                            </w:r>
+                            <w:r>
+                              <w:rPr>
+                                <w:b/>
+                                <w:bCs/>
+                              </w:rPr>
+                              <w:t xml:space="preserve"> (</w:t>
+                            </w:r>
+                            <w:r>
+                              <w:rPr>
+                                <w:b/>
+                                <w:bCs/>
+                              </w:rPr>
+                              <w:t>p</w:t>
+                            </w:r>
+                            <w:r>
+                              <w:rPr>
+                                <w:b/>
+                                <w:bCs/>
+                              </w:rPr>
+                              <w:t>1)</w:t>
+                            </w:r>
+                            <w:r>
+                              <w:rPr>
+                                <w:b/>
+                                <w:bCs/>
+                              </w:rPr>
+                              <w:t xml:space="preserve"> configuración</w:t>
+                            </w:r>
+                          </w:p>
+                        </w:txbxContent>
+                      </wps:txbx>
+                      <wps:bodyPr rot="0" vert="horz" wrap="square" lIns="91440" tIns="45720" rIns="91440" bIns="45720" anchor="t" anchorCtr="0">
+                        <a:noAutofit/>
+                      </wps:bodyPr>
+                    </wps:wsp>
+                  </a:graphicData>
+                </a:graphic>
+                <wp14:sizeRelH relativeFrom="margin">
+                  <wp14:pctWidth>0</wp14:pctWidth>
+                </wp14:sizeRelH>
+                <wp14:sizeRelV relativeFrom="margin">
+                  <wp14:pctHeight>0</wp14:pctHeight>
+                </wp14:sizeRelV>
+              </wp:anchor>
+            </w:drawing>
+          </mc:Choice>
+          <mc:Fallback>
+            <w:pict>
+              <v:shape w14:anchorId="6E0F616B" id="_x0000_s1030" type="#_x0000_t202" style="position:absolute;left:0;text-align:left;margin-left:196.95pt;margin-top:-37.15pt;width:163.5pt;height:22.5pt;z-index:251670528;visibility:visible;mso-wrap-style:square;mso-width-percent:0;mso-height-percent:0;mso-wrap-distance-left:9pt;mso-wrap-distance-top:3.6pt;mso-wrap-distance-right:9pt;mso-wrap-distance-bottom:3.6pt;mso-position-horizontal:absolute;mso-position-horizontal-relative:text;mso-position-vertical:absolute;mso-position-vertical-relative:text;mso-width-percent:0;mso-height-percent:0;mso-width-relative:margin;mso-height-relative:margin;v-text-anchor:top" o:gfxdata="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" filled="f" stroked="f">
+                <v:textbox>
+                  <w:txbxContent>
+                    <w:p>
+                      <w:pPr>
+                        <w:rPr>
+                          <w:b/>
+                          <w:bCs/>
+                        </w:rPr>
+                      </w:pPr>
+                      <w:r>
+                        <w:rPr>
+                          <w:b/>
+                          <w:bCs/>
+                        </w:rPr>
+                        <w:t>PREGUNTA 1</w:t>
+                      </w:r>
+                      <w:r>
+                        <w:rPr>
+                          <w:b/>
+                          <w:bCs/>
+                        </w:rPr>
+                        <w:t xml:space="preserve"> (</w:t>
+                      </w:r>
+                      <w:r>
+                        <w:rPr>
+                          <w:b/>
+                          <w:bCs/>
+                        </w:rPr>
+                        <w:t>p</w:t>
+                      </w:r>
+                      <w:r>
+                        <w:rPr>
+                          <w:b/>
+                          <w:bCs/>
+                        </w:rPr>
+                        <w:t>1)</w:t>
+                      </w:r>
+                      <w:r>
+                        <w:rPr>
+                          <w:b/>
+                          <w:bCs/>
+                        </w:rPr>
+                        <w:t xml:space="preserve"> configuración</w:t>
+                      </w:r>
+                    </w:p>
+                  </w:txbxContent>
+                </v:textbox>
+              </v:shape>
+            </w:pict>
+          </mc:Fallback>
+        </mc:AlternateContent>
+      </w:r>
+      <w:r>
+        <w:rPr>
+          <w:rFonts w:ascii="Arial" w:hAnsi="Arial" w:cs="Arial"/>
+          <w:noProof/>
+          <w:sz w:val="24"/>
+          <w:szCs w:val="24"/>
+        </w:rPr>
+        <mc:AlternateContent>
+          <mc:Choice Requires="wps">
+            <w:drawing>
+              <wp:anchor distT="45720" distB="45720" distL="114300" distR="114300" simplePos="0" relativeHeight="251666432" behindDoc="0" locked="0" layoutInCell="1" allowOverlap="1" wp14:anchorId="569C9660" wp14:editId="77AD05FF">
+                <wp:simplePos x="0" y="0"/>
+                <wp:positionH relativeFrom="column">
+                  <wp:posOffset>5101590</wp:posOffset>
+                </wp:positionH>
+                <wp:positionV relativeFrom="paragraph">
+                  <wp:posOffset>252095</wp:posOffset>
+                </wp:positionV>
+                <wp:extent cx="1047750" cy="285750"/>
+                <wp:effectExtent l="0" t="0" r="0" b="0"/>
+                <wp:wrapNone/>
+                <wp:docPr id="44" name="Cuadro de texto 2"/>
+                <wp:cNvGraphicFramePr>
+                  <a:graphicFrameLocks xmlns:a="http://schemas.openxmlformats.org/drawingml/2006/main"/>
+                </wp:cNvGraphicFramePr>
+                <a:graphic xmlns:a="http://schemas.openxmlformats.org/drawingml/2006/main">
+                  <a:graphicData uri="http://schemas.microsoft.com/office/word/2010/wordprocessingShape">
+                    <wps:wsp>
+                      <wps:cNvSpPr txBox="1">
+                        <a:spLocks noChangeArrowheads="1"/>
+                      </wps:cNvSpPr>
+                      <wps:spPr bwMode="auto">
+                        <a:xfrm>
+                          <a:off x="0" y="0"/>
+                          <a:ext cx="1047750" cy="285750"/>
+                        </a:xfrm>
+                        <a:prstGeom prst="rect">
+                          <a:avLst/>
+                        </a:prstGeom>
+                        <a:noFill/>
+                        <a:ln w="9525">
+                          <a:noFill/>
+                          <a:miter lim="800000"/>
+                          <a:headEnd/>
+                          <a:tailEnd/>
+                        </a:ln>
+                      </wps:spPr>
+                      <wps:txbx>
+                        <w:txbxContent>
+                          <w:p>
+                            <w:pPr>
+                              <w:rPr>
+                                <w:b/>
+                                <w:bCs/>
+                              </w:rPr>
+                            </w:pPr>
+                            <w:r>
+                              <w:rPr>
+                                <w:b/>
+                                <w:bCs/>
+                              </w:rPr>
+                              <w:t>OPCION 1 (a1)</w:t>
+                            </w:r>
+                          </w:p>
+                        </w:txbxContent>
+                      </wps:txbx>
+                      <wps:bodyPr rot="0" vert="horz" wrap="square" lIns="91440" tIns="45720" rIns="91440" bIns="45720" anchor="t" anchorCtr="0">
+                        <a:noAutofit/>
+                      </wps:bodyPr>
+                    </wps:wsp>
+                  </a:graphicData>
+                </a:graphic>
+                <wp14:sizeRelH relativeFrom="margin">
+                  <wp14:pctWidth>0</wp14:pctWidth>
+                </wp14:sizeRelH>
+                <wp14:sizeRelV relativeFrom="margin">
+                  <wp14:pctHeight>0</wp14:pctHeight>
+                </wp14:sizeRelV>
+              </wp:anchor>
+            </w:drawing>
+          </mc:Choice>
+          <mc:Fallback>
+            <w:pict>
+              <v:shape w14:anchorId="569C9660" id="_x0000_s1031" type="#_x0000_t202" style="position:absolute;left:0;text-align:left;margin-left:401.7pt;margin-top:19.85pt;width:82.5pt;height:22.5pt;z-index:251666432;visibility:visible;mso-wrap-style:square;mso-width-percent:0;mso-height-percent:0;mso-wrap-distance-left:9pt;mso-wrap-distance-top:3.6pt;mso-wrap-distance-right:9pt;mso-wrap-distance-bottom:3.6pt;mso-position-horizontal:absolute;mso-position-horizontal-relative:text;mso-position-vertical:absolute;mso-position-vertical-relative:text;mso-width-percent:0;mso-height-percent:0;mso-width-relative:margin;mso-height-relative:margin;v-text-anchor:top" o:gfxdata="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" filled="f" stroked="f">
+                <v:textbox>
+                  <w:txbxContent>
+                    <w:p>
+                      <w:pPr>
+                        <w:rPr>
+                          <w:b/>
+                          <w:bCs/>
+                        </w:rPr>
+                      </w:pPr>
+                      <w:r>
+                        <w:rPr>
+                          <w:b/>
+                          <w:bCs/>
+                        </w:rPr>
+                        <w:t>OPCION 1 (a1)</w:t>
+                      </w:r>
+                    </w:p>
+                  </w:txbxContent>
+                </v:textbox>
+              </v:shape>
+            </w:pict>
+          </mc:Fallback>
+        </mc:AlternateContent>
+      </w:r>
+      <w:r>
+        <w:rPr>
+          <w:rFonts w:ascii="Arial" w:hAnsi="Arial" w:cs="Arial"/>
+          <w:noProof/>
+          <w:sz w:val="24"/>
+          <w:szCs w:val="24"/>
+        </w:rPr>
+        <mc:AlternateContent>
+          <mc:Choice Requires="wps">
+            <w:drawing>
+              <wp:anchor distT="45720" distB="45720" distL="114300" distR="114300" simplePos="0" relativeHeight="251664384" behindDoc="0" locked="0" layoutInCell="1" allowOverlap="1" wp14:anchorId="598B711F" wp14:editId="1EF176F0">
+                <wp:simplePos x="0" y="0"/>
+                <wp:positionH relativeFrom="column">
+                  <wp:posOffset>-222885</wp:posOffset>
+                </wp:positionH>
+                <wp:positionV relativeFrom="paragraph">
+                  <wp:posOffset>-405130</wp:posOffset>
+                </wp:positionV>
+                <wp:extent cx="1181100" cy="285750"/>
+                <wp:effectExtent l="0" t="0" r="0" b="0"/>
+                <wp:wrapNone/>
+                <wp:docPr id="217" name="Cuadro de texto 2"/>
+                <wp:cNvGraphicFramePr>
+                  <a:graphicFrameLocks xmlns:a="http://schemas.openxmlformats.org/drawingml/2006/main"/>
+                </wp:cNvGraphicFramePr>
+                <a:graphic xmlns:a="http://schemas.openxmlformats.org/drawingml/2006/main">
+                  <a:graphicData uri="http://schemas.microsoft.com/office/word/2010/wordprocessingShape">
+                    <wps:wsp>
+                      <wps:cNvSpPr txBox="1">
+                        <a:spLocks noChangeArrowheads="1"/>
+                      </wps:cNvSpPr>
+                      <wps:spPr bwMode="auto">
+                        <a:xfrm>
+                          <a:off x="0" y="0"/>
+                          <a:ext cx="1181100" cy="285750"/>
+                        </a:xfrm>
+                        <a:prstGeom prst="rect">
+                          <a:avLst/>
+                        </a:prstGeom>
+                        <a:noFill/>
+                        <a:ln w="9525">
+                          <a:noFill/>
+                          <a:miter lim="800000"/>
+                          <a:headEnd/>
+                          <a:tailEnd/>
+                        </a:ln>
+                      </wps:spPr>
+                      <wps:txbx>
+                        <w:txbxContent>
+                          <w:p>
+                            <w:pPr>
+                              <w:rPr>
+                                <w:b/>
+                                <w:bCs/>
+                              </w:rPr>
+                            </w:pPr>
+                            <w:r>
+                              <w:rPr>
+                                <w:b/>
+                                <w:bCs/>
+                              </w:rPr>
+                              <w:t>TITULO 1 (t1)</w:t>
+                            </w:r>
+                          </w:p>
+                        </w:txbxContent>
+                      </wps:txbx>
+                      <wps:bodyPr rot="0" vert="horz" wrap="square" lIns="91440" tIns="45720" rIns="91440" bIns="45720" anchor="t" anchorCtr="0">
+                        <a:noAutofit/>
+                      </wps:bodyPr>
+                    </wps:wsp>
+                  </a:graphicData>
+                </a:graphic>
+                <wp14:sizeRelH relativeFrom="margin">
+                  <wp14:pctWidth>0</wp14:pctWidth>
+                </wp14:sizeRelH>
+                <wp14:sizeRelV relativeFrom="margin">
+                  <wp14:pctHeight>0</wp14:pctHeight>
+                </wp14:sizeRelV>
+              </wp:anchor>
+            </w:drawing>
+          </mc:Choice>
+          <mc:Fallback>
+            <w:pict>
+              <v:shape w14:anchorId="598B711F" id="_x0000_s1032" type="#_x0000_t202" style="position:absolute;left:0;text-align:left;margin-left:-17.55pt;margin-top:-31.9pt;width:93pt;height:22.5pt;z-index:251664384;visibility:visible;mso-wrap-style:square;mso-width-percent:0;mso-height-percent:0;mso-wrap-distance-left:9pt;mso-wrap-distance-top:3.6pt;mso-wrap-distance-right:9pt;mso-wrap-distance-bottom:3.6pt;mso-position-horizontal:absolute;mso-position-horizontal-relative:text;mso-position-vertical:absolute;mso-position-vertical-relative:text;mso-width-percent:0;mso-height-percent:0;mso-width-relative:margin;mso-height-relative:margin;v-text-anchor:top" o:gfxdata="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" filled="f" stroked="f">
+                <v:textbox>
+                  <w:txbxContent>
+                    <w:p>
+                      <w:pPr>
+                        <w:rPr>
+                          <w:b/>
+                          <w:bCs/>
+                        </w:rPr>
+                      </w:pPr>
+                      <w:r>
+                        <w:rPr>
+                          <w:b/>
+                          <w:bCs/>
+                        </w:rPr>
+                        <w:t>TITULO 1 (t1)</w:t>
+                      </w:r>
+                    </w:p>
+                  </w:txbxContent>
+                </v:textbox>
+              </v:shape>
+            </w:pict>
+          </mc:Fallback>
+        </mc:AlternateContent>
+      </w:r>
+      <w:r>
+        <w:rPr>
+          <w:noProof/>
+        </w:rPr>
+        <w:drawing>
+          <wp:inline distT="0" distB="0" distL="0" distR="0" wp14:anchorId="1942B4ED" wp14:editId="4E09814D">
+            <wp:extent cx="5612130" cy="5349875"/>
+            <wp:effectExtent l="0" t="0" r="7620" b="3175"/>
+            <wp:docPr id="43" name="Imagen 43"/>
+            <wp:cNvGraphicFramePr>
+              <a:graphicFrameLocks xmlns:a="http://schemas.openxmlformats.org/drawingml/2006/main" noChangeAspect="1"/>
+            </wp:cNvGraphicFramePr>
+            <a:graphic xmlns:a="http://schemas.openxmlformats.org/drawingml/2006/main">
+              <a:graphicData uri="http://schemas.openxmlformats.org/drawingml/2006/picture">
+                <pic:pic xmlns:pic="http://schemas.openxmlformats.org/drawingml/2006/picture">
+                  <pic:nvPicPr>
+                    <pic:cNvPr id="1" name=""/>
+                    <pic:cNvPicPr/>
+                  </pic:nvPicPr>
+                  <pic:blipFill>
+                    <a:blip r:embed="rId38"/>
+                    <a:stretch>
+                      <a:fillRect/>
+                    </a:stretch>
+                  </pic:blipFill>
+                  <pic:spPr>
+                    <a:xfrm>
+                      <a:off x="0" y="0"/>
+                      <a:ext cx="5612130" cy="5349875"/>
+                    </a:xfrm>
+                    <a:prstGeom prst="rect">
+                      <a:avLst/>
+                    </a:prstGeom>
+                  </pic:spPr>
+                </pic:pic>
+              </a:graphicData>
+            </a:graphic>
+          </wp:inline>
+        </w:drawing>
+      </w:r>
+    </w:p>
+    <w:p>
+      <w:pPr>
+        <w:spacing w:before="240" w:line="276" w:lineRule="auto"/>
+        <w:jc w:val="both"/>
+        <w:rPr>
+          <w:rFonts w:ascii="Arial" w:hAnsi="Arial" w:cs="Arial"/>
+          <w:sz w:val="24"/>
+          <w:szCs w:val="24"/>
+        </w:rPr>
+      </w:pPr>
+      <w:r>
+        <w:rPr>
+          <w:rFonts w:ascii="Arial" w:hAnsi="Arial" w:cs="Arial"/>
+          <w:sz w:val="24"/>
+          <w:szCs w:val="24"/>
+        </w:rPr>
+        <w:t>Flujo alternativo</w:t>
+      </w:r>
+    </w:p>
+    <w:p>
+      <w:pPr>
+        <w:pStyle w:val="Prrafodelista"/>
+        <w:numPr>
+          <w:ilvl w:val="1"/>
+          <w:numId w:val="29"/>
+        </w:numPr>
+        <w:spacing w:before="240" w:line="276" w:lineRule="auto"/>
+        <w:jc w:val="both"/>
+        <w:rPr>
+          <w:rFonts w:ascii="Arial" w:hAnsi="Arial" w:cs="Arial"/>
+          <w:sz w:val="24"/>
+          <w:szCs w:val="24"/>
+        </w:rPr>
+      </w:pPr>
+      <w:r>
+        <w:rPr>
+          <w:rFonts w:ascii="Arial" w:hAnsi="Arial" w:cs="Arial"/>
+          <w:sz w:val="24"/>
+          <w:szCs w:val="24"/>
+        </w:rPr>
+        <w:t>En caso de que no aparezca ningún apartado reinstalar el plugin o volver a recargar las páginas abiertas de su navegador.</w:t>
+      </w:r>
+    </w:p>
+    <w:p>
+      <w:pPr>
+        <w:spacing w:before="240" w:line="276" w:lineRule="auto"/>
+        <w:ind w:left="708"/>
+        <w:jc w:val="both"/>
+        <w:rPr>
+          <w:rFonts w:ascii="Arial" w:hAnsi="Arial" w:cs="Arial"/>
+          <w:sz w:val="24"/>
+          <w:szCs w:val="24"/>
+        </w:rPr>
+      </w:pPr>
+      <w:r>
+        <w:rPr>
+          <w:rFonts w:ascii="Arial" w:hAnsi="Arial" w:cs="Arial"/>
+          <w:sz w:val="24"/>
+          <w:szCs w:val="24"/>
+        </w:rPr>
+        <w:t>3.1 En el paso 3 si la pantalla de configuración aparece vacía o sin ninguna lista siga los siguientes pasos.</w:t>
+      </w:r>
+    </w:p>
+    <w:p>
+      <w:pPr>
+        <w:spacing w:before="240" w:line="276" w:lineRule="auto"/>
+        <w:ind w:left="708"/>
+        <w:jc w:val="both"/>
+        <w:rPr>
+          <w:rFonts w:ascii="Arial" w:hAnsi="Arial" w:cs="Arial"/>
+          <w:sz w:val="24"/>
+          <w:szCs w:val="24"/>
+        </w:rPr>
+      </w:pPr>
+      <w:r>
+        <w:rPr>
+          <w:noProof/>
+        </w:rPr>
+        <w:lastRenderedPageBreak/>
+        <w:drawing>
+          <wp:inline distT="0" distB="0" distL="0" distR="0" wp14:anchorId="4CD7F013" wp14:editId="7B4B8676">
+            <wp:extent cx="5612130" cy="3213735"/>
+            <wp:effectExtent l="0" t="0" r="7620" b="5715"/>
+            <wp:docPr id="18" name="Imagen 18"/>
+            <wp:cNvGraphicFramePr>
+              <a:graphicFrameLocks xmlns:a="http://schemas.openxmlformats.org/drawingml/2006/main" noChangeAspect="1"/>
+            </wp:cNvGraphicFramePr>
+            <a:graphic xmlns:a="http://schemas.openxmlformats.org/drawingml/2006/main">
+              <a:graphicData uri="http://schemas.openxmlformats.org/drawingml/2006/picture">
+                <pic:pic xmlns:pic="http://schemas.openxmlformats.org/drawingml/2006/picture">
+                  <pic:nvPicPr>
+                    <pic:cNvPr id="1" name=""/>
+                    <pic:cNvPicPr/>
+                  </pic:nvPicPr>
+                  <pic:blipFill>
+                    <a:blip r:embed="rId39"/>
+                    <a:stretch>
+                      <a:fillRect/>
+                    </a:stretch>
+                  </pic:blipFill>
+                  <pic:spPr>
+                    <a:xfrm>
+                      <a:off x="0" y="0"/>
+                      <a:ext cx="5612130" cy="3213735"/>
+                    </a:xfrm>
+                    <a:prstGeom prst="rect">
+                      <a:avLst/>
+                    </a:prstGeom>
+                  </pic:spPr>
+                </pic:pic>
+              </a:graphicData>
+            </a:graphic>
+          </wp:inline>
+        </w:drawing>
+      </w:r>
+    </w:p>
+    <w:p>
+      <w:pPr>
+        <w:spacing w:before="240" w:line="276" w:lineRule="auto"/>
+        <w:ind w:left="708"/>
+        <w:jc w:val="both"/>
+        <w:rPr>
+          <w:rFonts w:ascii="Arial" w:hAnsi="Arial" w:cs="Arial"/>
+          <w:sz w:val="24"/>
+          <w:szCs w:val="24"/>
+        </w:rPr>
+      </w:pPr>
+      <w:r>
+        <w:rPr>
+          <w:rFonts w:ascii="Arial" w:hAnsi="Arial" w:cs="Arial"/>
+          <w:sz w:val="24"/>
+          <w:szCs w:val="24"/>
+        </w:rPr>
+        <w:t>3.2 Dar clic en agregar nueva lista personalizada.</w:t>
+      </w:r>
+    </w:p>
+    <w:p>
+      <w:pPr>
+        <w:spacing w:before="240" w:line="276" w:lineRule="auto"/>
+        <w:ind w:left="708"/>
+        <w:jc w:val="both"/>
+        <w:rPr>
+          <w:rFonts w:ascii="Arial" w:hAnsi="Arial" w:cs="Arial"/>
+          <w:sz w:val="24"/>
+          <w:szCs w:val="24"/>
+        </w:rPr>
+      </w:pPr>
+      <w:r>
+        <w:rPr>
+          <w:rFonts w:ascii="Arial" w:hAnsi="Arial" w:cs="Arial"/>
+          <w:sz w:val="24"/>
+          <w:szCs w:val="24"/>
+        </w:rPr>
+        <w:t xml:space="preserve">Al parecer no cuenta con ninguna lista creada con opciones en su sistema de </w:t>
+      </w:r>
+      <w:proofErr w:type="spellStart"/>
+      <w:r>
+        <w:rPr>
+          <w:rFonts w:ascii="Arial" w:hAnsi="Arial" w:cs="Arial"/>
+          <w:sz w:val="24"/>
+          <w:szCs w:val="24"/>
+        </w:rPr>
+        <w:t>osticket</w:t>
+      </w:r>
+      <w:proofErr w:type="spellEnd"/>
+      <w:r>
+        <w:rPr>
+          <w:rFonts w:ascii="Arial" w:hAnsi="Arial" w:cs="Arial"/>
+          <w:sz w:val="24"/>
+          <w:szCs w:val="24"/>
+        </w:rPr>
+        <w:t>. Para esto necesitará crear una lista personalizada la cual será utilizada como la valoración global en el formulario de dictaminación.</w:t>
+      </w:r>
+    </w:p>
+    <w:p>
+      <w:pPr>
+        <w:spacing w:before="240" w:line="276" w:lineRule="auto"/>
+        <w:ind w:left="708"/>
+        <w:jc w:val="both"/>
+        <w:rPr>
+          <w:rFonts w:ascii="Arial" w:hAnsi="Arial" w:cs="Arial"/>
+          <w:sz w:val="24"/>
+          <w:szCs w:val="24"/>
+        </w:rPr>
+      </w:pPr>
+      <w:r>
+        <w:rPr>
+          <w:noProof/>
+        </w:rPr>
+        <w:drawing>
+          <wp:inline distT="0" distB="0" distL="0" distR="0" wp14:anchorId="0A367FD8" wp14:editId="3DC3AEAA">
+            <wp:extent cx="5612130" cy="2658745"/>
+            <wp:effectExtent l="0" t="0" r="7620" b="8255"/>
+            <wp:docPr id="19" name="Imagen 19"/>
+            <wp:cNvGraphicFramePr>
+              <a:graphicFrameLocks xmlns:a="http://schemas.openxmlformats.org/drawingml/2006/main" noChangeAspect="1"/>
+            </wp:cNvGraphicFramePr>
+            <a:graphic xmlns:a="http://schemas.openxmlformats.org/drawingml/2006/main">
+              <a:graphicData uri="http://schemas.openxmlformats.org/drawingml/2006/picture">
+                <pic:pic xmlns:pic="http://schemas.openxmlformats.org/drawingml/2006/picture">
+                  <pic:nvPicPr>
+                    <pic:cNvPr id="1" name=""/>
+                    <pic:cNvPicPr/>
+                  </pic:nvPicPr>
+                  <pic:blipFill>
+                    <a:blip r:embed="rId40"/>
+                    <a:stretch>
+                      <a:fillRect/>
+                    </a:stretch>
+                  </pic:blipFill>
+                  <pic:spPr>
+                    <a:xfrm>
+                      <a:off x="0" y="0"/>
+                      <a:ext cx="5612130" cy="2658745"/>
+                    </a:xfrm>
+                    <a:prstGeom prst="rect">
+                      <a:avLst/>
+                    </a:prstGeom>
+                  </pic:spPr>
+                </pic:pic>
+              </a:graphicData>
+            </a:graphic>
+          </wp:inline>
+        </w:drawing>
+      </w:r>
+    </w:p>
+    <w:p>
+      <w:pPr>
+        <w:spacing w:before="240" w:line="276" w:lineRule="auto"/>
+        <w:ind w:left="708"/>
+        <w:jc w:val="both"/>
+        <w:rPr>
+          <w:rFonts w:ascii="Arial" w:hAnsi="Arial" w:cs="Arial"/>
+          <w:sz w:val="24"/>
+          <w:szCs w:val="24"/>
+        </w:rPr>
+      </w:pPr>
+      <w:r>
+        <w:rPr>
+          <w:rFonts w:ascii="Arial" w:hAnsi="Arial" w:cs="Arial"/>
+          <w:sz w:val="24"/>
+          <w:szCs w:val="24"/>
+        </w:rPr>
+        <w:t xml:space="preserve">3.3 </w:t>
+      </w:r>
+      <w:r>
+        <w:rPr>
+          <w:rFonts w:ascii="Arial" w:hAnsi="Arial" w:cs="Arial"/>
+          <w:sz w:val="24"/>
+          <w:szCs w:val="24"/>
+        </w:rPr>
+        <w:t>En el campo de texto “Nombre” escribir “</w:t>
+      </w:r>
+      <w:proofErr w:type="spellStart"/>
+      <w:r>
+        <w:rPr>
+          <w:rFonts w:ascii="Arial" w:hAnsi="Arial" w:cs="Arial"/>
+          <w:sz w:val="24"/>
+          <w:szCs w:val="24"/>
+        </w:rPr>
+        <w:t>dictaminacion</w:t>
+      </w:r>
+      <w:proofErr w:type="spellEnd"/>
+      <w:r>
+        <w:rPr>
+          <w:rFonts w:ascii="Arial" w:hAnsi="Arial" w:cs="Arial"/>
+          <w:sz w:val="24"/>
+          <w:szCs w:val="24"/>
+        </w:rPr>
+        <w:t>” o cualquier otro nombre sin caracteres especiales de preferencia.</w:t>
+      </w:r>
+    </w:p>
+    <w:p>
+      <w:pPr>
+        <w:spacing w:before="240" w:line="276" w:lineRule="auto"/>
+        <w:ind w:left="708"/>
+        <w:jc w:val="both"/>
+        <w:rPr>
+          <w:rFonts w:ascii="Arial" w:hAnsi="Arial" w:cs="Arial"/>
+          <w:sz w:val="24"/>
+          <w:szCs w:val="24"/>
+        </w:rPr>
+      </w:pPr>
+      <w:r>
+        <w:rPr>
+          <w:rFonts w:ascii="Arial" w:hAnsi="Arial" w:cs="Arial"/>
+          <w:sz w:val="24"/>
+          <w:szCs w:val="24"/>
+        </w:rPr>
+        <w:t>3.4 Seleccionar el orden a “Ordenar manualmente”</w:t>
+      </w:r>
+    </w:p>
+    <w:p>
+      <w:pPr>
+        <w:spacing w:before="240" w:line="276" w:lineRule="auto"/>
+        <w:ind w:left="708"/>
+        <w:jc w:val="both"/>
+        <w:rPr>
+          <w:rFonts w:ascii="Arial" w:hAnsi="Arial" w:cs="Arial"/>
+          <w:sz w:val="24"/>
+          <w:szCs w:val="24"/>
+        </w:rPr>
+      </w:pPr>
+      <w:r>
+        <w:rPr>
+          <w:rFonts w:ascii="Arial" w:hAnsi="Arial" w:cs="Arial"/>
+          <w:sz w:val="24"/>
+          <w:szCs w:val="24"/>
+        </w:rPr>
+        <w:lastRenderedPageBreak/>
+        <w:t>3.4 Dar clic en el botón de “agregar lista”.</w:t>
+      </w:r>
+    </w:p>
+    <w:p>
+      <w:pPr>
+        <w:spacing w:before="240" w:line="276" w:lineRule="auto"/>
+        <w:ind w:left="708"/>
+        <w:jc w:val="both"/>
+        <w:rPr>
+          <w:rFonts w:ascii="Arial" w:hAnsi="Arial" w:cs="Arial"/>
+          <w:sz w:val="24"/>
+          <w:szCs w:val="24"/>
+        </w:rPr>
+      </w:pPr>
+      <w:r>
+        <w:rPr>
+          <w:noProof/>
+        </w:rPr>
+        <w:drawing>
+          <wp:inline distT="0" distB="0" distL="0" distR="0" wp14:anchorId="59980194" wp14:editId="571A7C40">
+            <wp:extent cx="5612130" cy="4418965"/>
+            <wp:effectExtent l="0" t="0" r="7620" b="635"/>
+            <wp:docPr id="20" name="Imagen 20"/>
+            <wp:cNvGraphicFramePr>
+              <a:graphicFrameLocks xmlns:a="http://schemas.openxmlformats.org/drawingml/2006/main" noChangeAspect="1"/>
+            </wp:cNvGraphicFramePr>
+            <a:graphic xmlns:a="http://schemas.openxmlformats.org/drawingml/2006/main">
+              <a:graphicData uri="http://schemas.openxmlformats.org/drawingml/2006/picture">
+                <pic:pic xmlns:pic="http://schemas.openxmlformats.org/drawingml/2006/picture">
+                  <pic:nvPicPr>
+                    <pic:cNvPr id="1" name=""/>
+                    <pic:cNvPicPr/>
+                  </pic:nvPicPr>
+                  <pic:blipFill>
+                    <a:blip r:embed="rId41"/>
+                    <a:stretch>
+                      <a:fillRect/>
+                    </a:stretch>
+                  </pic:blipFill>
+                  <pic:spPr>
+                    <a:xfrm>
+                      <a:off x="0" y="0"/>
+                      <a:ext cx="5612130" cy="4418965"/>
+                    </a:xfrm>
+                    <a:prstGeom prst="rect">
+                      <a:avLst/>
+                    </a:prstGeom>
+                  </pic:spPr>
+                </pic:pic>
+              </a:graphicData>
+            </a:graphic>
+          </wp:inline>
+        </w:drawing>
+      </w:r>
+    </w:p>
+    <w:p>
+      <w:pPr>
+        <w:spacing w:before="240" w:line="276" w:lineRule="auto"/>
+        <w:ind w:left="708"/>
+        <w:jc w:val="both"/>
+        <w:rPr>
+          <w:rFonts w:ascii="Arial" w:hAnsi="Arial" w:cs="Arial"/>
+          <w:sz w:val="24"/>
+          <w:szCs w:val="24"/>
+        </w:rPr>
+      </w:pPr>
+      <w:r>
+        <w:rPr>
+          <w:rFonts w:ascii="Arial" w:hAnsi="Arial" w:cs="Arial"/>
+          <w:sz w:val="24"/>
+          <w:szCs w:val="24"/>
+        </w:rPr>
+        <w:t>3.5 Dar clic en el botón de “agregar nuevo elemento”.</w:t>
+      </w:r>
+      <w:r>
+        <w:rPr>
+          <w:rFonts w:ascii="Arial" w:hAnsi="Arial" w:cs="Arial"/>
+          <w:sz w:val="24"/>
+          <w:szCs w:val="24"/>
+        </w:rPr>
+        <w:t xml:space="preserve"> </w:t>
+      </w:r>
+    </w:p>
+    <w:p>
+      <w:pPr>
+        <w:spacing w:before="240" w:line="276" w:lineRule="auto"/>
+        <w:ind w:left="708"/>
+        <w:jc w:val="both"/>
+        <w:rPr>
+          <w:rFonts w:ascii="Arial" w:hAnsi="Arial" w:cs="Arial"/>
+          <w:sz w:val="24"/>
+          <w:szCs w:val="24"/>
+        </w:rPr>
+      </w:pPr>
+      <w:r>
+        <w:rPr>
+          <w:noProof/>
+        </w:rPr>
+        <w:drawing>
+          <wp:inline distT="0" distB="0" distL="0" distR="0" wp14:anchorId="7B7354CB" wp14:editId="5E6066CF">
+            <wp:extent cx="5229225" cy="2941218"/>
+            <wp:effectExtent l="0" t="0" r="0" b="0"/>
+            <wp:docPr id="21" name="Imagen 21"/>
+            <wp:cNvGraphicFramePr>
+              <a:graphicFrameLocks xmlns:a="http://schemas.openxmlformats.org/drawingml/2006/main" noChangeAspect="1"/>
+            </wp:cNvGraphicFramePr>
+            <a:graphic xmlns:a="http://schemas.openxmlformats.org/drawingml/2006/main">
+              <a:graphicData uri="http://schemas.openxmlformats.org/drawingml/2006/picture">
+                <pic:pic xmlns:pic="http://schemas.openxmlformats.org/drawingml/2006/picture">
+                  <pic:nvPicPr>
+                    <pic:cNvPr id="1" name=""/>
+                    <pic:cNvPicPr/>
+                  </pic:nvPicPr>
+                  <pic:blipFill>
+                    <a:blip r:embed="rId42"/>
+                    <a:stretch>
+                      <a:fillRect/>
+                    </a:stretch>
+                  </pic:blipFill>
+                  <pic:spPr>
+                    <a:xfrm>
+                      <a:off x="0" y="0"/>
+                      <a:ext cx="5230326" cy="2941837"/>
+                    </a:xfrm>
+                    <a:prstGeom prst="rect">
+                      <a:avLst/>
+                    </a:prstGeom>
+                  </pic:spPr>
+                </pic:pic>
+              </a:graphicData>
+            </a:graphic>
+          </wp:inline>
+        </w:drawing>
+      </w:r>
+    </w:p>
+    <w:p>
+      <w:pPr>
+        <w:spacing w:before="240" w:line="276" w:lineRule="auto"/>
+        <w:ind w:left="708"/>
+        <w:jc w:val="both"/>
+        <w:rPr>
+          <w:rFonts w:ascii="Arial" w:hAnsi="Arial" w:cs="Arial"/>
+          <w:b/>
+          <w:bCs/>
+          <w:sz w:val="24"/>
+          <w:szCs w:val="24"/>
+        </w:rPr>
+      </w:pPr>
+      <w:r>
+        <w:rPr>
+          <w:rFonts w:ascii="Arial" w:hAnsi="Arial" w:cs="Arial"/>
+          <w:b/>
+          <w:bCs/>
+          <w:sz w:val="24"/>
+          <w:szCs w:val="24"/>
+        </w:rPr>
+        <w:lastRenderedPageBreak/>
+        <w:t xml:space="preserve">NOTA: LOS ELEMENTOS A AGREGAR TIENEN QUE SER EN LA PESTAÑA DE </w:t>
+      </w:r>
+      <w:r>
+        <w:rPr>
+          <w:rFonts w:ascii="Arial" w:hAnsi="Arial" w:cs="Arial"/>
+          <w:b/>
+          <w:bCs/>
+          <w:sz w:val="24"/>
+          <w:szCs w:val="24"/>
+        </w:rPr>
+        <w:t>ELEMENTOS (</w:t>
+      </w:r>
+      <w:r>
+        <w:rPr>
+          <w:rFonts w:ascii="Arial" w:hAnsi="Arial" w:cs="Arial"/>
+          <w:b/>
+          <w:bCs/>
+          <w:sz w:val="24"/>
+          <w:szCs w:val="24"/>
+        </w:rPr>
+        <w:t xml:space="preserve">0) Y NO EN LA DE PROPIEDADES. </w:t>
+      </w:r>
+    </w:p>
+    <w:p>
+      <w:pPr>
+        <w:spacing w:before="240" w:line="276" w:lineRule="auto"/>
+        <w:ind w:left="708"/>
+        <w:jc w:val="both"/>
+        <w:rPr>
+          <w:rFonts w:ascii="Arial" w:hAnsi="Arial" w:cs="Arial"/>
+          <w:sz w:val="24"/>
+          <w:szCs w:val="24"/>
+        </w:rPr>
+      </w:pPr>
+      <w:r>
+        <w:rPr>
+          <w:rFonts w:ascii="Arial" w:hAnsi="Arial" w:cs="Arial"/>
+          <w:sz w:val="24"/>
+          <w:szCs w:val="24"/>
+        </w:rPr>
+        <w:t>3.6 Agregar los elementos necesarios que contendrá su lista de evaluación.</w:t>
+      </w:r>
+    </w:p>
+    <w:p>
+      <w:pPr>
+        <w:spacing w:before="240" w:line="276" w:lineRule="auto"/>
+        <w:ind w:left="708"/>
+        <w:jc w:val="both"/>
+        <w:rPr>
+          <w:rFonts w:ascii="Arial" w:hAnsi="Arial" w:cs="Arial"/>
+          <w:sz w:val="24"/>
+          <w:szCs w:val="24"/>
+        </w:rPr>
+      </w:pPr>
+      <w:r>
+        <w:rPr>
+          <w:noProof/>
+        </w:rPr>
+        <w:drawing>
+          <wp:inline distT="0" distB="0" distL="0" distR="0" wp14:anchorId="7C3E1643" wp14:editId="23895979">
+            <wp:extent cx="5553075" cy="3186201"/>
+            <wp:effectExtent l="0" t="0" r="0" b="0"/>
+            <wp:docPr id="22" name="Imagen 22"/>
+            <wp:cNvGraphicFramePr>
+              <a:graphicFrameLocks xmlns:a="http://schemas.openxmlformats.org/drawingml/2006/main" noChangeAspect="1"/>
+            </wp:cNvGraphicFramePr>
+            <a:graphic xmlns:a="http://schemas.openxmlformats.org/drawingml/2006/main">
+              <a:graphicData uri="http://schemas.openxmlformats.org/drawingml/2006/picture">
+                <pic:pic xmlns:pic="http://schemas.openxmlformats.org/drawingml/2006/picture">
+                  <pic:nvPicPr>
+                    <pic:cNvPr id="1" name=""/>
+                    <pic:cNvPicPr/>
+                  </pic:nvPicPr>
+                  <pic:blipFill>
+                    <a:blip r:embed="rId43"/>
+                    <a:stretch>
+                      <a:fillRect/>
+                    </a:stretch>
+                  </pic:blipFill>
+                  <pic:spPr>
+                    <a:xfrm>
+                      <a:off x="0" y="0"/>
+                      <a:ext cx="5553783" cy="3186607"/>
+                    </a:xfrm>
+                    <a:prstGeom prst="rect">
+                      <a:avLst/>
+                    </a:prstGeom>
+                  </pic:spPr>
+                </pic:pic>
+              </a:graphicData>
+            </a:graphic>
+          </wp:inline>
+        </w:drawing>
+      </w:r>
+    </w:p>
+    <w:p>
+      <w:pPr>
+        <w:spacing w:before="240" w:line="276" w:lineRule="auto"/>
+        <w:ind w:left="708"/>
+        <w:jc w:val="both"/>
+        <w:rPr>
+          <w:rFonts w:ascii="Arial" w:hAnsi="Arial" w:cs="Arial"/>
+          <w:sz w:val="24"/>
+          <w:szCs w:val="24"/>
+        </w:rPr>
+      </w:pPr>
+      <w:r>
+        <w:rPr>
+          <w:noProof/>
+        </w:rPr>
+        <w:drawing>
+          <wp:inline distT="0" distB="0" distL="0" distR="0" wp14:anchorId="63CC838D" wp14:editId="6EDB54F9">
+            <wp:extent cx="5372100" cy="3547968"/>
+            <wp:effectExtent l="0" t="0" r="0" b="0"/>
+            <wp:docPr id="23" name="Imagen 23"/>
+            <wp:cNvGraphicFramePr>
+              <a:graphicFrameLocks xmlns:a="http://schemas.openxmlformats.org/drawingml/2006/main" noChangeAspect="1"/>
+            </wp:cNvGraphicFramePr>
+            <a:graphic xmlns:a="http://schemas.openxmlformats.org/drawingml/2006/main">
+              <a:graphicData uri="http://schemas.openxmlformats.org/drawingml/2006/picture">
+                <pic:pic xmlns:pic="http://schemas.openxmlformats.org/drawingml/2006/picture">
+                  <pic:nvPicPr>
+                    <pic:cNvPr id="1" name=""/>
+                    <pic:cNvPicPr/>
+                  </pic:nvPicPr>
+                  <pic:blipFill>
+                    <a:blip r:embed="rId44"/>
+                    <a:stretch>
+                      <a:fillRect/>
+                    </a:stretch>
+                  </pic:blipFill>
+                  <pic:spPr>
+                    <a:xfrm>
+                      <a:off x="0" y="0"/>
+                      <a:ext cx="5378978" cy="3552510"/>
+                    </a:xfrm>
+                    <a:prstGeom prst="rect">
+                      <a:avLst/>
+                    </a:prstGeom>
+                  </pic:spPr>
+                </pic:pic>
+              </a:graphicData>
+            </a:graphic>
+          </wp:inline>
+        </w:drawing>
+      </w:r>
+    </w:p>
+    <w:p>
+      <w:pPr>
+        <w:spacing w:before="240" w:line="276" w:lineRule="auto"/>
+        <w:ind w:left="708"/>
+        <w:jc w:val="both"/>
+        <w:rPr>
+          <w:rFonts w:ascii="Arial" w:hAnsi="Arial" w:cs="Arial"/>
+          <w:sz w:val="24"/>
+          <w:szCs w:val="24"/>
+        </w:rPr>
+      </w:pPr>
+      <w:r>
+        <w:rPr>
+          <w:rFonts w:ascii="Arial" w:hAnsi="Arial" w:cs="Arial"/>
+          <w:sz w:val="24"/>
+          <w:szCs w:val="24"/>
+        </w:rPr>
+        <w:t>3.7 Dar clic en el botón de “Guardar Cambios”.</w:t>
+      </w:r>
+    </w:p>
+    <w:p>
+      <w:pPr>
+        <w:spacing w:before="240" w:line="276" w:lineRule="auto"/>
+        <w:ind w:left="708"/>
+        <w:jc w:val="both"/>
+        <w:rPr>
+          <w:rFonts w:ascii="Arial" w:hAnsi="Arial" w:cs="Arial"/>
+          <w:sz w:val="24"/>
+          <w:szCs w:val="24"/>
+        </w:rPr>
+      </w:pPr>
+      <w:r>
+        <w:rPr>
+          <w:rFonts w:ascii="Arial" w:hAnsi="Arial" w:cs="Arial"/>
+          <w:sz w:val="24"/>
+          <w:szCs w:val="24"/>
+        </w:rPr>
+        <w:lastRenderedPageBreak/>
+        <w:t>3.8 Dar clic en el botón de cancelar.</w:t>
+      </w:r>
+    </w:p>
+    <w:p>
+      <w:pPr>
+        <w:spacing w:before="240" w:line="276" w:lineRule="auto"/>
+        <w:ind w:left="708"/>
+        <w:jc w:val="both"/>
+        <w:rPr>
+          <w:rFonts w:ascii="Arial" w:hAnsi="Arial" w:cs="Arial"/>
+          <w:sz w:val="24"/>
+          <w:szCs w:val="24"/>
+        </w:rPr>
+      </w:pPr>
+      <w:r>
+        <w:rPr>
+          <w:rFonts w:ascii="Arial" w:hAnsi="Arial" w:cs="Arial"/>
+          <w:sz w:val="24"/>
+          <w:szCs w:val="24"/>
+        </w:rPr>
+        <w:t>3.9 verificar que su lista se haya guardado correctamente y seguir con el flujo normal en el paso número 4.</w:t>
+      </w:r>
+    </w:p>
+    <w:p>
+      <w:pPr>
+        <w:jc w:val="center"/>
+        <w:rPr>
+          <w:rFonts w:ascii="Arial" w:hAnsi="Arial" w:cs="Arial"/>
+          <w:sz w:val="24"/>
+          <w:szCs w:val="24"/>
+        </w:rPr>
+      </w:pPr>
+      <w:r>
+        <w:rPr>
+          <w:noProof/>
+        </w:rPr>
+        <w:drawing>
+          <wp:inline distT="0" distB="0" distL="0" distR="0" wp14:anchorId="79DE05FE" wp14:editId="6EE0FF66">
+            <wp:extent cx="5019675" cy="2522332"/>
+            <wp:effectExtent l="0" t="0" r="0" b="0"/>
+            <wp:docPr id="24" name="Imagen 24"/>
+            <wp:cNvGraphicFramePr>
+              <a:graphicFrameLocks xmlns:a="http://schemas.openxmlformats.org/drawingml/2006/main" noChangeAspect="1"/>
+            </wp:cNvGraphicFramePr>
+            <a:graphic xmlns:a="http://schemas.openxmlformats.org/drawingml/2006/main">
+              <a:graphicData uri="http://schemas.openxmlformats.org/drawingml/2006/picture">
+                <pic:pic xmlns:pic="http://schemas.openxmlformats.org/drawingml/2006/picture">
+                  <pic:nvPicPr>
+                    <pic:cNvPr id="1" name=""/>
+                    <pic:cNvPicPr/>
+                  </pic:nvPicPr>
+                  <pic:blipFill>
+                    <a:blip r:embed="rId45"/>
+                    <a:stretch>
+                      <a:fillRect/>
+                    </a:stretch>
+                  </pic:blipFill>
+                  <pic:spPr>
+                    <a:xfrm>
+                      <a:off x="0" y="0"/>
+                      <a:ext cx="5043101" cy="2534104"/>
+                    </a:xfrm>
+                    <a:prstGeom prst="rect">
+                      <a:avLst/>
+                    </a:prstGeom>
+                  </pic:spPr>
+                </pic:pic>
+              </a:graphicData>
+            </a:graphic>
+          </wp:inline>
+        </w:drawing>
+      </w:r>
+    </w:p>
+    <w:p>
+      <w:pPr>
+        <w:rPr>
+          <w:rFonts w:ascii="Arial" w:hAnsi="Arial" w:cs="Arial"/>
+          <w:sz w:val="24"/>
+          <w:szCs w:val="24"/>
+        </w:rPr>
+      </w:pPr>
+      <w:r>
+        <w:rPr>
+          <w:rFonts w:ascii="Arial" w:hAnsi="Arial" w:cs="Arial"/>
+          <w:sz w:val="24"/>
+          <w:szCs w:val="24"/>
+        </w:rPr>
+        <w:tab/>
+      </w:r>
+      <w:r>
+        <w:rPr>
+          <w:rFonts w:ascii="Arial" w:hAnsi="Arial" w:cs="Arial"/>
+          <w:b/>
+          <w:bCs/>
+          <w:sz w:val="24"/>
+          <w:szCs w:val="24"/>
+        </w:rPr>
+        <w:t>8.1</w:t>
+      </w:r>
+      <w:r>
+        <w:rPr>
+          <w:rFonts w:ascii="Arial" w:hAnsi="Arial" w:cs="Arial"/>
+          <w:sz w:val="24"/>
+          <w:szCs w:val="24"/>
+        </w:rPr>
+        <w:t xml:space="preserve"> En este momento no cuenta con </w:t>
+      </w:r>
+      <w:r>
+        <w:rPr>
+          <w:rFonts w:ascii="Arial" w:hAnsi="Arial" w:cs="Arial"/>
+          <w:sz w:val="24"/>
+          <w:szCs w:val="24"/>
+        </w:rPr>
+        <w:t>una opción del estado del ticket llamada “dictaminación” o “En dictaminación”</w:t>
+      </w:r>
+      <w:r>
+        <w:rPr>
+          <w:rFonts w:ascii="Arial" w:hAnsi="Arial" w:cs="Arial"/>
+          <w:sz w:val="24"/>
+          <w:szCs w:val="24"/>
+        </w:rPr>
+        <w:t xml:space="preserve">. Para ello, tendrá que verificar que haya una opción llamada “En dictaminación” o “Dictaminación” en el estatus del ticket.  </w:t>
+      </w:r>
+    </w:p>
+    <w:p>
+      <w:pPr>
+        <w:rPr>
+          <w:rFonts w:ascii="Arial" w:hAnsi="Arial" w:cs="Arial"/>
+          <w:sz w:val="24"/>
+          <w:szCs w:val="24"/>
+        </w:rPr>
+      </w:pPr>
+      <w:r>
+        <w:rPr>
+          <w:noProof/>
+        </w:rPr>
+        <w:drawing>
+          <wp:inline distT="0" distB="0" distL="0" distR="0" wp14:anchorId="05A33EE0" wp14:editId="304FA9A0">
+            <wp:extent cx="5612130" cy="1908175"/>
+            <wp:effectExtent l="0" t="0" r="7620" b="0"/>
+            <wp:docPr id="27" name="Imagen 27"/>
+            <wp:cNvGraphicFramePr>
+              <a:graphicFrameLocks xmlns:a="http://schemas.openxmlformats.org/drawingml/2006/main" noChangeAspect="1"/>
+            </wp:cNvGraphicFramePr>
+            <a:graphic xmlns:a="http://schemas.openxmlformats.org/drawingml/2006/main">
+              <a:graphicData uri="http://schemas.openxmlformats.org/drawingml/2006/picture">
+                <pic:pic xmlns:pic="http://schemas.openxmlformats.org/drawingml/2006/picture">
+                  <pic:nvPicPr>
+                    <pic:cNvPr id="1" name=""/>
+                    <pic:cNvPicPr/>
+                  </pic:nvPicPr>
+                  <pic:blipFill>
+                    <a:blip r:embed="rId46"/>
+                    <a:stretch>
+                      <a:fillRect/>
+                    </a:stretch>
+                  </pic:blipFill>
+                  <pic:spPr>
+                    <a:xfrm>
+                      <a:off x="0" y="0"/>
+                      <a:ext cx="5612130" cy="1908175"/>
+                    </a:xfrm>
+                    <a:prstGeom prst="rect">
+                      <a:avLst/>
+                    </a:prstGeom>
+                  </pic:spPr>
+                </pic:pic>
+              </a:graphicData>
+            </a:graphic>
+          </wp:inline>
+        </w:drawing>
+      </w:r>
+    </w:p>
+    <w:p>
+      <w:pPr>
+        <w:rPr>
+          <w:rFonts w:ascii="Arial" w:hAnsi="Arial" w:cs="Arial"/>
+          <w:sz w:val="24"/>
+          <w:szCs w:val="24"/>
+        </w:rPr>
+      </w:pPr>
+      <w:r>
+        <w:rPr>
+          <w:rFonts w:ascii="Arial" w:hAnsi="Arial" w:cs="Arial"/>
+          <w:sz w:val="24"/>
+          <w:szCs w:val="24"/>
+        </w:rPr>
+        <w:tab/>
+        <w:t>8.2 Posicionarse en el apartado de Listas</w:t>
+      </w:r>
+    </w:p>
+    <w:p>
+      <w:pPr>
+        <w:rPr>
+          <w:rFonts w:ascii="Arial" w:hAnsi="Arial" w:cs="Arial"/>
+          <w:sz w:val="24"/>
+          <w:szCs w:val="24"/>
+        </w:rPr>
+      </w:pPr>
+      <w:r>
+        <w:rPr>
+          <w:rFonts w:ascii="Arial" w:hAnsi="Arial" w:cs="Arial"/>
+          <w:sz w:val="24"/>
+          <w:szCs w:val="24"/>
+        </w:rPr>
+        <w:tab/>
+        <w:t xml:space="preserve">8.3 Seleccionar la lista llamada “Estados del ticket” </w:t>
+      </w:r>
+    </w:p>
+    <w:p>
+      <w:pPr>
+        <w:jc w:val="center"/>
+        <w:rPr>
+          <w:rFonts w:ascii="Arial" w:hAnsi="Arial" w:cs="Arial"/>
+          <w:sz w:val="24"/>
+          <w:szCs w:val="24"/>
+        </w:rPr>
+      </w:pPr>
+      <w:r>
+        <w:rPr>
+          <w:noProof/>
+        </w:rPr>
+        <w:lastRenderedPageBreak/>
+        <w:drawing>
+          <wp:inline distT="0" distB="0" distL="0" distR="0" wp14:anchorId="02807C38" wp14:editId="052E2ABF">
+            <wp:extent cx="5612130" cy="2820035"/>
+            <wp:effectExtent l="0" t="0" r="7620" b="0"/>
+            <wp:docPr id="29" name="Imagen 29"/>
+            <wp:cNvGraphicFramePr>
+              <a:graphicFrameLocks xmlns:a="http://schemas.openxmlformats.org/drawingml/2006/main" noChangeAspect="1"/>
+            </wp:cNvGraphicFramePr>
+            <a:graphic xmlns:a="http://schemas.openxmlformats.org/drawingml/2006/main">
+              <a:graphicData uri="http://schemas.openxmlformats.org/drawingml/2006/picture">
+                <pic:pic xmlns:pic="http://schemas.openxmlformats.org/drawingml/2006/picture">
+                  <pic:nvPicPr>
+                    <pic:cNvPr id="1" name=""/>
+                    <pic:cNvPicPr/>
+                  </pic:nvPicPr>
+                  <pic:blipFill>
+                    <a:blip r:embed="rId47"/>
+                    <a:stretch>
+                      <a:fillRect/>
+                    </a:stretch>
+                  </pic:blipFill>
+                  <pic:spPr>
+                    <a:xfrm>
+                      <a:off x="0" y="0"/>
+                      <a:ext cx="5612130" cy="2820035"/>
+                    </a:xfrm>
+                    <a:prstGeom prst="rect">
+                      <a:avLst/>
+                    </a:prstGeom>
+                  </pic:spPr>
+                </pic:pic>
+              </a:graphicData>
+            </a:graphic>
+          </wp:inline>
+        </w:drawing>
+      </w:r>
+    </w:p>
+    <w:p>
+      <w:pPr>
+        <w:rPr>
+          <w:rFonts w:ascii="Arial" w:hAnsi="Arial" w:cs="Arial"/>
+          <w:sz w:val="24"/>
+          <w:szCs w:val="24"/>
+        </w:rPr>
+      </w:pPr>
+      <w:r>
+        <w:rPr>
+          <w:rFonts w:ascii="Arial" w:hAnsi="Arial" w:cs="Arial"/>
+          <w:sz w:val="24"/>
+          <w:szCs w:val="24"/>
+        </w:rPr>
+        <w:tab/>
+        <w:t>8.4 Dar clic en el botón llamado “Agregar nuevo elemento”</w:t>
+      </w:r>
+    </w:p>
+    <w:p>
+      <w:pPr>
+        <w:rPr>
+          <w:rFonts w:ascii="Arial" w:hAnsi="Arial" w:cs="Arial"/>
+          <w:sz w:val="24"/>
+          <w:szCs w:val="24"/>
+        </w:rPr>
+      </w:pPr>
+      <w:r>
+        <w:rPr>
+          <w:rFonts w:ascii="Arial" w:hAnsi="Arial" w:cs="Arial"/>
+          <w:sz w:val="24"/>
+          <w:szCs w:val="24"/>
+        </w:rPr>
+        <w:tab/>
+        <w:t>8.5 Escribir en el campo de texto llamado “Valor” el texto “En dictaminación” o “Dictaminación”.</w:t>
+      </w:r>
+    </w:p>
+    <w:p>
+      <w:pPr>
+        <w:rPr>
+          <w:rFonts w:ascii="Arial" w:hAnsi="Arial" w:cs="Arial"/>
+          <w:sz w:val="24"/>
+          <w:szCs w:val="24"/>
+        </w:rPr>
+      </w:pPr>
+      <w:r>
+        <w:rPr>
+          <w:noProof/>
+        </w:rPr>
+        <w:drawing>
+          <wp:inline distT="0" distB="0" distL="0" distR="0" wp14:anchorId="1887CB1D" wp14:editId="097864B5">
+            <wp:extent cx="5612130" cy="3865245"/>
+            <wp:effectExtent l="0" t="0" r="7620" b="1905"/>
+            <wp:docPr id="30" name="Imagen 30"/>
+            <wp:cNvGraphicFramePr>
+              <a:graphicFrameLocks xmlns:a="http://schemas.openxmlformats.org/drawingml/2006/main" noChangeAspect="1"/>
+            </wp:cNvGraphicFramePr>
+            <a:graphic xmlns:a="http://schemas.openxmlformats.org/drawingml/2006/main">
+              <a:graphicData uri="http://schemas.openxmlformats.org/drawingml/2006/picture">
+                <pic:pic xmlns:pic="http://schemas.openxmlformats.org/drawingml/2006/picture">
+                  <pic:nvPicPr>
+                    <pic:cNvPr id="1" name=""/>
+                    <pic:cNvPicPr/>
+                  </pic:nvPicPr>
+                  <pic:blipFill>
+                    <a:blip r:embed="rId48"/>
+                    <a:stretch>
+                      <a:fillRect/>
+                    </a:stretch>
+                  </pic:blipFill>
+                  <pic:spPr>
+                    <a:xfrm>
+                      <a:off x="0" y="0"/>
+                      <a:ext cx="5612130" cy="3865245"/>
+                    </a:xfrm>
+                    <a:prstGeom prst="rect">
+                      <a:avLst/>
+                    </a:prstGeom>
+                  </pic:spPr>
+                </pic:pic>
+              </a:graphicData>
+            </a:graphic>
+          </wp:inline>
+        </w:drawing>
+      </w:r>
+    </w:p>
+    <w:p>
+      <w:pPr>
+        <w:ind w:firstLine="708"/>
+        <w:rPr>
+          <w:rFonts w:ascii="Arial" w:hAnsi="Arial" w:cs="Arial"/>
+          <w:sz w:val="24"/>
+          <w:szCs w:val="24"/>
+        </w:rPr>
+      </w:pPr>
+      <w:r>
+        <w:rPr>
+          <w:rFonts w:ascii="Arial" w:hAnsi="Arial" w:cs="Arial"/>
+          <w:sz w:val="24"/>
+          <w:szCs w:val="24"/>
+        </w:rPr>
+        <w:t>8.6 Dar clic en la pestaña “Propiedades del elemento”</w:t>
+      </w:r>
+    </w:p>
+    <w:p>
+      <w:pPr>
+        <w:ind w:firstLine="708"/>
+        <w:rPr>
+          <w:rFonts w:ascii="Arial" w:hAnsi="Arial" w:cs="Arial"/>
+          <w:sz w:val="24"/>
+          <w:szCs w:val="24"/>
+        </w:rPr>
+      </w:pPr>
+      <w:r>
+        <w:rPr>
+          <w:rFonts w:ascii="Arial" w:hAnsi="Arial" w:cs="Arial"/>
+          <w:sz w:val="24"/>
+          <w:szCs w:val="24"/>
+        </w:rPr>
+        <w:t>8.7 Seleccionar en el seleccionador llamado “Estado” la opción “open”.</w:t>
+      </w:r>
+    </w:p>
+    <w:p>
+      <w:pPr>
+        <w:ind w:firstLine="708"/>
+        <w:rPr>
+          <w:rFonts w:ascii="Arial" w:hAnsi="Arial" w:cs="Arial"/>
+          <w:sz w:val="24"/>
+          <w:szCs w:val="24"/>
+        </w:rPr>
+      </w:pPr>
+      <w:r>
+        <w:rPr>
+          <w:rFonts w:ascii="Arial" w:hAnsi="Arial" w:cs="Arial"/>
+          <w:sz w:val="24"/>
+          <w:szCs w:val="24"/>
+        </w:rPr>
+        <w:lastRenderedPageBreak/>
+        <w:t>8.8 Dar clic en el botón de “Guardar”.</w:t>
+      </w:r>
+    </w:p>
+    <w:p>
+      <w:pPr>
+        <w:ind w:firstLine="708"/>
+        <w:jc w:val="center"/>
+        <w:rPr>
+          <w:rFonts w:ascii="Arial" w:hAnsi="Arial" w:cs="Arial"/>
+          <w:sz w:val="24"/>
+          <w:szCs w:val="24"/>
+        </w:rPr>
+      </w:pPr>
+      <w:r>
+        <w:rPr>
+          <w:noProof/>
+        </w:rPr>
+        <w:drawing>
+          <wp:inline distT="0" distB="0" distL="0" distR="0" wp14:anchorId="32895762" wp14:editId="5B42966D">
+            <wp:extent cx="5172075" cy="3575040"/>
+            <wp:effectExtent l="0" t="0" r="0" b="6985"/>
+            <wp:docPr id="31" name="Imagen 31"/>
+            <wp:cNvGraphicFramePr>
+              <a:graphicFrameLocks xmlns:a="http://schemas.openxmlformats.org/drawingml/2006/main" noChangeAspect="1"/>
+            </wp:cNvGraphicFramePr>
+            <a:graphic xmlns:a="http://schemas.openxmlformats.org/drawingml/2006/main">
+              <a:graphicData uri="http://schemas.openxmlformats.org/drawingml/2006/picture">
+                <pic:pic xmlns:pic="http://schemas.openxmlformats.org/drawingml/2006/picture">
+                  <pic:nvPicPr>
+                    <pic:cNvPr id="1" name=""/>
+                    <pic:cNvPicPr/>
+                  </pic:nvPicPr>
+                  <pic:blipFill>
+                    <a:blip r:embed="rId49"/>
+                    <a:stretch>
+                      <a:fillRect/>
+                    </a:stretch>
+                  </pic:blipFill>
+                  <pic:spPr>
+                    <a:xfrm>
+                      <a:off x="0" y="0"/>
+                      <a:ext cx="5178867" cy="3579735"/>
+                    </a:xfrm>
+                    <a:prstGeom prst="rect">
+                      <a:avLst/>
+                    </a:prstGeom>
+                  </pic:spPr>
+                </pic:pic>
+              </a:graphicData>
+            </a:graphic>
+          </wp:inline>
+        </w:drawing>
+      </w:r>
+    </w:p>
+    <w:p>
+      <w:pPr>
+        <w:ind w:firstLine="708"/>
+        <w:rPr>
+          <w:rFonts w:ascii="Arial" w:hAnsi="Arial" w:cs="Arial"/>
+          <w:sz w:val="24"/>
+          <w:szCs w:val="24"/>
+        </w:rPr>
+      </w:pPr>
+      <w:r>
+        <w:rPr>
+          <w:rFonts w:ascii="Arial" w:hAnsi="Arial" w:cs="Arial"/>
+          <w:sz w:val="24"/>
+          <w:szCs w:val="24"/>
+        </w:rPr>
+        <w:t>8.9 Dar clic en el botón de “Guardar Cambios”</w:t>
+      </w:r>
+    </w:p>
+    <w:p>
+      <w:pPr>
+        <w:ind w:firstLine="708"/>
+        <w:rPr>
+          <w:rFonts w:ascii="Arial" w:hAnsi="Arial" w:cs="Arial"/>
+          <w:sz w:val="24"/>
+          <w:szCs w:val="24"/>
+        </w:rPr>
+      </w:pPr>
+      <w:r>
+        <w:rPr>
+          <w:noProof/>
+        </w:rPr>
+        <w:drawing>
+          <wp:inline distT="0" distB="0" distL="0" distR="0" wp14:anchorId="0BA633C2" wp14:editId="2CA75B70">
+            <wp:extent cx="4568276" cy="3461615"/>
+            <wp:effectExtent l="0" t="0" r="3810" b="5715"/>
+            <wp:docPr id="32" name="Imagen 32"/>
+            <wp:cNvGraphicFramePr>
+              <a:graphicFrameLocks xmlns:a="http://schemas.openxmlformats.org/drawingml/2006/main" noChangeAspect="1"/>
+            </wp:cNvGraphicFramePr>
+            <a:graphic xmlns:a="http://schemas.openxmlformats.org/drawingml/2006/main">
+              <a:graphicData uri="http://schemas.openxmlformats.org/drawingml/2006/picture">
+                <pic:pic xmlns:pic="http://schemas.openxmlformats.org/drawingml/2006/picture">
+                  <pic:nvPicPr>
+                    <pic:cNvPr id="1" name=""/>
+                    <pic:cNvPicPr/>
+                  </pic:nvPicPr>
+                  <pic:blipFill>
+                    <a:blip r:embed="rId50"/>
+                    <a:stretch>
+                      <a:fillRect/>
+                    </a:stretch>
+                  </pic:blipFill>
+                  <pic:spPr>
+                    <a:xfrm>
+                      <a:off x="0" y="0"/>
+                      <a:ext cx="4573232" cy="3465370"/>
+                    </a:xfrm>
+                    <a:prstGeom prst="rect">
+                      <a:avLst/>
+                    </a:prstGeom>
+                  </pic:spPr>
+                </pic:pic>
+              </a:graphicData>
+            </a:graphic>
+          </wp:inline>
+        </w:drawing>
+      </w:r>
+    </w:p>
+    <w:p>
+      <w:pPr>
+        <w:ind w:firstLine="708"/>
+        <w:rPr>
+          <w:rFonts w:ascii="Arial" w:hAnsi="Arial" w:cs="Arial"/>
+          <w:sz w:val="24"/>
+          <w:szCs w:val="24"/>
+        </w:rPr>
+      </w:pPr>
+      <w:r>
+        <w:rPr>
+          <w:rFonts w:ascii="Arial" w:hAnsi="Arial" w:cs="Arial"/>
+          <w:sz w:val="24"/>
+          <w:szCs w:val="24"/>
+        </w:rPr>
+        <w:t xml:space="preserve">8.10 Verificar que </w:t>
+      </w:r>
+      <w:r>
+        <w:rPr>
+          <w:rFonts w:ascii="Arial" w:hAnsi="Arial" w:cs="Arial"/>
+          <w:sz w:val="24"/>
+          <w:szCs w:val="24"/>
+        </w:rPr>
+        <w:t xml:space="preserve">apartado de dictaminación y seguir con el paso 9 del flujo normal. </w:t>
+      </w:r>
+    </w:p>
+    <w:p>
+      <w:pPr>
+        <w:pStyle w:val="Ttulo2"/>
+        <w:spacing w:line="276" w:lineRule="auto"/>
+        <w:jc w:val="both"/>
+        <w:rPr>
+          <w:rFonts w:ascii="Arial" w:hAnsi="Arial" w:cs="Arial"/>
+        </w:rPr>
+      </w:pPr>
+      <w:bookmarkStart w:id="18" w:name="_Toc182840887"/>
+      <w:r>
+        <w:rPr>
+          <w:rFonts w:ascii="Arial" w:hAnsi="Arial" w:cs="Arial"/>
+        </w:rPr>
+        <w:lastRenderedPageBreak/>
+        <w:t>Restricciones</w:t>
+      </w:r>
+      <w:bookmarkEnd w:id="18"/>
+    </w:p>
+    <w:p>
+      <w:pPr>
+        <w:spacing w:before="240" w:line="276" w:lineRule="auto"/>
+        <w:jc w:val="both"/>
+        <w:rPr>
+          <w:rFonts w:ascii="Arial" w:hAnsi="Arial" w:cs="Arial"/>
+          <w:b/>
+          <w:bCs/>
+          <w:sz w:val="24"/>
+          <w:szCs w:val="24"/>
+        </w:rPr>
+      </w:pPr>
+      <w:r>
+        <w:rPr>
+          <w:rFonts w:ascii="Arial" w:hAnsi="Arial" w:cs="Arial"/>
+          <w:b/>
+          <w:bCs/>
+          <w:sz w:val="24"/>
+          <w:szCs w:val="24"/>
+        </w:rPr>
+        <w:t>P</w:t>
+      </w:r>
+      <w:r>
+        <w:rPr>
+          <w:rFonts w:ascii="Arial" w:hAnsi="Arial" w:cs="Arial"/>
+          <w:b/>
+          <w:bCs/>
+          <w:sz w:val="24"/>
+          <w:szCs w:val="24"/>
+        </w:rPr>
+        <w:t>ANEL ADMINISTRADOR</w:t>
+      </w:r>
+    </w:p>
+    <w:p>
+      <w:pPr>
+        <w:spacing w:before="240" w:line="276" w:lineRule="auto"/>
+        <w:jc w:val="both"/>
+        <w:rPr>
+          <w:rFonts w:ascii="Arial" w:hAnsi="Arial" w:cs="Arial"/>
+          <w:sz w:val="24"/>
+          <w:szCs w:val="24"/>
+        </w:rPr>
+      </w:pPr>
+      <w:r>
+        <w:rPr>
+          <w:rFonts w:ascii="Arial" w:hAnsi="Arial" w:cs="Arial"/>
+          <w:sz w:val="24"/>
+          <w:szCs w:val="24"/>
+        </w:rPr>
+        <w:t xml:space="preserve">Apartado de dictaminación: </w:t>
+      </w:r>
+    </w:p>
+    <w:p>
+      <w:pPr>
+        <w:spacing w:before="240" w:line="276" w:lineRule="auto"/>
+        <w:jc w:val="both"/>
+        <w:rPr>
+          <w:rFonts w:ascii="Arial" w:hAnsi="Arial" w:cs="Arial"/>
+          <w:sz w:val="24"/>
+          <w:szCs w:val="24"/>
+        </w:rPr>
+      </w:pPr>
+      <w:r>
+        <w:rPr>
+          <w:noProof/>
+        </w:rPr>
+        <w:drawing>
+          <wp:inline distT="0" distB="0" distL="0" distR="0" wp14:anchorId="5CFEAF26" wp14:editId="03FF2523">
+            <wp:extent cx="5612130" cy="2450465"/>
+            <wp:effectExtent l="0" t="0" r="7620" b="6985"/>
+            <wp:docPr id="52" name="Imagen 52"/>
+            <wp:cNvGraphicFramePr>
+              <a:graphicFrameLocks xmlns:a="http://schemas.openxmlformats.org/drawingml/2006/main" noChangeAspect="1"/>
+            </wp:cNvGraphicFramePr>
+            <a:graphic xmlns:a="http://schemas.openxmlformats.org/drawingml/2006/main">
+              <a:graphicData uri="http://schemas.openxmlformats.org/drawingml/2006/picture">
+                <pic:pic xmlns:pic="http://schemas.openxmlformats.org/drawingml/2006/picture">
+                  <pic:nvPicPr>
+                    <pic:cNvPr id="1" name=""/>
+                    <pic:cNvPicPr/>
+                  </pic:nvPicPr>
+                  <pic:blipFill>
+                    <a:blip r:embed="rId51"/>
+                    <a:stretch>
+                      <a:fillRect/>
+                    </a:stretch>
+                  </pic:blipFill>
+                  <pic:spPr>
+                    <a:xfrm>
+                      <a:off x="0" y="0"/>
+                      <a:ext cx="5612130" cy="2450465"/>
+                    </a:xfrm>
+                    <a:prstGeom prst="rect">
+                      <a:avLst/>
+                    </a:prstGeom>
+                  </pic:spPr>
+                </pic:pic>
+              </a:graphicData>
+            </a:graphic>
+          </wp:inline>
+        </w:drawing>
+      </w:r>
+    </w:p>
+    <w:p>
+      <w:pPr>
+        <w:pStyle w:val="Prrafodelista"/>
+        <w:numPr>
+          <w:ilvl w:val="0"/>
+          <w:numId w:val="16"/>
+        </w:numPr>
+        <w:spacing w:before="240" w:line="276" w:lineRule="auto"/>
+        <w:jc w:val="both"/>
+        <w:rPr>
+          <w:rFonts w:ascii="Arial" w:hAnsi="Arial" w:cs="Arial"/>
+          <w:sz w:val="24"/>
+          <w:szCs w:val="24"/>
+        </w:rPr>
+      </w:pPr>
+      <w:r>
+        <w:rPr>
+          <w:rFonts w:ascii="Arial" w:hAnsi="Arial" w:cs="Arial"/>
+          <w:sz w:val="24"/>
+          <w:szCs w:val="24"/>
+        </w:rPr>
+        <w:t xml:space="preserve">Se deben seleccionar la lista y sus opciones que serán correctas para la valoración global de la dictaminación. </w:t>
+      </w:r>
+      <w:r>
+        <w:rPr>
+          <w:rFonts w:ascii="Arial" w:hAnsi="Arial" w:cs="Arial"/>
+          <w:sz w:val="24"/>
+          <w:szCs w:val="24"/>
+        </w:rPr>
+        <w:t>Caso contrario no mostrará nada.</w:t>
+      </w:r>
+    </w:p>
+    <w:p>
+      <w:pPr>
+        <w:spacing w:before="240" w:line="276" w:lineRule="auto"/>
+        <w:jc w:val="both"/>
+        <w:rPr>
+          <w:rFonts w:ascii="Arial" w:hAnsi="Arial" w:cs="Arial"/>
+          <w:sz w:val="24"/>
+          <w:szCs w:val="24"/>
+        </w:rPr>
+      </w:pPr>
+      <w:r>
+        <w:rPr>
+          <w:noProof/>
+        </w:rPr>
+        <w:drawing>
+          <wp:inline distT="0" distB="0" distL="0" distR="0" wp14:anchorId="3537E93A" wp14:editId="6F47E033">
+            <wp:extent cx="5612130" cy="3291840"/>
+            <wp:effectExtent l="0" t="0" r="7620" b="3810"/>
+            <wp:docPr id="51" name="Imagen 51"/>
+            <wp:cNvGraphicFramePr>
+              <a:graphicFrameLocks xmlns:a="http://schemas.openxmlformats.org/drawingml/2006/main" noChangeAspect="1"/>
+            </wp:cNvGraphicFramePr>
+            <a:graphic xmlns:a="http://schemas.openxmlformats.org/drawingml/2006/main">
+              <a:graphicData uri="http://schemas.openxmlformats.org/drawingml/2006/picture">
+                <pic:pic xmlns:pic="http://schemas.openxmlformats.org/drawingml/2006/picture">
+                  <pic:nvPicPr>
+                    <pic:cNvPr id="1" name=""/>
+                    <pic:cNvPicPr/>
+                  </pic:nvPicPr>
+                  <pic:blipFill>
+                    <a:blip r:embed="rId52"/>
+                    <a:stretch>
+                      <a:fillRect/>
+                    </a:stretch>
+                  </pic:blipFill>
+                  <pic:spPr>
+                    <a:xfrm>
+                      <a:off x="0" y="0"/>
+                      <a:ext cx="5612130" cy="3291840"/>
+                    </a:xfrm>
+                    <a:prstGeom prst="rect">
+                      <a:avLst/>
+                    </a:prstGeom>
+                  </pic:spPr>
+                </pic:pic>
+              </a:graphicData>
+            </a:graphic>
+          </wp:inline>
+        </w:drawing>
+      </w:r>
+    </w:p>
+    <w:p>
+      <w:pPr>
+        <w:pStyle w:val="Prrafodelista"/>
+        <w:numPr>
+          <w:ilvl w:val="0"/>
+          <w:numId w:val="16"/>
+        </w:numPr>
+        <w:spacing w:before="240" w:line="276" w:lineRule="auto"/>
+        <w:jc w:val="both"/>
+        <w:rPr>
+          <w:rFonts w:ascii="Arial" w:hAnsi="Arial" w:cs="Arial"/>
+          <w:sz w:val="24"/>
+          <w:szCs w:val="24"/>
+        </w:rPr>
+      </w:pPr>
+      <w:r>
+        <w:rPr>
+          <w:rFonts w:ascii="Arial" w:hAnsi="Arial" w:cs="Arial"/>
+          <w:sz w:val="24"/>
+          <w:szCs w:val="24"/>
+        </w:rPr>
+        <w:t xml:space="preserve">Solo se mostrarán los tickets que estén en estado “En dictaminación” de lo contrario no mostrará nada. </w:t>
+      </w:r>
+    </w:p>
+    <w:p>
+      <w:pPr>
+        <w:pStyle w:val="Prrafodelista"/>
+        <w:numPr>
+          <w:ilvl w:val="0"/>
+          <w:numId w:val="16"/>
+        </w:numPr>
+        <w:spacing w:before="240" w:line="276" w:lineRule="auto"/>
+        <w:jc w:val="both"/>
+        <w:rPr>
+          <w:rFonts w:ascii="Arial" w:hAnsi="Arial" w:cs="Arial"/>
+          <w:sz w:val="24"/>
+          <w:szCs w:val="24"/>
+        </w:rPr>
+      </w:pPr>
+      <w:r>
+        <w:rPr>
+          <w:rFonts w:ascii="Arial" w:hAnsi="Arial" w:cs="Arial"/>
+          <w:sz w:val="24"/>
+          <w:szCs w:val="24"/>
+        </w:rPr>
+        <w:lastRenderedPageBreak/>
+        <w:t>Cuando la asignación se haya hecho mostrará un botón de consultar (sólo mostrarán los usuarios que están asignados a ese ticket).</w:t>
+      </w:r>
+    </w:p>
+    <w:p>
+      <w:pPr>
+        <w:pStyle w:val="Prrafodelista"/>
+        <w:numPr>
+          <w:ilvl w:val="0"/>
+          <w:numId w:val="16"/>
+        </w:numPr>
+        <w:spacing w:before="240" w:line="276" w:lineRule="auto"/>
+        <w:jc w:val="both"/>
+        <w:rPr>
+          <w:rFonts w:ascii="Arial" w:hAnsi="Arial" w:cs="Arial"/>
+          <w:sz w:val="24"/>
+          <w:szCs w:val="24"/>
+        </w:rPr>
+      </w:pPr>
+      <w:r>
+        <w:rPr>
+          <w:rFonts w:ascii="Arial" w:hAnsi="Arial" w:cs="Arial"/>
+          <w:sz w:val="24"/>
+          <w:szCs w:val="24"/>
+        </w:rPr>
+        <w:t>No se podrá entrar a la edición del la asignación a menos que el estado este “EN PROCESO”</w:t>
+      </w:r>
+    </w:p>
+    <w:p>
+      <w:pPr>
+        <w:spacing w:before="240" w:line="276" w:lineRule="auto"/>
+        <w:jc w:val="both"/>
+        <w:rPr>
+          <w:rFonts w:ascii="Arial" w:hAnsi="Arial" w:cs="Arial"/>
+          <w:sz w:val="24"/>
+          <w:szCs w:val="24"/>
+        </w:rPr>
+      </w:pPr>
+      <w:r>
+        <w:rPr>
+          <w:rFonts w:ascii="Arial" w:hAnsi="Arial" w:cs="Arial"/>
+          <w:sz w:val="24"/>
+          <w:szCs w:val="24"/>
+        </w:rPr>
+        <w:t>Apartado de configuración</w:t>
+      </w:r>
+    </w:p>
+    <w:p>
+      <w:pPr>
+        <w:spacing w:before="240" w:line="276" w:lineRule="auto"/>
+        <w:jc w:val="both"/>
+        <w:rPr>
+          <w:rFonts w:ascii="Arial" w:hAnsi="Arial" w:cs="Arial"/>
+          <w:sz w:val="24"/>
+          <w:szCs w:val="24"/>
+        </w:rPr>
+      </w:pPr>
+      <w:r>
+        <w:rPr>
+          <w:noProof/>
+        </w:rPr>
+        <w:drawing>
+          <wp:inline distT="0" distB="0" distL="0" distR="0" wp14:anchorId="23FB48B9" wp14:editId="49B97229">
+            <wp:extent cx="5612130" cy="3802380"/>
+            <wp:effectExtent l="0" t="0" r="7620" b="7620"/>
+            <wp:docPr id="53" name="Imagen 53"/>
+            <wp:cNvGraphicFramePr>
+              <a:graphicFrameLocks xmlns:a="http://schemas.openxmlformats.org/drawingml/2006/main" noChangeAspect="1"/>
+            </wp:cNvGraphicFramePr>
+            <a:graphic xmlns:a="http://schemas.openxmlformats.org/drawingml/2006/main">
+              <a:graphicData uri="http://schemas.openxmlformats.org/drawingml/2006/picture">
+                <pic:pic xmlns:pic="http://schemas.openxmlformats.org/drawingml/2006/picture">
+                  <pic:nvPicPr>
+                    <pic:cNvPr id="1" name=""/>
+                    <pic:cNvPicPr/>
+                  </pic:nvPicPr>
+                  <pic:blipFill>
+                    <a:blip r:embed="rId53"/>
+                    <a:stretch>
+                      <a:fillRect/>
+                    </a:stretch>
+                  </pic:blipFill>
+                  <pic:spPr>
+                    <a:xfrm>
+                      <a:off x="0" y="0"/>
+                      <a:ext cx="5612130" cy="3802380"/>
+                    </a:xfrm>
+                    <a:prstGeom prst="rect">
+                      <a:avLst/>
+                    </a:prstGeom>
+                  </pic:spPr>
+                </pic:pic>
+              </a:graphicData>
+            </a:graphic>
+          </wp:inline>
+        </w:drawing>
+      </w:r>
+    </w:p>
+    <w:p>
+      <w:pPr>
+        <w:pStyle w:val="Prrafodelista"/>
+        <w:numPr>
+          <w:ilvl w:val="0"/>
+          <w:numId w:val="16"/>
+        </w:numPr>
+        <w:spacing w:before="240" w:line="276" w:lineRule="auto"/>
+        <w:jc w:val="both"/>
+        <w:rPr>
+          <w:rFonts w:ascii="Arial" w:hAnsi="Arial" w:cs="Arial"/>
+          <w:sz w:val="24"/>
+          <w:szCs w:val="24"/>
+        </w:rPr>
+      </w:pPr>
+      <w:r>
+        <w:rPr>
+          <w:rFonts w:ascii="Arial" w:hAnsi="Arial" w:cs="Arial"/>
+          <w:sz w:val="24"/>
+          <w:szCs w:val="24"/>
+        </w:rPr>
+        <w:t>No dejará guardar en caso de que el usuario haya presionado más de las opciones mostradas o si no se ha seleccionado ninguna.</w:t>
+      </w:r>
+    </w:p>
+    <w:p>
+      <w:pPr>
+        <w:pStyle w:val="Prrafodelista"/>
+        <w:numPr>
+          <w:ilvl w:val="0"/>
+          <w:numId w:val="16"/>
+        </w:numPr>
+        <w:spacing w:before="240" w:line="276" w:lineRule="auto"/>
+        <w:jc w:val="both"/>
+        <w:rPr>
+          <w:rFonts w:ascii="Arial" w:hAnsi="Arial" w:cs="Arial"/>
+          <w:sz w:val="24"/>
+          <w:szCs w:val="24"/>
+        </w:rPr>
+      </w:pPr>
+      <w:r>
+        <w:rPr>
+          <w:rFonts w:ascii="Arial" w:hAnsi="Arial" w:cs="Arial"/>
+          <w:sz w:val="24"/>
+          <w:szCs w:val="24"/>
+        </w:rPr>
+        <w:t>CUANDO SE LE DE CLIC EN EDITAR Y REQUIERA EDITAR LA LISTA QUE AGREGO PREVIAMENTE TIENE QUE SELECCIONAR OTRA LISTA Y REGRESAR A LA LISTA.</w:t>
+      </w:r>
+    </w:p>
+    <w:p>
+      <w:pPr>
+        <w:pStyle w:val="Prrafodelista"/>
+        <w:numPr>
+          <w:ilvl w:val="0"/>
+          <w:numId w:val="16"/>
+        </w:numPr>
+        <w:spacing w:before="240" w:line="276" w:lineRule="auto"/>
+        <w:jc w:val="both"/>
+        <w:rPr>
+          <w:rFonts w:ascii="Arial" w:hAnsi="Arial" w:cs="Arial"/>
+          <w:sz w:val="24"/>
+          <w:szCs w:val="24"/>
+        </w:rPr>
+      </w:pPr>
+      <w:r>
+        <w:rPr>
+          <w:rFonts w:ascii="Arial" w:hAnsi="Arial" w:cs="Arial"/>
+          <w:sz w:val="24"/>
+          <w:szCs w:val="24"/>
+        </w:rPr>
+        <w:t>Si se edita y el usuario ha dictaminado previamente con la lista anterior su respuesta no se verá afectada. Pero sí de las futuras dictaminaciones que realicen con la nueva lista actualizada.</w:t>
+      </w:r>
+    </w:p>
+    <w:p>
+      <w:pPr>
+        <w:pStyle w:val="Prrafodelista"/>
+        <w:numPr>
+          <w:ilvl w:val="0"/>
+          <w:numId w:val="16"/>
+        </w:numPr>
+        <w:spacing w:before="240" w:line="276" w:lineRule="auto"/>
+        <w:jc w:val="both"/>
+        <w:rPr>
+          <w:rFonts w:ascii="Arial" w:hAnsi="Arial" w:cs="Arial"/>
+          <w:sz w:val="24"/>
+          <w:szCs w:val="24"/>
+        </w:rPr>
+      </w:pPr>
+      <w:r>
+        <w:rPr>
+          <w:rFonts w:ascii="Arial" w:hAnsi="Arial" w:cs="Arial"/>
+          <w:sz w:val="24"/>
+          <w:szCs w:val="24"/>
+        </w:rPr>
+        <w:t>Sólo aparecerán las listas que contengan más de un elemento.</w:t>
+      </w:r>
+    </w:p>
+    <w:p>
+      <w:pPr>
+        <w:spacing w:before="240" w:line="276" w:lineRule="auto"/>
+        <w:jc w:val="both"/>
+        <w:rPr>
+          <w:rFonts w:ascii="Arial" w:hAnsi="Arial" w:cs="Arial"/>
+          <w:sz w:val="24"/>
+          <w:szCs w:val="24"/>
+        </w:rPr>
+      </w:pPr>
+      <w:r>
+        <w:rPr>
+          <w:rFonts w:ascii="Arial" w:hAnsi="Arial" w:cs="Arial"/>
+          <w:sz w:val="24"/>
+          <w:szCs w:val="24"/>
+        </w:rPr>
+        <w:t>Apartado de asignación:</w:t>
+      </w:r>
+    </w:p>
+    <w:p>
+      <w:pPr>
+        <w:spacing w:before="240" w:line="276" w:lineRule="auto"/>
+        <w:jc w:val="both"/>
+        <w:rPr>
+          <w:rFonts w:ascii="Arial" w:hAnsi="Arial" w:cs="Arial"/>
+          <w:sz w:val="24"/>
+          <w:szCs w:val="24"/>
+        </w:rPr>
+      </w:pPr>
+      <w:r>
+        <w:rPr>
+          <w:noProof/>
+        </w:rPr>
+        <w:lastRenderedPageBreak/>
+        <w:drawing>
+          <wp:inline distT="0" distB="0" distL="0" distR="0" wp14:anchorId="4514AA75" wp14:editId="218C6B5C">
+            <wp:extent cx="5612130" cy="3517900"/>
+            <wp:effectExtent l="0" t="0" r="7620" b="6350"/>
+            <wp:docPr id="54" name="Imagen 54"/>
+            <wp:cNvGraphicFramePr>
+              <a:graphicFrameLocks xmlns:a="http://schemas.openxmlformats.org/drawingml/2006/main" noChangeAspect="1"/>
+            </wp:cNvGraphicFramePr>
+            <a:graphic xmlns:a="http://schemas.openxmlformats.org/drawingml/2006/main">
+              <a:graphicData uri="http://schemas.openxmlformats.org/drawingml/2006/picture">
+                <pic:pic xmlns:pic="http://schemas.openxmlformats.org/drawingml/2006/picture">
+                  <pic:nvPicPr>
+                    <pic:cNvPr id="1" name=""/>
+                    <pic:cNvPicPr/>
+                  </pic:nvPicPr>
+                  <pic:blipFill>
+                    <a:blip r:embed="rId54"/>
+                    <a:stretch>
+                      <a:fillRect/>
+                    </a:stretch>
+                  </pic:blipFill>
+                  <pic:spPr>
+                    <a:xfrm>
+                      <a:off x="0" y="0"/>
+                      <a:ext cx="5612130" cy="3517900"/>
+                    </a:xfrm>
+                    <a:prstGeom prst="rect">
+                      <a:avLst/>
+                    </a:prstGeom>
+                  </pic:spPr>
+                </pic:pic>
+              </a:graphicData>
+            </a:graphic>
+          </wp:inline>
+        </w:drawing>
+      </w:r>
+    </w:p>
+    <w:p>
+      <w:pPr>
+        <w:pStyle w:val="Prrafodelista"/>
+        <w:numPr>
+          <w:ilvl w:val="0"/>
+          <w:numId w:val="16"/>
+        </w:numPr>
+        <w:spacing w:before="240" w:line="276" w:lineRule="auto"/>
+        <w:jc w:val="both"/>
+        <w:rPr>
+          <w:rFonts w:ascii="Arial" w:hAnsi="Arial" w:cs="Arial"/>
+          <w:sz w:val="24"/>
+          <w:szCs w:val="24"/>
+        </w:rPr>
+      </w:pPr>
+      <w:r>
+        <w:rPr>
+          <w:rFonts w:ascii="Arial" w:hAnsi="Arial" w:cs="Arial"/>
+          <w:sz w:val="24"/>
+          <w:szCs w:val="24"/>
+        </w:rPr>
+        <w:t xml:space="preserve">Sólo aparecerán los usuarios que estén registrados en el sistema de </w:t>
+      </w:r>
+      <w:proofErr w:type="spellStart"/>
+      <w:r>
+        <w:rPr>
+          <w:rFonts w:ascii="Arial" w:hAnsi="Arial" w:cs="Arial"/>
+          <w:sz w:val="24"/>
+          <w:szCs w:val="24"/>
+        </w:rPr>
+        <w:t>osticket</w:t>
+      </w:r>
+      <w:proofErr w:type="spellEnd"/>
+      <w:r>
+        <w:rPr>
+          <w:rFonts w:ascii="Arial" w:hAnsi="Arial" w:cs="Arial"/>
+          <w:sz w:val="24"/>
+          <w:szCs w:val="24"/>
+        </w:rPr>
+        <w:t xml:space="preserve"> y estén activos.</w:t>
+      </w:r>
+    </w:p>
+    <w:p>
+      <w:pPr>
+        <w:pStyle w:val="Prrafodelista"/>
+        <w:numPr>
+          <w:ilvl w:val="0"/>
+          <w:numId w:val="16"/>
+        </w:numPr>
+        <w:spacing w:before="240" w:line="276" w:lineRule="auto"/>
+        <w:jc w:val="both"/>
+        <w:rPr>
+          <w:rFonts w:ascii="Arial" w:hAnsi="Arial" w:cs="Arial"/>
+          <w:sz w:val="24"/>
+          <w:szCs w:val="24"/>
+        </w:rPr>
+      </w:pPr>
+      <w:r>
+        <w:rPr>
+          <w:rFonts w:ascii="Arial" w:hAnsi="Arial" w:cs="Arial"/>
+          <w:sz w:val="24"/>
+          <w:szCs w:val="24"/>
+        </w:rPr>
+        <w:t>Sólo se pueden seleccionar dos usuarios para la dictaminación</w:t>
+      </w:r>
+    </w:p>
+    <w:p>
+      <w:pPr>
+        <w:pStyle w:val="Prrafodelista"/>
+        <w:numPr>
+          <w:ilvl w:val="0"/>
+          <w:numId w:val="16"/>
+        </w:numPr>
+        <w:spacing w:before="240" w:line="276" w:lineRule="auto"/>
+        <w:jc w:val="both"/>
+        <w:rPr>
+          <w:rFonts w:ascii="Arial" w:hAnsi="Arial" w:cs="Arial"/>
+          <w:sz w:val="24"/>
+          <w:szCs w:val="24"/>
+        </w:rPr>
+      </w:pPr>
+      <w:r>
+        <w:rPr>
+          <w:rFonts w:ascii="Arial" w:hAnsi="Arial" w:cs="Arial"/>
+          <w:sz w:val="24"/>
+          <w:szCs w:val="24"/>
+        </w:rPr>
+        <w:t>Cuando el estado del ticket este en “DISCREPANCIA” se podrá asignar a uno más.</w:t>
+      </w:r>
+    </w:p>
+    <w:p>
+      <w:pPr>
+        <w:spacing w:before="240" w:line="276" w:lineRule="auto"/>
+        <w:jc w:val="both"/>
+        <w:rPr>
+          <w:rFonts w:ascii="Arial" w:hAnsi="Arial" w:cs="Arial"/>
+          <w:sz w:val="24"/>
+          <w:szCs w:val="24"/>
+        </w:rPr>
+      </w:pPr>
+      <w:r>
+        <w:rPr>
+          <w:rFonts w:ascii="Arial" w:hAnsi="Arial" w:cs="Arial"/>
+          <w:sz w:val="24"/>
+          <w:szCs w:val="24"/>
+        </w:rPr>
+        <w:t xml:space="preserve">Apartado de </w:t>
+      </w:r>
+      <w:r>
+        <w:rPr>
+          <w:rFonts w:ascii="Arial" w:hAnsi="Arial" w:cs="Arial"/>
+          <w:sz w:val="24"/>
+          <w:szCs w:val="24"/>
+        </w:rPr>
+        <w:t xml:space="preserve">editar </w:t>
+      </w:r>
+      <w:r>
+        <w:rPr>
+          <w:rFonts w:ascii="Arial" w:hAnsi="Arial" w:cs="Arial"/>
+          <w:sz w:val="24"/>
+          <w:szCs w:val="24"/>
+        </w:rPr>
+        <w:t>asignación:</w:t>
+      </w:r>
+    </w:p>
+    <w:p>
+      <w:pPr>
+        <w:spacing w:before="240" w:line="276" w:lineRule="auto"/>
+        <w:jc w:val="both"/>
+        <w:rPr>
+          <w:rFonts w:ascii="Arial" w:hAnsi="Arial" w:cs="Arial"/>
+          <w:sz w:val="24"/>
+          <w:szCs w:val="24"/>
+        </w:rPr>
+      </w:pPr>
+      <w:r>
+        <w:rPr>
+          <w:noProof/>
+        </w:rPr>
+        <w:lastRenderedPageBreak/>
+        <w:drawing>
+          <wp:inline distT="0" distB="0" distL="0" distR="0" wp14:anchorId="734E4615" wp14:editId="149108B6">
+            <wp:extent cx="5612130" cy="3451860"/>
+            <wp:effectExtent l="0" t="0" r="7620" b="0"/>
+            <wp:docPr id="55" name="Imagen 55"/>
+            <wp:cNvGraphicFramePr>
+              <a:graphicFrameLocks xmlns:a="http://schemas.openxmlformats.org/drawingml/2006/main" noChangeAspect="1"/>
+            </wp:cNvGraphicFramePr>
+            <a:graphic xmlns:a="http://schemas.openxmlformats.org/drawingml/2006/main">
+              <a:graphicData uri="http://schemas.openxmlformats.org/drawingml/2006/picture">
+                <pic:pic xmlns:pic="http://schemas.openxmlformats.org/drawingml/2006/picture">
+                  <pic:nvPicPr>
+                    <pic:cNvPr id="1" name=""/>
+                    <pic:cNvPicPr/>
+                  </pic:nvPicPr>
+                  <pic:blipFill>
+                    <a:blip r:embed="rId55"/>
+                    <a:stretch>
+                      <a:fillRect/>
+                    </a:stretch>
+                  </pic:blipFill>
+                  <pic:spPr>
+                    <a:xfrm>
+                      <a:off x="0" y="0"/>
+                      <a:ext cx="5612130" cy="3451860"/>
+                    </a:xfrm>
+                    <a:prstGeom prst="rect">
+                      <a:avLst/>
+                    </a:prstGeom>
+                  </pic:spPr>
+                </pic:pic>
+              </a:graphicData>
+            </a:graphic>
+          </wp:inline>
+        </w:drawing>
+      </w:r>
+    </w:p>
+    <w:p>
+      <w:pPr>
+        <w:pStyle w:val="Prrafodelista"/>
+        <w:numPr>
+          <w:ilvl w:val="0"/>
+          <w:numId w:val="16"/>
+        </w:numPr>
+        <w:spacing w:before="240" w:line="276" w:lineRule="auto"/>
+        <w:jc w:val="both"/>
+        <w:rPr>
+          <w:rFonts w:ascii="Arial" w:hAnsi="Arial" w:cs="Arial"/>
+          <w:sz w:val="24"/>
+          <w:szCs w:val="24"/>
+        </w:rPr>
+      </w:pPr>
+      <w:r>
+        <w:rPr>
+          <w:rFonts w:ascii="Arial" w:hAnsi="Arial" w:cs="Arial"/>
+          <w:sz w:val="24"/>
+          <w:szCs w:val="24"/>
+        </w:rPr>
+        <w:t>Sólo se podrá editar la selección aquellos que aun no han dictaminado el ticket seleccionado, sin embargo, cuando alguno de los dos ha dictaminado no dejará deseleccionarlo.</w:t>
+      </w:r>
+    </w:p>
+    <w:p>
+      <w:pPr>
+        <w:spacing w:before="240" w:line="276" w:lineRule="auto"/>
+        <w:jc w:val="both"/>
+        <w:rPr>
+          <w:rFonts w:ascii="Arial" w:hAnsi="Arial" w:cs="Arial"/>
+          <w:sz w:val="24"/>
+          <w:szCs w:val="24"/>
+        </w:rPr>
+      </w:pPr>
+      <w:r>
+        <w:rPr>
+          <w:rFonts w:ascii="Arial" w:hAnsi="Arial" w:cs="Arial"/>
+          <w:sz w:val="24"/>
+          <w:szCs w:val="24"/>
+        </w:rPr>
+        <w:t>Apartado de dictaminación (Dictaminados)</w:t>
+      </w:r>
+    </w:p>
+    <w:p>
+      <w:pPr>
+        <w:spacing w:before="240" w:line="276" w:lineRule="auto"/>
+        <w:jc w:val="both"/>
+        <w:rPr>
+          <w:rFonts w:ascii="Arial" w:hAnsi="Arial" w:cs="Arial"/>
+          <w:sz w:val="24"/>
+          <w:szCs w:val="24"/>
+        </w:rPr>
+      </w:pPr>
+      <w:r>
+        <w:rPr>
+          <w:noProof/>
+        </w:rPr>
+        <w:drawing>
+          <wp:inline distT="0" distB="0" distL="0" distR="0" wp14:anchorId="6B02CCF1" wp14:editId="328C8708">
+            <wp:extent cx="5612130" cy="3423285"/>
+            <wp:effectExtent l="0" t="0" r="7620" b="5715"/>
+            <wp:docPr id="58" name="Imagen 58"/>
+            <wp:cNvGraphicFramePr>
+              <a:graphicFrameLocks xmlns:a="http://schemas.openxmlformats.org/drawingml/2006/main" noChangeAspect="1"/>
+            </wp:cNvGraphicFramePr>
+            <a:graphic xmlns:a="http://schemas.openxmlformats.org/drawingml/2006/main">
+              <a:graphicData uri="http://schemas.openxmlformats.org/drawingml/2006/picture">
+                <pic:pic xmlns:pic="http://schemas.openxmlformats.org/drawingml/2006/picture">
+                  <pic:nvPicPr>
+                    <pic:cNvPr id="1" name=""/>
+                    <pic:cNvPicPr/>
+                  </pic:nvPicPr>
+                  <pic:blipFill>
+                    <a:blip r:embed="rId56"/>
+                    <a:stretch>
+                      <a:fillRect/>
+                    </a:stretch>
+                  </pic:blipFill>
+                  <pic:spPr>
+                    <a:xfrm>
+                      <a:off x="0" y="0"/>
+                      <a:ext cx="5612130" cy="3423285"/>
+                    </a:xfrm>
+                    <a:prstGeom prst="rect">
+                      <a:avLst/>
+                    </a:prstGeom>
+                  </pic:spPr>
+                </pic:pic>
+              </a:graphicData>
+            </a:graphic>
+          </wp:inline>
+        </w:drawing>
+      </w:r>
+    </w:p>
+    <w:p>
+      <w:pPr>
+        <w:pStyle w:val="Prrafodelista"/>
+        <w:numPr>
+          <w:ilvl w:val="0"/>
+          <w:numId w:val="16"/>
+        </w:numPr>
+        <w:spacing w:before="240" w:line="276" w:lineRule="auto"/>
+        <w:jc w:val="both"/>
+        <w:rPr>
+          <w:rFonts w:ascii="Arial" w:hAnsi="Arial" w:cs="Arial"/>
+          <w:sz w:val="24"/>
+          <w:szCs w:val="24"/>
+        </w:rPr>
+      </w:pPr>
+      <w:r>
+        <w:rPr>
+          <w:rFonts w:ascii="Arial" w:hAnsi="Arial" w:cs="Arial"/>
+          <w:sz w:val="24"/>
+          <w:szCs w:val="24"/>
+        </w:rPr>
+        <w:lastRenderedPageBreak/>
+        <w:t xml:space="preserve">En este apartado sólo se mostrarán los tickets que se hayan dictaminado adecuadamente. </w:t>
+      </w:r>
+    </w:p>
+    <w:p>
+      <w:pPr>
+        <w:pStyle w:val="Prrafodelista"/>
+        <w:numPr>
+          <w:ilvl w:val="0"/>
+          <w:numId w:val="16"/>
+        </w:numPr>
+        <w:spacing w:before="240" w:line="276" w:lineRule="auto"/>
+        <w:jc w:val="both"/>
+        <w:rPr>
+          <w:rFonts w:ascii="Arial" w:hAnsi="Arial" w:cs="Arial"/>
+          <w:sz w:val="24"/>
+          <w:szCs w:val="24"/>
+        </w:rPr>
+      </w:pPr>
+      <w:r>
+        <w:rPr>
+          <w:rFonts w:ascii="Arial" w:hAnsi="Arial" w:cs="Arial"/>
+          <w:sz w:val="24"/>
+          <w:szCs w:val="24"/>
+        </w:rPr>
+        <w:t>Sólo se podrá consultar la asignación de los usuarios que han dictaminado.</w:t>
+      </w:r>
+    </w:p>
+    <w:p>
+      <w:pPr>
+        <w:spacing w:before="240" w:line="276" w:lineRule="auto"/>
+        <w:jc w:val="both"/>
+        <w:rPr>
+          <w:rFonts w:ascii="Arial" w:hAnsi="Arial" w:cs="Arial"/>
+          <w:sz w:val="24"/>
+          <w:szCs w:val="24"/>
+        </w:rPr>
+      </w:pPr>
+      <w:r>
+        <w:rPr>
+          <w:rFonts w:ascii="Arial" w:hAnsi="Arial" w:cs="Arial"/>
+          <w:sz w:val="24"/>
+          <w:szCs w:val="24"/>
+        </w:rPr>
+        <w:t>Apartado de asignación (Dictaminados)</w:t>
+      </w:r>
+    </w:p>
+    <w:p>
+      <w:pPr>
+        <w:spacing w:before="240" w:line="276" w:lineRule="auto"/>
+        <w:jc w:val="both"/>
+        <w:rPr>
+          <w:rFonts w:ascii="Arial" w:hAnsi="Arial" w:cs="Arial"/>
+          <w:sz w:val="24"/>
+          <w:szCs w:val="24"/>
+        </w:rPr>
+      </w:pPr>
+      <w:r>
+        <w:rPr>
+          <w:noProof/>
+        </w:rPr>
+        <w:drawing>
+          <wp:inline distT="0" distB="0" distL="0" distR="0" wp14:anchorId="4B2D2429" wp14:editId="4FA1D21A">
+            <wp:extent cx="5612130" cy="3357245"/>
+            <wp:effectExtent l="0" t="0" r="7620" b="0"/>
+            <wp:docPr id="59" name="Imagen 59"/>
+            <wp:cNvGraphicFramePr>
+              <a:graphicFrameLocks xmlns:a="http://schemas.openxmlformats.org/drawingml/2006/main" noChangeAspect="1"/>
+            </wp:cNvGraphicFramePr>
+            <a:graphic xmlns:a="http://schemas.openxmlformats.org/drawingml/2006/main">
+              <a:graphicData uri="http://schemas.openxmlformats.org/drawingml/2006/picture">
+                <pic:pic xmlns:pic="http://schemas.openxmlformats.org/drawingml/2006/picture">
+                  <pic:nvPicPr>
+                    <pic:cNvPr id="1" name=""/>
+                    <pic:cNvPicPr/>
+                  </pic:nvPicPr>
+                  <pic:blipFill>
+                    <a:blip r:embed="rId57"/>
+                    <a:stretch>
+                      <a:fillRect/>
+                    </a:stretch>
+                  </pic:blipFill>
+                  <pic:spPr>
+                    <a:xfrm>
+                      <a:off x="0" y="0"/>
+                      <a:ext cx="5612130" cy="3357245"/>
+                    </a:xfrm>
+                    <a:prstGeom prst="rect">
+                      <a:avLst/>
+                    </a:prstGeom>
+                  </pic:spPr>
+                </pic:pic>
+              </a:graphicData>
+            </a:graphic>
+          </wp:inline>
+        </w:drawing>
+      </w:r>
+    </w:p>
+    <w:p>
+      <w:pPr>
+        <w:pStyle w:val="Prrafodelista"/>
+        <w:numPr>
+          <w:ilvl w:val="0"/>
+          <w:numId w:val="16"/>
+        </w:numPr>
+        <w:spacing w:before="240" w:line="276" w:lineRule="auto"/>
+        <w:jc w:val="both"/>
+        <w:rPr>
+          <w:rFonts w:ascii="Arial" w:hAnsi="Arial" w:cs="Arial"/>
+          <w:sz w:val="24"/>
+          <w:szCs w:val="24"/>
+        </w:rPr>
+      </w:pPr>
+      <w:r>
+        <w:rPr>
+          <w:rFonts w:ascii="Arial" w:hAnsi="Arial" w:cs="Arial"/>
+          <w:sz w:val="24"/>
+          <w:szCs w:val="24"/>
+        </w:rPr>
+        <w:t xml:space="preserve">Sólo se mostrarán los usuarios asignados al ticket seleccionado y que han dado su dictaminación. </w:t>
+      </w:r>
+    </w:p>
+    <w:p>
+      <w:pPr>
+        <w:spacing w:before="240" w:line="276" w:lineRule="auto"/>
+        <w:jc w:val="both"/>
+        <w:rPr>
+          <w:rFonts w:ascii="Arial" w:hAnsi="Arial" w:cs="Arial"/>
+          <w:sz w:val="24"/>
+          <w:szCs w:val="24"/>
+        </w:rPr>
+      </w:pPr>
+      <w:r>
+        <w:rPr>
+          <w:rFonts w:ascii="Arial" w:hAnsi="Arial" w:cs="Arial"/>
+          <w:sz w:val="24"/>
+          <w:szCs w:val="24"/>
+        </w:rPr>
+        <w:t>Apartado de editar valoración general del ticket:</w:t>
+      </w:r>
+    </w:p>
+    <w:p>
+      <w:pPr>
+        <w:spacing w:before="240" w:line="276" w:lineRule="auto"/>
+        <w:jc w:val="both"/>
+        <w:rPr>
+          <w:rFonts w:ascii="Arial" w:hAnsi="Arial" w:cs="Arial"/>
+          <w:sz w:val="24"/>
+          <w:szCs w:val="24"/>
+        </w:rPr>
+      </w:pPr>
+      <w:r>
+        <w:rPr>
+          <w:noProof/>
+        </w:rPr>
+        <w:lastRenderedPageBreak/>
+        <w:drawing>
+          <wp:inline distT="0" distB="0" distL="0" distR="0" wp14:anchorId="3309FC4E" wp14:editId="377403C9">
+            <wp:extent cx="5612130" cy="2827020"/>
+            <wp:effectExtent l="0" t="0" r="7620" b="0"/>
+            <wp:docPr id="60" name="Imagen 60"/>
+            <wp:cNvGraphicFramePr>
+              <a:graphicFrameLocks xmlns:a="http://schemas.openxmlformats.org/drawingml/2006/main" noChangeAspect="1"/>
+            </wp:cNvGraphicFramePr>
+            <a:graphic xmlns:a="http://schemas.openxmlformats.org/drawingml/2006/main">
+              <a:graphicData uri="http://schemas.openxmlformats.org/drawingml/2006/picture">
+                <pic:pic xmlns:pic="http://schemas.openxmlformats.org/drawingml/2006/picture">
+                  <pic:nvPicPr>
+                    <pic:cNvPr id="1" name=""/>
+                    <pic:cNvPicPr/>
+                  </pic:nvPicPr>
+                  <pic:blipFill>
+                    <a:blip r:embed="rId58"/>
+                    <a:stretch>
+                      <a:fillRect/>
+                    </a:stretch>
+                  </pic:blipFill>
+                  <pic:spPr>
+                    <a:xfrm>
+                      <a:off x="0" y="0"/>
+                      <a:ext cx="5612130" cy="2827020"/>
+                    </a:xfrm>
+                    <a:prstGeom prst="rect">
+                      <a:avLst/>
+                    </a:prstGeom>
+                  </pic:spPr>
+                </pic:pic>
+              </a:graphicData>
+            </a:graphic>
+          </wp:inline>
+        </w:drawing>
+      </w:r>
+    </w:p>
+    <w:p>
+      <w:pPr>
+        <w:pStyle w:val="Prrafodelista"/>
+        <w:numPr>
+          <w:ilvl w:val="0"/>
+          <w:numId w:val="16"/>
+        </w:numPr>
+        <w:spacing w:before="240" w:line="276" w:lineRule="auto"/>
+        <w:jc w:val="both"/>
+        <w:rPr>
+          <w:rFonts w:ascii="Arial" w:hAnsi="Arial" w:cs="Arial"/>
+          <w:sz w:val="24"/>
+          <w:szCs w:val="24"/>
+        </w:rPr>
+      </w:pPr>
+      <w:r>
+        <w:rPr>
+          <w:rFonts w:ascii="Arial" w:hAnsi="Arial" w:cs="Arial"/>
+          <w:sz w:val="24"/>
+          <w:szCs w:val="24"/>
+        </w:rPr>
+        <w:t>Sólo se podrá cambiar el valor de la última pregunta predeterminada “Valoración global”.</w:t>
+      </w:r>
+    </w:p>
+    <w:p>
+      <w:pPr>
+        <w:spacing w:before="240" w:line="276" w:lineRule="auto"/>
+        <w:jc w:val="both"/>
+        <w:rPr>
+          <w:rFonts w:ascii="Arial" w:hAnsi="Arial" w:cs="Arial"/>
+          <w:b/>
+          <w:bCs/>
+          <w:sz w:val="24"/>
+          <w:szCs w:val="24"/>
+        </w:rPr>
+      </w:pPr>
+      <w:r>
+        <w:rPr>
+          <w:rFonts w:ascii="Arial" w:hAnsi="Arial" w:cs="Arial"/>
+          <w:b/>
+          <w:bCs/>
+          <w:sz w:val="24"/>
+          <w:szCs w:val="24"/>
+        </w:rPr>
+        <w:t>PANEL AGENTE</w:t>
+      </w:r>
+    </w:p>
+    <w:p>
+      <w:pPr>
+        <w:spacing w:before="240" w:line="276" w:lineRule="auto"/>
+        <w:jc w:val="both"/>
+        <w:rPr>
+          <w:rFonts w:ascii="Arial" w:hAnsi="Arial" w:cs="Arial"/>
+          <w:sz w:val="24"/>
+          <w:szCs w:val="24"/>
+        </w:rPr>
+      </w:pPr>
+      <w:r>
+        <w:rPr>
+          <w:noProof/>
+        </w:rPr>
+        <w:drawing>
+          <wp:inline distT="0" distB="0" distL="0" distR="0" wp14:anchorId="3476406C" wp14:editId="42A52F00">
+            <wp:extent cx="5612130" cy="2655570"/>
+            <wp:effectExtent l="0" t="0" r="7620" b="0"/>
+            <wp:docPr id="56" name="Imagen 56"/>
+            <wp:cNvGraphicFramePr>
+              <a:graphicFrameLocks xmlns:a="http://schemas.openxmlformats.org/drawingml/2006/main" noChangeAspect="1"/>
+            </wp:cNvGraphicFramePr>
+            <a:graphic xmlns:a="http://schemas.openxmlformats.org/drawingml/2006/main">
+              <a:graphicData uri="http://schemas.openxmlformats.org/drawingml/2006/picture">
+                <pic:pic xmlns:pic="http://schemas.openxmlformats.org/drawingml/2006/picture">
+                  <pic:nvPicPr>
+                    <pic:cNvPr id="1" name=""/>
+                    <pic:cNvPicPr/>
+                  </pic:nvPicPr>
+                  <pic:blipFill>
+                    <a:blip r:embed="rId59"/>
+                    <a:stretch>
+                      <a:fillRect/>
+                    </a:stretch>
+                  </pic:blipFill>
+                  <pic:spPr>
+                    <a:xfrm>
+                      <a:off x="0" y="0"/>
+                      <a:ext cx="5612130" cy="2655570"/>
+                    </a:xfrm>
+                    <a:prstGeom prst="rect">
+                      <a:avLst/>
+                    </a:prstGeom>
+                  </pic:spPr>
+                </pic:pic>
+              </a:graphicData>
+            </a:graphic>
+          </wp:inline>
+        </w:drawing>
+      </w:r>
+    </w:p>
+    <w:p>
+      <w:pPr>
+        <w:pStyle w:val="Prrafodelista"/>
+        <w:numPr>
+          <w:ilvl w:val="0"/>
+          <w:numId w:val="16"/>
+        </w:numPr>
+        <w:spacing w:before="240" w:line="276" w:lineRule="auto"/>
+        <w:jc w:val="both"/>
+        <w:rPr>
+          <w:rFonts w:ascii="Arial" w:hAnsi="Arial" w:cs="Arial"/>
+          <w:sz w:val="24"/>
+          <w:szCs w:val="24"/>
+        </w:rPr>
+      </w:pPr>
+      <w:r>
+        <w:rPr>
+          <w:rFonts w:ascii="Arial" w:hAnsi="Arial" w:cs="Arial"/>
+          <w:sz w:val="24"/>
+          <w:szCs w:val="24"/>
+        </w:rPr>
+        <w:t>Sólo aparecerán los tickets que le hayan sido asignados por algún administrador.</w:t>
+      </w:r>
+    </w:p>
+    <w:p>
+      <w:pPr>
+        <w:pStyle w:val="Prrafodelista"/>
+        <w:numPr>
+          <w:ilvl w:val="0"/>
+          <w:numId w:val="16"/>
+        </w:numPr>
+        <w:spacing w:before="240" w:line="276" w:lineRule="auto"/>
+        <w:jc w:val="both"/>
+        <w:rPr>
+          <w:rFonts w:ascii="Arial" w:hAnsi="Arial" w:cs="Arial"/>
+          <w:sz w:val="24"/>
+          <w:szCs w:val="24"/>
+        </w:rPr>
+      </w:pPr>
+      <w:r>
+        <w:rPr>
+          <w:rFonts w:ascii="Arial" w:hAnsi="Arial" w:cs="Arial"/>
+          <w:sz w:val="24"/>
+          <w:szCs w:val="24"/>
+        </w:rPr>
+        <w:t>Cuando se haya completado el formulario el usuario no podrá realizar ninguna modificación en caso de que lo requiera contactar con un administrador.</w:t>
+      </w:r>
+    </w:p>
+    <w:p>
+      <w:pPr>
+        <w:pStyle w:val="Prrafodelista"/>
+        <w:numPr>
+          <w:ilvl w:val="0"/>
+          <w:numId w:val="16"/>
+        </w:numPr>
+        <w:spacing w:before="240" w:line="276" w:lineRule="auto"/>
+        <w:jc w:val="both"/>
+        <w:rPr>
+          <w:rFonts w:ascii="Arial" w:hAnsi="Arial" w:cs="Arial"/>
+          <w:sz w:val="24"/>
+          <w:szCs w:val="24"/>
+        </w:rPr>
+      </w:pPr>
+      <w:r>
+        <w:rPr>
+          <w:rFonts w:ascii="Arial" w:hAnsi="Arial" w:cs="Arial"/>
+          <w:sz w:val="24"/>
+          <w:szCs w:val="24"/>
+        </w:rPr>
+        <w:t>En caso de que no haya ningún formulario configurado no le dejará acceder al formulario.</w:t>
+      </w:r>
+    </w:p>
+    <w:p>
+      <w:pPr>
+        <w:spacing w:before="240" w:line="276" w:lineRule="auto"/>
+        <w:jc w:val="both"/>
+        <w:rPr>
+          <w:rFonts w:ascii="Arial" w:hAnsi="Arial" w:cs="Arial"/>
+          <w:sz w:val="24"/>
+          <w:szCs w:val="24"/>
+        </w:rPr>
+      </w:pPr>
+      <w:r>
+        <w:rPr>
+          <w:rFonts w:ascii="Arial" w:hAnsi="Arial" w:cs="Arial"/>
+          <w:sz w:val="24"/>
+          <w:szCs w:val="24"/>
+        </w:rPr>
+        <w:lastRenderedPageBreak/>
+        <w:t>Apartado de formulario de dictaminación:</w:t>
+      </w:r>
+    </w:p>
+    <w:p>
+      <w:pPr>
+        <w:spacing w:before="240" w:line="276" w:lineRule="auto"/>
+        <w:jc w:val="both"/>
+        <w:rPr>
+          <w:rFonts w:ascii="Arial" w:hAnsi="Arial" w:cs="Arial"/>
+          <w:sz w:val="24"/>
+          <w:szCs w:val="24"/>
+        </w:rPr>
+      </w:pPr>
+      <w:r>
+        <w:rPr>
+          <w:noProof/>
+        </w:rPr>
+        <w:drawing>
+          <wp:inline distT="0" distB="0" distL="0" distR="0" wp14:anchorId="6C39F99D" wp14:editId="5F9579B2">
+            <wp:extent cx="5612130" cy="4413885"/>
+            <wp:effectExtent l="0" t="0" r="7620" b="5715"/>
+            <wp:docPr id="57" name="Imagen 57"/>
+            <wp:cNvGraphicFramePr>
+              <a:graphicFrameLocks xmlns:a="http://schemas.openxmlformats.org/drawingml/2006/main" noChangeAspect="1"/>
+            </wp:cNvGraphicFramePr>
+            <a:graphic xmlns:a="http://schemas.openxmlformats.org/drawingml/2006/main">
+              <a:graphicData uri="http://schemas.openxmlformats.org/drawingml/2006/picture">
+                <pic:pic xmlns:pic="http://schemas.openxmlformats.org/drawingml/2006/picture">
+                  <pic:nvPicPr>
+                    <pic:cNvPr id="1" name=""/>
+                    <pic:cNvPicPr/>
+                  </pic:nvPicPr>
+                  <pic:blipFill>
+                    <a:blip r:embed="rId60"/>
+                    <a:stretch>
+                      <a:fillRect/>
+                    </a:stretch>
+                  </pic:blipFill>
+                  <pic:spPr>
+                    <a:xfrm>
+                      <a:off x="0" y="0"/>
+                      <a:ext cx="5612130" cy="4413885"/>
+                    </a:xfrm>
+                    <a:prstGeom prst="rect">
+                      <a:avLst/>
+                    </a:prstGeom>
+                  </pic:spPr>
+                </pic:pic>
+              </a:graphicData>
+            </a:graphic>
+          </wp:inline>
+        </w:drawing>
+      </w:r>
+    </w:p>
+    <w:p>
+      <w:pPr>
+        <w:pStyle w:val="Prrafodelista"/>
+        <w:numPr>
+          <w:ilvl w:val="0"/>
+          <w:numId w:val="16"/>
+        </w:numPr>
+        <w:spacing w:before="240" w:line="276" w:lineRule="auto"/>
+        <w:jc w:val="both"/>
+        <w:rPr>
+          <w:rFonts w:ascii="Arial" w:hAnsi="Arial" w:cs="Arial"/>
+          <w:sz w:val="24"/>
+          <w:szCs w:val="24"/>
+        </w:rPr>
+      </w:pPr>
+      <w:r>
+        <w:rPr>
+          <w:rFonts w:ascii="Arial" w:hAnsi="Arial" w:cs="Arial"/>
+          <w:sz w:val="24"/>
+          <w:szCs w:val="24"/>
+        </w:rPr>
+        <w:t>Sólo se guardarán las respuestas cuando todos los campos de textos hayan sido respondidos.</w:t>
       </w:r>
     </w:p>
     <w:p>
@@ -8131,29 +15655,124 @@
           <w:rFonts w:ascii="Arial" w:hAnsi="Arial" w:cs="Arial"/>
         </w:rPr>
       </w:pPr>
-      <w:bookmarkStart w:id="18" w:name="_Toc182519246"/>
-      <w:r>
-        <w:rPr>
-          <w:rFonts w:ascii="Arial" w:hAnsi="Arial" w:cs="Arial"/>
-        </w:rPr>
-        <w:lastRenderedPageBreak/>
+      <w:bookmarkStart w:id="19" w:name="_Toc182840888"/>
+      <w:r>
+        <w:rPr>
+          <w:rFonts w:ascii="Arial" w:hAnsi="Arial" w:cs="Arial"/>
+        </w:rPr>
         <w:t>Manual de desarrollador</w:t>
       </w:r>
-      <w:bookmarkEnd w:id="18"/>
+      <w:bookmarkEnd w:id="19"/>
+    </w:p>
+    <w:p>
+      <w:pPr>
+        <w:spacing w:before="240" w:line="276" w:lineRule="auto"/>
+        <w:rPr>
+          <w:rFonts w:ascii="Arial" w:hAnsi="Arial" w:cs="Arial"/>
+          <w:sz w:val="24"/>
+          <w:szCs w:val="24"/>
+        </w:rPr>
+      </w:pPr>
+      <w:r>
+        <w:rPr>
+          <w:rFonts w:ascii="Arial" w:hAnsi="Arial" w:cs="Arial"/>
+          <w:sz w:val="24"/>
+          <w:szCs w:val="24"/>
+        </w:rPr>
+        <w:t>El manual de desarrollador servirá para darle mantenimiento al plugin desde modificarlo, eliminar, agregar archivos o mejorar la estructura y optimización de código.</w:t>
+      </w:r>
     </w:p>
     <w:p>
       <w:pPr>
         <w:pStyle w:val="Ttulo2"/>
         <w:spacing w:after="240"/>
-      </w:pPr>
-      <w:bookmarkStart w:id="19" w:name="_Toc182519247"/>
+        <w:rPr>
+          <w:rFonts w:ascii="Arial" w:hAnsi="Arial" w:cs="Arial"/>
+        </w:rPr>
+      </w:pPr>
+      <w:bookmarkStart w:id="20" w:name="_Toc182840889"/>
       <w:r>
         <w:rPr>
           <w:rFonts w:ascii="Arial" w:hAnsi="Arial" w:cs="Arial"/>
         </w:rPr>
         <w:t>Visión General del código</w:t>
       </w:r>
-      <w:bookmarkEnd w:id="19"/>
+      <w:bookmarkEnd w:id="20"/>
+    </w:p>
+    <w:p>
+      <w:pPr>
+        <w:spacing w:before="240" w:line="276" w:lineRule="auto"/>
+        <w:jc w:val="both"/>
+        <w:rPr>
+          <w:rFonts w:ascii="Arial" w:hAnsi="Arial" w:cs="Arial"/>
+          <w:sz w:val="24"/>
+          <w:szCs w:val="24"/>
+        </w:rPr>
+      </w:pPr>
+      <w:r>
+        <w:rPr>
+          <w:rFonts w:ascii="Arial" w:hAnsi="Arial" w:cs="Arial"/>
+          <w:sz w:val="24"/>
+          <w:szCs w:val="24"/>
+        </w:rPr>
+        <w:t>Una vez que el plugin sea instalado, automáticamente copiará y pegará todos los archivos que están comprimidos en el archivo de “</w:t>
+      </w:r>
+      <w:proofErr w:type="spellStart"/>
+      <w:r>
+        <w:rPr>
+          <w:rFonts w:ascii="Arial" w:hAnsi="Arial" w:cs="Arial"/>
+          <w:sz w:val="24"/>
+          <w:szCs w:val="24"/>
+        </w:rPr>
+        <w:t>dictaminacion.phar</w:t>
+      </w:r>
+      <w:proofErr w:type="spellEnd"/>
+      <w:r>
+        <w:rPr>
+          <w:rFonts w:ascii="Arial" w:hAnsi="Arial" w:cs="Arial"/>
+          <w:sz w:val="24"/>
+          <w:szCs w:val="24"/>
+        </w:rPr>
+        <w:t>”  a la carpeta /../</w:t>
+      </w:r>
+      <w:proofErr w:type="spellStart"/>
+      <w:r>
+        <w:rPr>
+          <w:rFonts w:ascii="Arial" w:hAnsi="Arial" w:cs="Arial"/>
+          <w:sz w:val="24"/>
+          <w:szCs w:val="24"/>
+        </w:rPr>
+        <w:t>scp</w:t>
+      </w:r>
+      <w:proofErr w:type="spellEnd"/>
+      <w:r>
+        <w:rPr>
+          <w:rFonts w:ascii="Arial" w:hAnsi="Arial" w:cs="Arial"/>
+          <w:sz w:val="24"/>
+          <w:szCs w:val="24"/>
+        </w:rPr>
+        <w:t xml:space="preserve">. Si se desea modificar alguno de los archivos dentro de la carpeta SCP y se instala nuevamente el plugin, el plugin sobrescribirá los archivos perdiendo lo modificado previamente. </w:t>
+      </w:r>
+    </w:p>
+    <w:p>
+      <w:pPr>
+        <w:spacing w:before="240" w:line="276" w:lineRule="auto"/>
+        <w:jc w:val="both"/>
+        <w:rPr>
+          <w:rFonts w:ascii="Arial" w:hAnsi="Arial" w:cs="Arial"/>
+          <w:sz w:val="24"/>
+          <w:szCs w:val="24"/>
+        </w:rPr>
+      </w:pPr>
+      <w:r>
+        <w:rPr>
+          <w:rFonts w:ascii="Arial" w:hAnsi="Arial" w:cs="Arial"/>
+          <w:sz w:val="24"/>
+          <w:szCs w:val="24"/>
+        </w:rPr>
+        <w:lastRenderedPageBreak/>
+        <w:t xml:space="preserve">Si se desea desinstalar el plugin o eliminarlo, la barra de navegación “Dictaminación” no se eliminará, pero no se podrá acceder a las funcionalidades hasta que se active o instale nuevamente el plugin. </w:t>
+      </w:r>
     </w:p>
     <w:p>
       <w:pPr>
@@ -8166,7 +15785,7 @@
           <w:szCs w:val="24"/>
         </w:rPr>
       </w:pPr>
-      <w:bookmarkStart w:id="20" w:name="_Toc182519248"/>
+      <w:bookmarkStart w:id="21" w:name="_Toc182840890"/>
       <w:r>
         <w:rPr>
           <w:rFonts w:ascii="Arial" w:hAnsi="Arial" w:cs="Arial"/>
@@ -8175,7 +15794,7 @@
         </w:rPr>
         <w:t>Dependencias</w:t>
       </w:r>
-      <w:bookmarkEnd w:id="20"/>
+      <w:bookmarkEnd w:id="21"/>
     </w:p>
     <w:p>
       <w:pPr>
@@ -8282,14 +15901,14 @@
           <w:rFonts w:ascii="Arial" w:hAnsi="Arial" w:cs="Arial"/>
         </w:rPr>
       </w:pPr>
-      <w:bookmarkStart w:id="21" w:name="_Toc182519249"/>
+      <w:bookmarkStart w:id="22" w:name="_Toc182840891"/>
       <w:r>
         <w:rPr>
           <w:rFonts w:ascii="Arial" w:hAnsi="Arial" w:cs="Arial"/>
         </w:rPr>
         <w:t>Estructura del Código</w:t>
       </w:r>
-      <w:bookmarkEnd w:id="21"/>
+      <w:bookmarkEnd w:id="22"/>
     </w:p>
     <w:p>
       <w:pPr>
@@ -8669,16 +16288,14 @@
         </w:rPr>
         <w:t xml:space="preserve"> y verificar que </w:t>
       </w:r>
-      <w:proofErr w:type="spellStart"/>
-      <w:r>
-        <w:rPr>
-          <w:rFonts w:ascii="Arial" w:hAnsi="Arial" w:cs="Arial"/>
-          <w:sz w:val="24"/>
-          <w:szCs w:val="24"/>
-        </w:rPr>
-        <w:t>esten</w:t>
-      </w:r>
-      <w:proofErr w:type="spellEnd"/>
+      <w:r>
+        <w:rPr>
+          <w:rFonts w:ascii="Arial" w:hAnsi="Arial" w:cs="Arial"/>
+          <w:sz w:val="24"/>
+          <w:szCs w:val="24"/>
+        </w:rPr>
+        <w:t>estén</w:t>
+      </w:r>
       <w:r>
         <w:rPr>
           <w:rFonts w:ascii="Arial" w:hAnsi="Arial" w:cs="Arial"/>
@@ -8763,7 +16380,25 @@
           <w:sz w:val="24"/>
           <w:szCs w:val="24"/>
         </w:rPr>
-        <w:t xml:space="preserve">, la cuál maneja todos los archivos necesarios para la vista del usuario en el sistema de </w:t>
+        <w:t xml:space="preserve">, la </w:t>
+      </w:r>
+      <w:proofErr w:type="spellStart"/>
+      <w:r>
+        <w:rPr>
+          <w:rFonts w:ascii="Arial" w:hAnsi="Arial" w:cs="Arial"/>
+          <w:sz w:val="24"/>
+          <w:szCs w:val="24"/>
+        </w:rPr>
+        <w:t>cuál</w:t>
+      </w:r>
+      <w:proofErr w:type="spellEnd"/>
+      <w:r>
+        <w:rPr>
+          <w:rFonts w:ascii="Arial" w:hAnsi="Arial" w:cs="Arial"/>
+          <w:sz w:val="24"/>
+          <w:szCs w:val="24"/>
+        </w:rPr>
+        <w:t xml:space="preserve"> maneja todos los archivos necesarios para la vista del usuario en el sistema de </w:t>
       </w:r>
       <w:proofErr w:type="spellStart"/>
       <w:r>
@@ -9354,14 +16989,14 @@
           <w:rFonts w:ascii="Arial" w:hAnsi="Arial" w:cs="Arial"/>
         </w:rPr>
       </w:pPr>
-      <w:bookmarkStart w:id="22" w:name="_Toc182519250"/>
+      <w:bookmarkStart w:id="23" w:name="_Toc182840892"/>
       <w:r>
         <w:rPr>
           <w:rFonts w:ascii="Arial" w:hAnsi="Arial" w:cs="Arial"/>
         </w:rPr>
         <w:t>Herramientas Utilizadas</w:t>
       </w:r>
-      <w:bookmarkEnd w:id="22"/>
+      <w:bookmarkEnd w:id="23"/>
     </w:p>
     <w:p>
       <w:pPr>
@@ -9500,7 +17135,7 @@
           <w:szCs w:val="24"/>
         </w:rPr>
         <w:lastRenderedPageBreak/>
-        <w:t xml:space="preserve">Para poder configurarlo adecuadamente es necesario disponer de Docker desktop en su computadora.  </w:t>
+        <w:t xml:space="preserve">Para poder configurarlo adecuadamente es necesario disponer de Docker desktop en su computadora. </w:t>
       </w:r>
     </w:p>
     <w:p>
@@ -9817,7 +17452,15 @@
           <w:sz w:val="24"/>
           <w:szCs w:val="24"/>
         </w:rPr>
-        <w:t>script.sql</w:t>
+        <w:t>osticket</w:t>
+      </w:r>
+      <w:r>
+        <w:rPr>
+          <w:rFonts w:ascii="Arial" w:hAnsi="Arial" w:cs="Arial"/>
+          <w:sz w:val="24"/>
+          <w:szCs w:val="24"/>
+        </w:rPr>
+        <w:t>.sql</w:t>
       </w:r>
       <w:proofErr w:type="spellEnd"/>
       <w:r>
@@ -9845,6 +17488,24 @@
           <w:szCs w:val="24"/>
         </w:rPr>
         <w:t>.</w:t>
+      </w:r>
+    </w:p>
+    <w:p>
+      <w:pPr>
+        <w:spacing w:before="240" w:line="276" w:lineRule="auto"/>
+        <w:rPr>
+          <w:rFonts w:ascii="Arial" w:hAnsi="Arial" w:cs="Arial"/>
+          <w:sz w:val="24"/>
+          <w:szCs w:val="24"/>
+        </w:rPr>
+      </w:pPr>
+      <w:r>
+        <w:rPr>
+          <w:rFonts w:ascii="Arial" w:hAnsi="Arial" w:cs="Arial"/>
+          <w:sz w:val="24"/>
+          <w:szCs w:val="24"/>
+        </w:rPr>
+        <w:t xml:space="preserve">NOTA: en caso que de que en el paso número uno no se haya completado utilice el contenido del archivo Docker-compose.txt. Puede que las imágenes del repositorio ya no estén disponibles. </w:t>
       </w:r>
     </w:p>
     <w:p>
@@ -10145,21 +17806,221 @@
     </w:p>
     <w:p>
       <w:pPr>
+        <w:spacing w:before="240" w:line="276" w:lineRule="auto"/>
+        <w:jc w:val="both"/>
+        <w:rPr>
+          <w:rFonts w:ascii="Arial" w:hAnsi="Arial" w:cs="Arial"/>
+          <w:b/>
+          <w:bCs/>
+          <w:sz w:val="24"/>
+          <w:szCs w:val="24"/>
+        </w:rPr>
+      </w:pPr>
+      <w:r>
+        <w:rPr>
+          <w:rFonts w:ascii="Arial" w:hAnsi="Arial" w:cs="Arial"/>
+          <w:b/>
+          <w:bCs/>
+          <w:sz w:val="24"/>
+          <w:szCs w:val="24"/>
+        </w:rPr>
+        <w:lastRenderedPageBreak/>
+        <w:t>GITHUB</w:t>
+      </w:r>
+    </w:p>
+    <w:p>
+      <w:pPr>
+        <w:spacing w:before="240" w:line="276" w:lineRule="auto"/>
+        <w:jc w:val="both"/>
+        <w:rPr>
+          <w:rFonts w:ascii="Arial" w:hAnsi="Arial" w:cs="Arial"/>
+          <w:sz w:val="24"/>
+          <w:szCs w:val="24"/>
+        </w:rPr>
+      </w:pPr>
+      <w:r>
+        <w:rPr>
+          <w:rFonts w:ascii="Arial" w:hAnsi="Arial" w:cs="Arial"/>
+          <w:sz w:val="24"/>
+          <w:szCs w:val="24"/>
+        </w:rPr>
+        <w:t xml:space="preserve">La herramienta de control de versiones </w:t>
+      </w:r>
+      <w:proofErr w:type="spellStart"/>
+      <w:r>
+        <w:rPr>
+          <w:rFonts w:ascii="Arial" w:hAnsi="Arial" w:cs="Arial"/>
+          <w:sz w:val="24"/>
+          <w:szCs w:val="24"/>
+        </w:rPr>
+        <w:t>github</w:t>
+      </w:r>
+      <w:proofErr w:type="spellEnd"/>
+      <w:r>
+        <w:rPr>
+          <w:rFonts w:ascii="Arial" w:hAnsi="Arial" w:cs="Arial"/>
+          <w:sz w:val="24"/>
+          <w:szCs w:val="24"/>
+        </w:rPr>
+        <w:t xml:space="preserve"> se utilizó para almacenar todos los cambios, agregaciones, </w:t>
+      </w:r>
+      <w:r>
+        <w:rPr>
+          <w:rFonts w:ascii="Arial" w:hAnsi="Arial" w:cs="Arial"/>
+          <w:sz w:val="24"/>
+          <w:szCs w:val="24"/>
+        </w:rPr>
+        <w:t>eliminación de los archivos que se requirieron para el desarrollo del plugin así tales como los archivos de Docker, documentación, scripts de la base de datos</w:t>
+      </w:r>
+      <w:r>
+        <w:rPr>
+          <w:rFonts w:ascii="Arial" w:hAnsi="Arial" w:cs="Arial"/>
+          <w:sz w:val="24"/>
+          <w:szCs w:val="24"/>
+        </w:rPr>
+        <w:t xml:space="preserve"> y el sistema de </w:t>
+      </w:r>
+      <w:proofErr w:type="spellStart"/>
+      <w:r>
+        <w:rPr>
+          <w:rFonts w:ascii="Arial" w:hAnsi="Arial" w:cs="Arial"/>
+          <w:sz w:val="24"/>
+          <w:szCs w:val="24"/>
+        </w:rPr>
+        <w:t>osticket</w:t>
+      </w:r>
+      <w:proofErr w:type="spellEnd"/>
+      <w:r>
+        <w:rPr>
+          <w:rFonts w:ascii="Arial" w:hAnsi="Arial" w:cs="Arial"/>
+          <w:sz w:val="24"/>
+          <w:szCs w:val="24"/>
+        </w:rPr>
+        <w:t xml:space="preserve"> para pruebas.</w:t>
+      </w:r>
+    </w:p>
+    <w:p>
+      <w:pPr>
+        <w:spacing w:before="240" w:line="276" w:lineRule="auto"/>
+        <w:ind w:firstLine="708"/>
+        <w:jc w:val="both"/>
+        <w:rPr>
+          <w:rFonts w:ascii="Arial" w:hAnsi="Arial" w:cs="Arial"/>
+          <w:sz w:val="24"/>
+          <w:szCs w:val="24"/>
+        </w:rPr>
+      </w:pPr>
+      <w:r>
+        <w:rPr>
+          <w:rFonts w:ascii="Arial" w:hAnsi="Arial" w:cs="Arial"/>
+          <w:sz w:val="24"/>
+          <w:szCs w:val="24"/>
+        </w:rPr>
+        <w:t>Ramas</w:t>
+      </w:r>
+    </w:p>
+    <w:p>
+      <w:pPr>
+        <w:pStyle w:val="Prrafodelista"/>
+        <w:numPr>
+          <w:ilvl w:val="1"/>
+          <w:numId w:val="28"/>
+        </w:numPr>
+        <w:spacing w:before="240" w:line="276" w:lineRule="auto"/>
+        <w:jc w:val="both"/>
+        <w:rPr>
+          <w:rFonts w:ascii="Arial" w:hAnsi="Arial" w:cs="Arial"/>
+          <w:sz w:val="24"/>
+          <w:szCs w:val="24"/>
+        </w:rPr>
+      </w:pPr>
+      <w:proofErr w:type="spellStart"/>
+      <w:r>
+        <w:rPr>
+          <w:rFonts w:ascii="Arial" w:hAnsi="Arial" w:cs="Arial"/>
+          <w:sz w:val="24"/>
+          <w:szCs w:val="24"/>
+        </w:rPr>
+        <w:t>Main</w:t>
+      </w:r>
+      <w:proofErr w:type="spellEnd"/>
+      <w:r>
+        <w:rPr>
+          <w:rFonts w:ascii="Arial" w:hAnsi="Arial" w:cs="Arial"/>
+          <w:sz w:val="24"/>
+          <w:szCs w:val="24"/>
+        </w:rPr>
+        <w:t xml:space="preserve">: esta rama es la principal la cual cuenta con se todos los archivos necesarios de la última versión del plugin estable. El propósito de esta rama es contar con el sistema </w:t>
+      </w:r>
+      <w:proofErr w:type="spellStart"/>
+      <w:r>
+        <w:rPr>
+          <w:rFonts w:ascii="Arial" w:hAnsi="Arial" w:cs="Arial"/>
+          <w:sz w:val="24"/>
+          <w:szCs w:val="24"/>
+        </w:rPr>
+        <w:t>osticket</w:t>
+      </w:r>
+      <w:proofErr w:type="spellEnd"/>
+      <w:r>
+        <w:rPr>
+          <w:rFonts w:ascii="Arial" w:hAnsi="Arial" w:cs="Arial"/>
+          <w:sz w:val="24"/>
+          <w:szCs w:val="24"/>
+        </w:rPr>
+        <w:t xml:space="preserve"> y sin el plugin instalado.</w:t>
+      </w:r>
+    </w:p>
+    <w:p>
+      <w:pPr>
+        <w:pStyle w:val="Prrafodelista"/>
+        <w:numPr>
+          <w:ilvl w:val="1"/>
+          <w:numId w:val="28"/>
+        </w:numPr>
+        <w:spacing w:before="240" w:line="276" w:lineRule="auto"/>
+        <w:jc w:val="both"/>
+        <w:rPr>
+          <w:rFonts w:ascii="Arial" w:hAnsi="Arial" w:cs="Arial"/>
+          <w:sz w:val="24"/>
+          <w:szCs w:val="24"/>
+        </w:rPr>
+      </w:pPr>
+      <w:proofErr w:type="spellStart"/>
+      <w:r>
+        <w:rPr>
+          <w:rFonts w:ascii="Arial" w:hAnsi="Arial" w:cs="Arial"/>
+          <w:sz w:val="24"/>
+          <w:szCs w:val="24"/>
+        </w:rPr>
+        <w:t>Dictaminacion</w:t>
+      </w:r>
+      <w:proofErr w:type="spellEnd"/>
+      <w:r>
+        <w:rPr>
+          <w:rFonts w:ascii="Arial" w:hAnsi="Arial" w:cs="Arial"/>
+          <w:sz w:val="24"/>
+          <w:szCs w:val="24"/>
+        </w:rPr>
+        <w:t>-plugin-generador: la funcionalidad de esta rama fue utilizada para el desarrollo del plugin, modificaciones, eliminaciones, agregaciones de archivos o de código.</w:t>
+      </w:r>
+    </w:p>
+    <w:p>
+      <w:pPr>
         <w:pStyle w:val="Ttulo1"/>
         <w:spacing w:after="240"/>
         <w:rPr>
           <w:rFonts w:ascii="Arial" w:hAnsi="Arial" w:cs="Arial"/>
         </w:rPr>
       </w:pPr>
-      <w:bookmarkStart w:id="23" w:name="_Toc182519251"/>
-      <w:r>
-        <w:rPr>
-          <w:rFonts w:ascii="Arial" w:hAnsi="Arial" w:cs="Arial"/>
-        </w:rPr>
-        <w:lastRenderedPageBreak/>
+      <w:bookmarkStart w:id="24" w:name="_Toc182840893"/>
+      <w:r>
+        <w:rPr>
+          <w:rFonts w:ascii="Arial" w:hAnsi="Arial" w:cs="Arial"/>
+        </w:rPr>
         <w:t>Mantenimiento</w:t>
       </w:r>
-      <w:bookmarkEnd w:id="23"/>
+      <w:bookmarkEnd w:id="24"/>
     </w:p>
     <w:p>
       <w:pPr>
@@ -10170,14 +18031,14 @@
           <w:rFonts w:ascii="Arial" w:hAnsi="Arial" w:cs="Arial"/>
         </w:rPr>
       </w:pPr>
-      <w:bookmarkStart w:id="24" w:name="_Toc182519252"/>
+      <w:bookmarkStart w:id="25" w:name="_Toc182840894"/>
       <w:r>
         <w:rPr>
           <w:rFonts w:ascii="Arial" w:hAnsi="Arial" w:cs="Arial"/>
         </w:rPr>
         <w:t>Futuras actualizaciones</w:t>
       </w:r>
-      <w:bookmarkEnd w:id="24"/>
+      <w:bookmarkEnd w:id="25"/>
     </w:p>
     <w:p>
       <w:pPr>
@@ -10471,7 +18332,7 @@
           <w:rFonts w:ascii="Arial" w:hAnsi="Arial" w:cs="Arial"/>
         </w:rPr>
       </w:pPr>
-      <w:bookmarkStart w:id="25" w:name="_Toc182519253"/>
+      <w:bookmarkStart w:id="26" w:name="_Toc182840895"/>
       <w:r>
         <w:rPr>
           <w:rFonts w:ascii="Arial" w:hAnsi="Arial" w:cs="Arial"/>
@@ -10479,7 +18340,7 @@
         <w:lastRenderedPageBreak/>
         <w:t>Anexos</w:t>
       </w:r>
-      <w:bookmarkEnd w:id="25"/>
+      <w:bookmarkEnd w:id="26"/>
     </w:p>
     <w:p>
       <w:pPr>
@@ -10489,14 +18350,14 @@
           <w:rFonts w:ascii="Arial" w:hAnsi="Arial" w:cs="Arial"/>
         </w:rPr>
       </w:pPr>
-      <w:bookmarkStart w:id="26" w:name="_Toc182519254"/>
+      <w:bookmarkStart w:id="27" w:name="_Toc182840896"/>
       <w:r>
         <w:rPr>
           <w:rFonts w:ascii="Arial" w:hAnsi="Arial" w:cs="Arial"/>
         </w:rPr>
         <w:t>Código fuente</w:t>
       </w:r>
-      <w:bookmarkEnd w:id="26"/>
+      <w:bookmarkEnd w:id="27"/>
     </w:p>
     <w:p>
       <w:pPr>
@@ -10525,7 +18386,7 @@
           <w:szCs w:val="24"/>
         </w:rPr>
       </w:pPr>
-      <w:hyperlink r:id="rId12" w:history="1">
+      <w:hyperlink r:id="rId61" w:history="1">
         <w:r>
           <w:rPr>
             <w:rStyle w:val="Hipervnculo"/>
@@ -10545,14 +18406,14 @@
           <w:rFonts w:ascii="Arial" w:hAnsi="Arial" w:cs="Arial"/>
         </w:rPr>
       </w:pPr>
-      <w:bookmarkStart w:id="27" w:name="_Toc182519255"/>
+      <w:bookmarkStart w:id="28" w:name="_Toc182840897"/>
       <w:r>
         <w:rPr>
           <w:rFonts w:ascii="Arial" w:hAnsi="Arial" w:cs="Arial"/>
         </w:rPr>
         <w:t>Referencias</w:t>
       </w:r>
-      <w:bookmarkEnd w:id="27"/>
+      <w:bookmarkEnd w:id="28"/>
     </w:p>
     <w:p>
       <w:pPr>
@@ -10636,7 +18497,7 @@
           <w:szCs w:val="24"/>
         </w:rPr>
       </w:pPr>
-      <w:hyperlink r:id="rId13" w:history="1">
+      <w:hyperlink r:id="rId62" w:history="1">
         <w:r>
           <w:rPr>
             <w:rStyle w:val="Hipervnculo"/>
@@ -10650,8 +18511,8 @@
     </w:p>
     <w:p/>
     <w:sectPr>
-      <w:headerReference w:type="default" r:id="rId14"/>
-      <w:footerReference w:type="default" r:id="rId15"/>
+      <w:headerReference w:type="default" r:id="rId63"/>
+      <w:footerReference w:type="default" r:id="rId64"/>
       <w:pgSz w:w="12240" w:h="15840"/>
       <w:pgMar w:top="1418" w:right="1701" w:bottom="1418" w:left="1701" w:header="1134" w:footer="708" w:gutter="0"/>
       <w:pgNumType w:start="0"/>
@@ -13316,6 +21177,118 @@
     </w:lvl>
   </w:abstractNum>
   <w:abstractNum w:abstractNumId="21" w15:restartNumberingAfterBreak="0">
+    <w:nsid w:val="5C503D5F"/>
+    <w:multiLevelType w:val="hybridMultilevel"/>
+    <w:tmpl w:val="475628EE"/>
+    <w:lvl w:ilvl="0" w:tplc="15FCBC20">
+      <w:numFmt w:val="bullet"/>
+      <w:lvlText w:val="-"/>
+      <w:lvlJc w:val="left"/>
+      <w:pPr>
+        <w:ind w:left="1080" w:hanging="360"/>
+      </w:pPr>
+      <w:rPr>
+        <w:rFonts w:ascii="Arial" w:eastAsiaTheme="minorHAnsi" w:hAnsi="Arial" w:cs="Arial" w:hint="default"/>
+      </w:rPr>
+    </w:lvl>
+    <w:lvl w:ilvl="1" w:tplc="080A000F">
+      <w:start w:val="1"/>
+      <w:numFmt w:val="decimal"/>
+      <w:lvlText w:val="%2."/>
+      <w:lvlJc w:val="left"/>
+      <w:pPr>
+        <w:ind w:left="1800" w:hanging="360"/>
+      </w:pPr>
+      <w:rPr>
+        <w:rFonts w:hint="default"/>
+      </w:rPr>
+    </w:lvl>
+    <w:lvl w:ilvl="2" w:tplc="080A0005" w:tentative="1">
+      <w:start w:val="1"/>
+      <w:numFmt w:val="bullet"/>
+      <w:lvlText w:val=""/>
+      <w:lvlJc w:val="left"/>
+      <w:pPr>
+        <w:ind w:left="2520" w:hanging="360"/>
+      </w:pPr>
+      <w:rPr>
+        <w:rFonts w:ascii="Wingdings" w:hAnsi="Wingdings" w:hint="default"/>
+      </w:rPr>
+    </w:lvl>
+    <w:lvl w:ilvl="3" w:tplc="080A0001" w:tentative="1">
+      <w:start w:val="1"/>
+      <w:numFmt w:val="bullet"/>
+      <w:lvlText w:val=""/>
+      <w:lvlJc w:val="left"/>
+      <w:pPr>
+        <w:ind w:left="3240" w:hanging="360"/>
+      </w:pPr>
+      <w:rPr>
+        <w:rFonts w:ascii="Symbol" w:hAnsi="Symbol" w:hint="default"/>
+      </w:rPr>
+    </w:lvl>
+    <w:lvl w:ilvl="4" w:tplc="080A0003" w:tentative="1">
+      <w:start w:val="1"/>
+      <w:numFmt w:val="bullet"/>
+      <w:lvlText w:val="o"/>
+      <w:lvlJc w:val="left"/>
+      <w:pPr>
+        <w:ind w:left="3960" w:hanging="360"/>
+      </w:pPr>
+      <w:rPr>
+        <w:rFonts w:ascii="Courier New" w:hAnsi="Courier New" w:cs="Courier New" w:hint="default"/>
+      </w:rPr>
+    </w:lvl>
+    <w:lvl w:ilvl="5" w:tplc="080A0005" w:tentative="1">
+      <w:start w:val="1"/>
+      <w:numFmt w:val="bullet"/>
+      <w:lvlText w:val=""/>
+      <w:lvlJc w:val="left"/>
+      <w:pPr>
+        <w:ind w:left="4680" w:hanging="360"/>
+      </w:pPr>
+      <w:rPr>
+        <w:rFonts w:ascii="Wingdings" w:hAnsi="Wingdings" w:hint="default"/>
+      </w:rPr>
+    </w:lvl>
+    <w:lvl w:ilvl="6" w:tplc="080A0001" w:tentative="1">
+      <w:start w:val="1"/>
+      <w:numFmt w:val="bullet"/>
+      <w:lvlText w:val=""/>
+      <w:lvlJc w:val="left"/>
+      <w:pPr>
+        <w:ind w:left="5400" w:hanging="360"/>
+      </w:pPr>
+      <w:rPr>
+        <w:rFonts w:ascii="Symbol" w:hAnsi="Symbol" w:hint="default"/>
+      </w:rPr>
+    </w:lvl>
+    <w:lvl w:ilvl="7" w:tplc="080A0003" w:tentative="1">
+      <w:start w:val="1"/>
+      <w:numFmt w:val="bullet"/>
+      <w:lvlText w:val="o"/>
+      <w:lvlJc w:val="left"/>
+      <w:pPr>
+        <w:ind w:left="6120" w:hanging="360"/>
+      </w:pPr>
+      <w:rPr>
+        <w:rFonts w:ascii="Courier New" w:hAnsi="Courier New" w:cs="Courier New" w:hint="default"/>
+      </w:rPr>
+    </w:lvl>
+    <w:lvl w:ilvl="8" w:tplc="080A0005" w:tentative="1">
+      <w:start w:val="1"/>
+      <w:numFmt w:val="bullet"/>
+      <w:lvlText w:val=""/>
+      <w:lvlJc w:val="left"/>
+      <w:pPr>
+        <w:ind w:left="6840" w:hanging="360"/>
+      </w:pPr>
+      <w:rPr>
+        <w:rFonts w:ascii="Wingdings" w:hAnsi="Wingdings" w:hint="default"/>
+      </w:rPr>
+    </w:lvl>
+  </w:abstractNum>
+  <w:abstractNum w:abstractNumId="22" w15:restartNumberingAfterBreak="0">
     <w:nsid w:val="5F260FC7"/>
     <w:multiLevelType w:val="multilevel"/>
     <w:tmpl w:val="FCD4FFC0"/>
@@ -13432,7 +21405,7 @@
       </w:pPr>
     </w:lvl>
   </w:abstractNum>
-  <w:abstractNum w:abstractNumId="22" w15:restartNumberingAfterBreak="0">
+  <w:abstractNum w:abstractNumId="23" w15:restartNumberingAfterBreak="0">
     <w:nsid w:val="686B2E05"/>
     <w:multiLevelType w:val="hybridMultilevel"/>
     <w:tmpl w:val="755CD9E2"/>
@@ -13545,7 +21518,7 @@
       </w:rPr>
     </w:lvl>
   </w:abstractNum>
-  <w:abstractNum w:abstractNumId="23" w15:restartNumberingAfterBreak="0">
+  <w:abstractNum w:abstractNumId="24" w15:restartNumberingAfterBreak="0">
     <w:nsid w:val="6B8C2F86"/>
     <w:multiLevelType w:val="multilevel"/>
     <w:tmpl w:val="A7EE0A5A"/>
@@ -13577,7 +21550,7 @@
         <w:ind w:left="1440" w:hanging="360"/>
       </w:pPr>
     </w:lvl>
-    <w:lvl w:ilvl="2" w:tentative="1">
+    <w:lvl w:ilvl="2">
       <w:start w:val="1"/>
       <w:numFmt w:val="bullet"/>
       <w:lvlText w:val=""/>
@@ -13690,7 +21663,120 @@
       </w:rPr>
     </w:lvl>
   </w:abstractNum>
-  <w:abstractNum w:abstractNumId="24" w15:restartNumberingAfterBreak="0">
+  <w:abstractNum w:abstractNumId="25" w15:restartNumberingAfterBreak="0">
+    <w:nsid w:val="714533BD"/>
+    <w:multiLevelType w:val="multilevel"/>
+    <w:tmpl w:val="4E14B8B8"/>
+    <w:lvl w:ilvl="0">
+      <w:start w:val="1"/>
+      <w:numFmt w:val="decimal"/>
+      <w:lvlText w:val="%1"/>
+      <w:lvlJc w:val="left"/>
+      <w:pPr>
+        <w:ind w:left="390" w:hanging="390"/>
+      </w:pPr>
+      <w:rPr>
+        <w:rFonts w:hint="default"/>
+      </w:rPr>
+    </w:lvl>
+    <w:lvl w:ilvl="1">
+      <w:start w:val="1"/>
+      <w:numFmt w:val="decimal"/>
+      <w:lvlText w:val="%1.%2"/>
+      <w:lvlJc w:val="left"/>
+      <w:pPr>
+        <w:ind w:left="1098" w:hanging="390"/>
+      </w:pPr>
+      <w:rPr>
+        <w:rFonts w:hint="default"/>
+      </w:rPr>
+    </w:lvl>
+    <w:lvl w:ilvl="2">
+      <w:start w:val="1"/>
+      <w:numFmt w:val="decimal"/>
+      <w:lvlText w:val="%1.%2.%3"/>
+      <w:lvlJc w:val="left"/>
+      <w:pPr>
+        <w:ind w:left="2136" w:hanging="720"/>
+      </w:pPr>
+      <w:rPr>
+        <w:rFonts w:hint="default"/>
+      </w:rPr>
+    </w:lvl>
+    <w:lvl w:ilvl="3">
+      <w:start w:val="1"/>
+      <w:numFmt w:val="decimal"/>
+      <w:lvlText w:val="%1.%2.%3.%4"/>
+      <w:lvlJc w:val="left"/>
+      <w:pPr>
+        <w:ind w:left="3204" w:hanging="1080"/>
+      </w:pPr>
+      <w:rPr>
+        <w:rFonts w:hint="default"/>
+      </w:rPr>
+    </w:lvl>
+    <w:lvl w:ilvl="4">
+      <w:start w:val="1"/>
+      <w:numFmt w:val="decimal"/>
+      <w:lvlText w:val="%1.%2.%3.%4.%5"/>
+      <w:lvlJc w:val="left"/>
+      <w:pPr>
+        <w:ind w:left="3912" w:hanging="1080"/>
+      </w:pPr>
+      <w:rPr>
+        <w:rFonts w:hint="default"/>
+      </w:rPr>
+    </w:lvl>
+    <w:lvl w:ilvl="5">
+      <w:start w:val="1"/>
+      <w:numFmt w:val="decimal"/>
+      <w:lvlText w:val="%1.%2.%3.%4.%5.%6"/>
+      <w:lvlJc w:val="left"/>
+      <w:pPr>
+        <w:ind w:left="4980" w:hanging="1440"/>
+      </w:pPr>
+      <w:rPr>
+        <w:rFonts w:hint="default"/>
+      </w:rPr>
+    </w:lvl>
+    <w:lvl w:ilvl="6">
+      <w:start w:val="1"/>
+      <w:numFmt w:val="decimal"/>
+      <w:lvlText w:val="%1.%2.%3.%4.%5.%6.%7"/>
+      <w:lvlJc w:val="left"/>
+      <w:pPr>
+        <w:ind w:left="5688" w:hanging="1440"/>
+      </w:pPr>
+      <w:rPr>
+        <w:rFonts w:hint="default"/>
+      </w:rPr>
+    </w:lvl>
+    <w:lvl w:ilvl="7">
+      <w:start w:val="1"/>
+      <w:numFmt w:val="decimal"/>
+      <w:lvlText w:val="%1.%2.%3.%4.%5.%6.%7.%8"/>
+      <w:lvlJc w:val="left"/>
+      <w:pPr>
+        <w:ind w:left="6756" w:hanging="1800"/>
+      </w:pPr>
+      <w:rPr>
+        <w:rFonts w:hint="default"/>
+      </w:rPr>
+    </w:lvl>
+    <w:lvl w:ilvl="8">
+      <w:start w:val="1"/>
+      <w:numFmt w:val="decimal"/>
+      <w:lvlText w:val="%1.%2.%3.%4.%5.%6.%7.%8.%9"/>
+      <w:lvlJc w:val="left"/>
+      <w:pPr>
+        <w:ind w:left="7464" w:hanging="1800"/>
+      </w:pPr>
+      <w:rPr>
+        <w:rFonts w:hint="default"/>
+      </w:rPr>
+    </w:lvl>
+  </w:abstractNum>
+  <w:abstractNum w:abstractNumId="26" w15:restartNumberingAfterBreak="0">
     <w:nsid w:val="768B1140"/>
     <w:multiLevelType w:val="hybridMultilevel"/>
     <w:tmpl w:val="F14EC076"/>
@@ -13779,7 +21865,7 @@
       </w:pPr>
     </w:lvl>
   </w:abstractNum>
-  <w:abstractNum w:abstractNumId="25" w15:restartNumberingAfterBreak="0">
+  <w:abstractNum w:abstractNumId="27" w15:restartNumberingAfterBreak="0">
     <w:nsid w:val="781B7AFF"/>
     <w:multiLevelType w:val="multilevel"/>
     <w:tmpl w:val="4C20BDE8"/>
@@ -13896,7 +21982,7 @@
       </w:pPr>
     </w:lvl>
   </w:abstractNum>
-  <w:abstractNum w:abstractNumId="26" w15:restartNumberingAfterBreak="0">
+  <w:abstractNum w:abstractNumId="28" w15:restartNumberingAfterBreak="0">
     <w:nsid w:val="7CF93D78"/>
     <w:multiLevelType w:val="multilevel"/>
     <w:tmpl w:val="C178BBDA"/>
@@ -14049,7 +22135,7 @@
     <w:abstractNumId w:val="10"/>
   </w:num>
   <w:num w:numId="2">
-    <w:abstractNumId w:val="21"/>
+    <w:abstractNumId w:val="22"/>
   </w:num>
   <w:num w:numId="3">
     <w:abstractNumId w:val="4"/>
@@ -14061,7 +22147,7 @@
     <w:abstractNumId w:val="8"/>
   </w:num>
   <w:num w:numId="6">
-    <w:abstractNumId w:val="26"/>
+    <w:abstractNumId w:val="28"/>
   </w:num>
   <w:num w:numId="7">
     <w:abstractNumId w:val="1"/>
@@ -14076,7 +22162,7 @@
     <w:abstractNumId w:val="2"/>
   </w:num>
   <w:num w:numId="11">
-    <w:abstractNumId w:val="24"/>
+    <w:abstractNumId w:val="26"/>
   </w:num>
   <w:num w:numId="12">
     <w:abstractNumId w:val="17"/>
@@ -14094,7 +22180,7 @@
     <w:abstractNumId w:val="16"/>
   </w:num>
   <w:num w:numId="17">
-    <w:abstractNumId w:val="25"/>
+    <w:abstractNumId w:val="27"/>
   </w:num>
   <w:num w:numId="18">
     <w:abstractNumId w:val="19"/>
@@ -14118,13 +22204,19 @@
     <w:abstractNumId w:val="12"/>
   </w:num>
   <w:num w:numId="25">
-    <w:abstractNumId w:val="23"/>
+    <w:abstractNumId w:val="24"/>
   </w:num>
   <w:num w:numId="26">
     <w:abstractNumId w:val="11"/>
   </w:num>
   <w:num w:numId="27">
-    <w:abstractNumId w:val="22"/>
+    <w:abstractNumId w:val="23"/>
+  </w:num>
+  <w:num w:numId="28">
+    <w:abstractNumId w:val="21"/>
+  </w:num>
+  <w:num w:numId="29">
+    <w:abstractNumId w:val="25"/>
   </w:num>
 </w:numbering>
 </file>
@@ -14527,7 +22619,7 @@
   <w:style w:type="paragraph" w:default="1" w:styleId="Normal">
     <w:name w:val="Normal"/>
     <w:qFormat/>
-    <w:rsid w:val="00421AF4"/>
+    <w:rsid w:val="007D2F67"/>
   </w:style>
   <w:style w:type="paragraph" w:styleId="Ttulo1">
     <w:name w:val="heading 1"/>
@@ -14598,6 +22690,7 @@
   <w:style w:type="character" w:default="1" w:styleId="Fuentedeprrafopredeter">
     <w:name w:val="Default Paragraph Font"/>
     <w:uiPriority w:val="1"/>
+    <w:semiHidden/>
     <w:unhideWhenUsed/>
   </w:style>
   <w:style w:type="table" w:default="1" w:styleId="Tablanormal">
@@ -14848,6 +22941,25 @@
       <w:color w:val="605E5C"/>
       <w:shd w:val="clear" w:color="auto" w:fill="E1DFDD"/>
     </w:rPr>
+  </w:style>
+  <w:style w:type="table" w:styleId="Tablaconcuadrcula">
+    <w:name w:val="Table Grid"/>
+    <w:basedOn w:val="Tablanormal"/>
+    <w:uiPriority w:val="39"/>
+    <w:rsid w:val="00F233B3"/>
+    <w:pPr>
+      <w:spacing w:after="0" w:line="240" w:lineRule="auto"/>
+    </w:pPr>
+    <w:tblPr>
+      <w:tblBorders>
+        <w:top w:val="single" w:sz="4" w:space="0" w:color="auto"/>
+        <w:left w:val="single" w:sz="4" w:space="0" w:color="auto"/>
+        <w:bottom w:val="single" w:sz="4" w:space="0" w:color="auto"/>
+        <w:right w:val="single" w:sz="4" w:space="0" w:color="auto"/>
+        <w:insideH w:val="single" w:sz="4" w:space="0" w:color="auto"/>
+        <w:insideV w:val="single" w:sz="4" w:space="0" w:color="auto"/>
+      </w:tblBorders>
+    </w:tblPr>
   </w:style>
 </w:styles>
 </file>
